--- a/Deniel of service.docx
+++ b/Deniel of service.docx
@@ -1,6 +1,6 @@
 
 <file path=word/document.xml><?xml version="1.0" encoding="utf-8"?>
-<w:document xmlns:wpc="http://schemas.microsoft.com/office/word/2010/wordprocessingCanvas" xmlns:mc="http://schemas.openxmlformats.org/markup-compatibility/2006" xmlns:o="urn:schemas-microsoft-com:office:office" xmlns:r="http://schemas.openxmlformats.org/officeDocument/2006/relationships" xmlns:m="http://schemas.openxmlformats.org/officeDocument/2006/math" xmlns:v="urn:schemas-microsoft-com:vml" xmlns:wp14="http://schemas.microsoft.com/office/word/2010/wordprocessingDrawing" xmlns:wp="http://schemas.openxmlformats.org/drawingml/2006/wordprocessingDrawing" xmlns:w10="urn:schemas-microsoft-com:office:word" xmlns:w="http://schemas.openxmlformats.org/wordprocessingml/2006/main" xmlns:w14="http://schemas.microsoft.com/office/word/2010/wordml" xmlns:w15="http://schemas.microsoft.com/office/word/2012/wordml" xmlns:wpg="http://schemas.microsoft.com/office/word/2010/wordprocessingGroup" xmlns:wpi="http://schemas.microsoft.com/office/word/2010/wordprocessingInk" xmlns:wne="http://schemas.microsoft.com/office/word/2006/wordml" xmlns:wps="http://schemas.microsoft.com/office/word/2010/wordprocessingShape" mc:Ignorable="w14 w15 wp14">
+<w:document xmlns:wpc="http://schemas.microsoft.com/office/word/2010/wordprocessingCanvas" xmlns:mc="http://schemas.openxmlformats.org/markup-compatibility/2006" xmlns:o="urn:schemas-microsoft-com:office:office" xmlns:r="http://schemas.openxmlformats.org/officeDocument/2006/relationships" xmlns:m="http://schemas.openxmlformats.org/officeDocument/2006/math" xmlns:v="urn:schemas-microsoft-com:vml" xmlns:wp14="http://schemas.microsoft.com/office/word/2010/wordprocessingDrawing" xmlns:wp="http://schemas.openxmlformats.org/drawingml/2006/wordprocessingDrawing" xmlns:w10="urn:schemas-microsoft-com:office:word" xmlns:w="http://schemas.openxmlformats.org/wordprocessingml/2006/main" xmlns:w14="http://schemas.microsoft.com/office/word/2010/wordml" xmlns:wpg="http://schemas.microsoft.com/office/word/2010/wordprocessingGroup" xmlns:wpi="http://schemas.microsoft.com/office/word/2010/wordprocessingInk" xmlns:wne="http://schemas.microsoft.com/office/word/2006/wordml" xmlns:wps="http://schemas.microsoft.com/office/word/2010/wordprocessingShape" mc:Ignorable="w14 wp14">
   <w:body>
     <w:p>
       <w:pPr>
@@ -10,7 +10,15 @@
         <w:t>De</w:t>
       </w:r>
       <w:r>
-        <w:t>niel of service</w:t>
+        <w:t>ni</w:t>
+      </w:r>
+      <w:r>
+        <w:t>a</w:t>
+      </w:r>
+      <w:bookmarkStart w:id="0" w:name="_GoBack"/>
+      <w:bookmarkEnd w:id="0"/>
+      <w:r>
+        <w:t>l of service</w:t>
       </w:r>
     </w:p>
     <w:p>
@@ -406,8 +414,6 @@
       <w:r>
         <w:t>Validirati unete podatke</w:t>
       </w:r>
-      <w:bookmarkStart w:id="0" w:name="_GoBack"/>
-      <w:bookmarkEnd w:id="0"/>
     </w:p>
     <w:sectPr>
       <w:pgSz w:w="11906" w:h="16838"/>
@@ -420,8 +426,8 @@
 </file>
 
 <file path=word/numbering.xml><?xml version="1.0" encoding="utf-8"?>
-<w:numbering xmlns:wpc="http://schemas.microsoft.com/office/word/2010/wordprocessingCanvas" xmlns:mc="http://schemas.openxmlformats.org/markup-compatibility/2006" xmlns:o="urn:schemas-microsoft-com:office:office" xmlns:r="http://schemas.openxmlformats.org/officeDocument/2006/relationships" xmlns:m="http://schemas.openxmlformats.org/officeDocument/2006/math" xmlns:v="urn:schemas-microsoft-com:vml" xmlns:wp14="http://schemas.microsoft.com/office/word/2010/wordprocessingDrawing" xmlns:wp="http://schemas.openxmlformats.org/drawingml/2006/wordprocessingDrawing" xmlns:w10="urn:schemas-microsoft-com:office:word" xmlns:w="http://schemas.openxmlformats.org/wordprocessingml/2006/main" xmlns:w14="http://schemas.microsoft.com/office/word/2010/wordml" xmlns:w15="http://schemas.microsoft.com/office/word/2012/wordml" xmlns:wpg="http://schemas.microsoft.com/office/word/2010/wordprocessingGroup" xmlns:wpi="http://schemas.microsoft.com/office/word/2010/wordprocessingInk" xmlns:wne="http://schemas.microsoft.com/office/word/2006/wordml" xmlns:wps="http://schemas.microsoft.com/office/word/2010/wordprocessingShape" mc:Ignorable="w14 w15 wp14">
-  <w:abstractNum w:abstractNumId="0" w15:restartNumberingAfterBreak="0">
+<w:numbering xmlns:wpc="http://schemas.microsoft.com/office/word/2010/wordprocessingCanvas" xmlns:mc="http://schemas.openxmlformats.org/markup-compatibility/2006" xmlns:o="urn:schemas-microsoft-com:office:office" xmlns:r="http://schemas.openxmlformats.org/officeDocument/2006/relationships" xmlns:m="http://schemas.openxmlformats.org/officeDocument/2006/math" xmlns:v="urn:schemas-microsoft-com:vml" xmlns:wp14="http://schemas.microsoft.com/office/word/2010/wordprocessingDrawing" xmlns:wp="http://schemas.openxmlformats.org/drawingml/2006/wordprocessingDrawing" xmlns:w10="urn:schemas-microsoft-com:office:word" xmlns:w="http://schemas.openxmlformats.org/wordprocessingml/2006/main" xmlns:w14="http://schemas.microsoft.com/office/word/2010/wordml" xmlns:wpg="http://schemas.microsoft.com/office/word/2010/wordprocessingGroup" xmlns:wpi="http://schemas.microsoft.com/office/word/2010/wordprocessingInk" xmlns:wne="http://schemas.microsoft.com/office/word/2006/wordml" xmlns:wps="http://schemas.microsoft.com/office/word/2010/wordprocessingShape" mc:Ignorable="w14 wp14">
+  <w:abstractNum w:abstractNumId="0">
     <w:nsid w:val="22CD3B68"/>
     <w:multiLevelType w:val="hybridMultilevel"/>
     <w:tmpl w:val="6C4E4C58"/>
@@ -534,7 +540,7 @@
       </w:rPr>
     </w:lvl>
   </w:abstractNum>
-  <w:abstractNum w:abstractNumId="1" w15:restartNumberingAfterBreak="0">
+  <w:abstractNum w:abstractNumId="1">
     <w:nsid w:val="48EC426C"/>
     <w:multiLevelType w:val="hybridMultilevel"/>
     <w:tmpl w:val="BFBE517E"/>
@@ -657,7 +663,7 @@
 </file>
 
 <file path=word/styles.xml><?xml version="1.0" encoding="utf-8"?>
-<w:styles xmlns:mc="http://schemas.openxmlformats.org/markup-compatibility/2006" xmlns:r="http://schemas.openxmlformats.org/officeDocument/2006/relationships" xmlns:w="http://schemas.openxmlformats.org/wordprocessingml/2006/main" xmlns:w14="http://schemas.microsoft.com/office/word/2010/wordml" xmlns:w15="http://schemas.microsoft.com/office/word/2012/wordml" mc:Ignorable="w14 w15">
+<w:styles xmlns:mc="http://schemas.openxmlformats.org/markup-compatibility/2006" xmlns:r="http://schemas.openxmlformats.org/officeDocument/2006/relationships" xmlns:w="http://schemas.openxmlformats.org/wordprocessingml/2006/main" xmlns:w14="http://schemas.microsoft.com/office/word/2010/wordml" mc:Ignorable="w14">
   <w:docDefaults>
     <w:rPrDefault>
       <w:rPr>
@@ -673,378 +679,379 @@
       </w:pPr>
     </w:pPrDefault>
   </w:docDefaults>
-  <w:latentStyles w:defLockedState="0" w:defUIPriority="99" w:defSemiHidden="0" w:defUnhideWhenUsed="0" w:defQFormat="0" w:count="371">
-    <w:lsdException w:name="Normal" w:uiPriority="0" w:qFormat="1"/>
-    <w:lsdException w:name="heading 1" w:uiPriority="9" w:qFormat="1"/>
-    <w:lsdException w:name="heading 2" w:semiHidden="1" w:uiPriority="9" w:unhideWhenUsed="1" w:qFormat="1"/>
-    <w:lsdException w:name="heading 3" w:semiHidden="1" w:uiPriority="9" w:unhideWhenUsed="1" w:qFormat="1"/>
-    <w:lsdException w:name="heading 4" w:semiHidden="1" w:uiPriority="9" w:unhideWhenUsed="1" w:qFormat="1"/>
-    <w:lsdException w:name="heading 5" w:semiHidden="1" w:uiPriority="9" w:unhideWhenUsed="1" w:qFormat="1"/>
-    <w:lsdException w:name="heading 6" w:semiHidden="1" w:uiPriority="9" w:unhideWhenUsed="1" w:qFormat="1"/>
-    <w:lsdException w:name="heading 7" w:semiHidden="1" w:uiPriority="9" w:unhideWhenUsed="1" w:qFormat="1"/>
-    <w:lsdException w:name="heading 8" w:semiHidden="1" w:uiPriority="9" w:unhideWhenUsed="1" w:qFormat="1"/>
-    <w:lsdException w:name="heading 9" w:semiHidden="1" w:uiPriority="9" w:unhideWhenUsed="1" w:qFormat="1"/>
-    <w:lsdException w:name="index 1" w:semiHidden="1" w:unhideWhenUsed="1"/>
-    <w:lsdException w:name="index 2" w:semiHidden="1" w:unhideWhenUsed="1"/>
-    <w:lsdException w:name="index 3" w:semiHidden="1" w:unhideWhenUsed="1"/>
-    <w:lsdException w:name="index 4" w:semiHidden="1" w:unhideWhenUsed="1"/>
-    <w:lsdException w:name="index 5" w:semiHidden="1" w:unhideWhenUsed="1"/>
-    <w:lsdException w:name="index 6" w:semiHidden="1" w:unhideWhenUsed="1"/>
-    <w:lsdException w:name="index 7" w:semiHidden="1" w:unhideWhenUsed="1"/>
-    <w:lsdException w:name="index 8" w:semiHidden="1" w:unhideWhenUsed="1"/>
-    <w:lsdException w:name="index 9" w:semiHidden="1" w:unhideWhenUsed="1"/>
-    <w:lsdException w:name="toc 1" w:semiHidden="1" w:uiPriority="39" w:unhideWhenUsed="1"/>
-    <w:lsdException w:name="toc 2" w:semiHidden="1" w:uiPriority="39" w:unhideWhenUsed="1"/>
-    <w:lsdException w:name="toc 3" w:semiHidden="1" w:uiPriority="39" w:unhideWhenUsed="1"/>
-    <w:lsdException w:name="toc 4" w:semiHidden="1" w:uiPriority="39" w:unhideWhenUsed="1"/>
-    <w:lsdException w:name="toc 5" w:semiHidden="1" w:uiPriority="39" w:unhideWhenUsed="1"/>
-    <w:lsdException w:name="toc 6" w:semiHidden="1" w:uiPriority="39" w:unhideWhenUsed="1"/>
-    <w:lsdException w:name="toc 7" w:semiHidden="1" w:uiPriority="39" w:unhideWhenUsed="1"/>
-    <w:lsdException w:name="toc 8" w:semiHidden="1" w:uiPriority="39" w:unhideWhenUsed="1"/>
-    <w:lsdException w:name="toc 9" w:semiHidden="1" w:uiPriority="39" w:unhideWhenUsed="1"/>
-    <w:lsdException w:name="Normal Indent" w:semiHidden="1" w:unhideWhenUsed="1"/>
-    <w:lsdException w:name="footnote text" w:semiHidden="1" w:unhideWhenUsed="1"/>
-    <w:lsdException w:name="annotation text" w:semiHidden="1" w:unhideWhenUsed="1"/>
-    <w:lsdException w:name="header" w:semiHidden="1" w:unhideWhenUsed="1"/>
-    <w:lsdException w:name="footer" w:semiHidden="1" w:unhideWhenUsed="1"/>
-    <w:lsdException w:name="index heading" w:semiHidden="1" w:unhideWhenUsed="1"/>
-    <w:lsdException w:name="caption" w:semiHidden="1" w:uiPriority="35" w:unhideWhenUsed="1" w:qFormat="1"/>
-    <w:lsdException w:name="table of figures" w:semiHidden="1" w:unhideWhenUsed="1"/>
-    <w:lsdException w:name="envelope address" w:semiHidden="1" w:unhideWhenUsed="1"/>
-    <w:lsdException w:name="envelope return" w:semiHidden="1" w:unhideWhenUsed="1"/>
-    <w:lsdException w:name="footnote reference" w:semiHidden="1" w:unhideWhenUsed="1"/>
-    <w:lsdException w:name="annotation reference" w:semiHidden="1" w:unhideWhenUsed="1"/>
-    <w:lsdException w:name="line number" w:semiHidden="1" w:unhideWhenUsed="1"/>
-    <w:lsdException w:name="page number" w:semiHidden="1" w:unhideWhenUsed="1"/>
-    <w:lsdException w:name="endnote reference" w:semiHidden="1" w:unhideWhenUsed="1"/>
-    <w:lsdException w:name="endnote text" w:semiHidden="1" w:unhideWhenUsed="1"/>
-    <w:lsdException w:name="table of authorities" w:semiHidden="1" w:unhideWhenUsed="1"/>
-    <w:lsdException w:name="macro" w:semiHidden="1" w:unhideWhenUsed="1"/>
-    <w:lsdException w:name="toa heading" w:semiHidden="1" w:unhideWhenUsed="1"/>
-    <w:lsdException w:name="List" w:semiHidden="1" w:unhideWhenUsed="1"/>
-    <w:lsdException w:name="List Bullet" w:semiHidden="1" w:unhideWhenUsed="1"/>
-    <w:lsdException w:name="List Number" w:semiHidden="1" w:unhideWhenUsed="1"/>
-    <w:lsdException w:name="List 2" w:semiHidden="1" w:unhideWhenUsed="1"/>
-    <w:lsdException w:name="List 3" w:semiHidden="1" w:unhideWhenUsed="1"/>
-    <w:lsdException w:name="List 4" w:semiHidden="1" w:unhideWhenUsed="1"/>
-    <w:lsdException w:name="List 5" w:semiHidden="1" w:unhideWhenUsed="1"/>
-    <w:lsdException w:name="List Bullet 2" w:semiHidden="1" w:unhideWhenUsed="1"/>
-    <w:lsdException w:name="List Bullet 3" w:semiHidden="1" w:unhideWhenUsed="1"/>
-    <w:lsdException w:name="List Bullet 4" w:semiHidden="1" w:unhideWhenUsed="1"/>
-    <w:lsdException w:name="List Bullet 5" w:semiHidden="1" w:unhideWhenUsed="1"/>
-    <w:lsdException w:name="List Number 2" w:semiHidden="1" w:unhideWhenUsed="1"/>
-    <w:lsdException w:name="List Number 3" w:semiHidden="1" w:unhideWhenUsed="1"/>
-    <w:lsdException w:name="List Number 4" w:semiHidden="1" w:unhideWhenUsed="1"/>
-    <w:lsdException w:name="List Number 5" w:semiHidden="1" w:unhideWhenUsed="1"/>
-    <w:lsdException w:name="Title" w:uiPriority="10" w:qFormat="1"/>
-    <w:lsdException w:name="Closing" w:semiHidden="1" w:unhideWhenUsed="1"/>
-    <w:lsdException w:name="Signature" w:semiHidden="1" w:unhideWhenUsed="1"/>
-    <w:lsdException w:name="Default Paragraph Font" w:semiHidden="1" w:uiPriority="1" w:unhideWhenUsed="1"/>
-    <w:lsdException w:name="Body Text" w:semiHidden="1" w:unhideWhenUsed="1"/>
-    <w:lsdException w:name="Body Text Indent" w:semiHidden="1" w:unhideWhenUsed="1"/>
-    <w:lsdException w:name="List Continue" w:semiHidden="1" w:unhideWhenUsed="1"/>
-    <w:lsdException w:name="List Continue 2" w:semiHidden="1" w:unhideWhenUsed="1"/>
-    <w:lsdException w:name="List Continue 3" w:semiHidden="1" w:unhideWhenUsed="1"/>
-    <w:lsdException w:name="List Continue 4" w:semiHidden="1" w:unhideWhenUsed="1"/>
-    <w:lsdException w:name="List Continue 5" w:semiHidden="1" w:unhideWhenUsed="1"/>
-    <w:lsdException w:name="Message Header" w:semiHidden="1" w:unhideWhenUsed="1"/>
-    <w:lsdException w:name="Subtitle" w:uiPriority="11" w:qFormat="1"/>
-    <w:lsdException w:name="Salutation" w:semiHidden="1" w:unhideWhenUsed="1"/>
-    <w:lsdException w:name="Date" w:semiHidden="1" w:unhideWhenUsed="1"/>
-    <w:lsdException w:name="Body Text First Indent" w:semiHidden="1" w:unhideWhenUsed="1"/>
-    <w:lsdException w:name="Body Text First Indent 2" w:semiHidden="1" w:unhideWhenUsed="1"/>
-    <w:lsdException w:name="Note Heading" w:semiHidden="1" w:unhideWhenUsed="1"/>
-    <w:lsdException w:name="Body Text 2" w:semiHidden="1" w:unhideWhenUsed="1"/>
-    <w:lsdException w:name="Body Text 3" w:semiHidden="1" w:unhideWhenUsed="1"/>
-    <w:lsdException w:name="Body Text Indent 2" w:semiHidden="1" w:unhideWhenUsed="1"/>
-    <w:lsdException w:name="Body Text Indent 3" w:semiHidden="1" w:unhideWhenUsed="1"/>
-    <w:lsdException w:name="Block Text" w:semiHidden="1" w:unhideWhenUsed="1"/>
-    <w:lsdException w:name="Hyperlink" w:semiHidden="1" w:unhideWhenUsed="1"/>
-    <w:lsdException w:name="FollowedHyperlink" w:semiHidden="1" w:unhideWhenUsed="1"/>
-    <w:lsdException w:name="Strong" w:uiPriority="22" w:qFormat="1"/>
-    <w:lsdException w:name="Emphasis" w:uiPriority="20" w:qFormat="1"/>
-    <w:lsdException w:name="Document Map" w:semiHidden="1" w:unhideWhenUsed="1"/>
-    <w:lsdException w:name="Plain Text" w:semiHidden="1" w:unhideWhenUsed="1"/>
-    <w:lsdException w:name="E-mail Signature" w:semiHidden="1" w:unhideWhenUsed="1"/>
-    <w:lsdException w:name="HTML Top of Form" w:semiHidden="1" w:unhideWhenUsed="1"/>
-    <w:lsdException w:name="HTML Bottom of Form" w:semiHidden="1" w:unhideWhenUsed="1"/>
-    <w:lsdException w:name="Normal (Web)" w:semiHidden="1" w:unhideWhenUsed="1"/>
-    <w:lsdException w:name="HTML Acronym" w:semiHidden="1" w:unhideWhenUsed="1"/>
-    <w:lsdException w:name="HTML Address" w:semiHidden="1" w:unhideWhenUsed="1"/>
-    <w:lsdException w:name="HTML Cite" w:semiHidden="1" w:unhideWhenUsed="1"/>
-    <w:lsdException w:name="HTML Code" w:semiHidden="1" w:unhideWhenUsed="1"/>
-    <w:lsdException w:name="HTML Definition" w:semiHidden="1" w:unhideWhenUsed="1"/>
-    <w:lsdException w:name="HTML Keyboard" w:semiHidden="1" w:unhideWhenUsed="1"/>
-    <w:lsdException w:name="HTML Preformatted" w:semiHidden="1" w:unhideWhenUsed="1"/>
-    <w:lsdException w:name="HTML Sample" w:semiHidden="1" w:unhideWhenUsed="1"/>
-    <w:lsdException w:name="HTML Typewriter" w:semiHidden="1" w:unhideWhenUsed="1"/>
-    <w:lsdException w:name="HTML Variable" w:semiHidden="1" w:unhideWhenUsed="1"/>
-    <w:lsdException w:name="Normal Table" w:semiHidden="1" w:unhideWhenUsed="1"/>
-    <w:lsdException w:name="annotation subject" w:semiHidden="1" w:unhideWhenUsed="1"/>
-    <w:lsdException w:name="No List" w:semiHidden="1" w:unhideWhenUsed="1"/>
-    <w:lsdException w:name="Outline List 1" w:semiHidden="1" w:unhideWhenUsed="1"/>
-    <w:lsdException w:name="Outline List 2" w:semiHidden="1" w:unhideWhenUsed="1"/>
-    <w:lsdException w:name="Outline List 3" w:semiHidden="1" w:unhideWhenUsed="1"/>
-    <w:lsdException w:name="Table Simple 1" w:semiHidden="1" w:unhideWhenUsed="1"/>
-    <w:lsdException w:name="Table Simple 2" w:semiHidden="1" w:unhideWhenUsed="1"/>
-    <w:lsdException w:name="Table Simple 3" w:semiHidden="1" w:unhideWhenUsed="1"/>
-    <w:lsdException w:name="Table Classic 1" w:semiHidden="1" w:unhideWhenUsed="1"/>
-    <w:lsdException w:name="Table Classic 2" w:semiHidden="1" w:unhideWhenUsed="1"/>
-    <w:lsdException w:name="Table Classic 3" w:semiHidden="1" w:unhideWhenUsed="1"/>
-    <w:lsdException w:name="Table Classic 4" w:semiHidden="1" w:unhideWhenUsed="1"/>
-    <w:lsdException w:name="Table Colorful 1" w:semiHidden="1" w:unhideWhenUsed="1"/>
-    <w:lsdException w:name="Table Colorful 2" w:semiHidden="1" w:unhideWhenUsed="1"/>
-    <w:lsdException w:name="Table Colorful 3" w:semiHidden="1" w:unhideWhenUsed="1"/>
-    <w:lsdException w:name="Table Columns 1" w:semiHidden="1" w:unhideWhenUsed="1"/>
-    <w:lsdException w:name="Table Columns 2" w:semiHidden="1" w:unhideWhenUsed="1"/>
-    <w:lsdException w:name="Table Columns 3" w:semiHidden="1" w:unhideWhenUsed="1"/>
-    <w:lsdException w:name="Table Columns 4" w:semiHidden="1" w:unhideWhenUsed="1"/>
-    <w:lsdException w:name="Table Columns 5" w:semiHidden="1" w:unhideWhenUsed="1"/>
-    <w:lsdException w:name="Table Grid 1" w:semiHidden="1" w:unhideWhenUsed="1"/>
-    <w:lsdException w:name="Table Grid 2" w:semiHidden="1" w:unhideWhenUsed="1"/>
-    <w:lsdException w:name="Table Grid 3" w:semiHidden="1" w:unhideWhenUsed="1"/>
-    <w:lsdException w:name="Table Grid 4" w:semiHidden="1" w:unhideWhenUsed="1"/>
-    <w:lsdException w:name="Table Grid 5" w:semiHidden="1" w:unhideWhenUsed="1"/>
-    <w:lsdException w:name="Table Grid 6" w:semiHidden="1" w:unhideWhenUsed="1"/>
-    <w:lsdException w:name="Table Grid 7" w:semiHidden="1" w:unhideWhenUsed="1"/>
-    <w:lsdException w:name="Table Grid 8" w:semiHidden="1" w:unhideWhenUsed="1"/>
-    <w:lsdException w:name="Table List 1" w:semiHidden="1" w:unhideWhenUsed="1"/>
-    <w:lsdException w:name="Table List 2" w:semiHidden="1" w:unhideWhenUsed="1"/>
-    <w:lsdException w:name="Table List 3" w:semiHidden="1" w:unhideWhenUsed="1"/>
-    <w:lsdException w:name="Table List 4" w:semiHidden="1" w:unhideWhenUsed="1"/>
-    <w:lsdException w:name="Table List 5" w:semiHidden="1" w:unhideWhenUsed="1"/>
-    <w:lsdException w:name="Table List 6" w:semiHidden="1" w:unhideWhenUsed="1"/>
-    <w:lsdException w:name="Table List 7" w:semiHidden="1" w:unhideWhenUsed="1"/>
-    <w:lsdException w:name="Table List 8" w:semiHidden="1" w:unhideWhenUsed="1"/>
-    <w:lsdException w:name="Table 3D effects 1" w:semiHidden="1" w:unhideWhenUsed="1"/>
-    <w:lsdException w:name="Table 3D effects 2" w:semiHidden="1" w:unhideWhenUsed="1"/>
-    <w:lsdException w:name="Table 3D effects 3" w:semiHidden="1" w:unhideWhenUsed="1"/>
-    <w:lsdException w:name="Table Contemporary" w:semiHidden="1" w:unhideWhenUsed="1"/>
-    <w:lsdException w:name="Table Elegant" w:semiHidden="1" w:unhideWhenUsed="1"/>
-    <w:lsdException w:name="Table Professional" w:semiHidden="1" w:unhideWhenUsed="1"/>
-    <w:lsdException w:name="Table Subtle 1" w:semiHidden="1" w:unhideWhenUsed="1"/>
-    <w:lsdException w:name="Table Subtle 2" w:semiHidden="1" w:unhideWhenUsed="1"/>
-    <w:lsdException w:name="Table Web 1" w:semiHidden="1" w:unhideWhenUsed="1"/>
-    <w:lsdException w:name="Table Web 2" w:semiHidden="1" w:unhideWhenUsed="1"/>
-    <w:lsdException w:name="Table Web 3" w:semiHidden="1" w:unhideWhenUsed="1"/>
-    <w:lsdException w:name="Balloon Text" w:semiHidden="1" w:unhideWhenUsed="1"/>
-    <w:lsdException w:name="Table Grid" w:uiPriority="39"/>
-    <w:lsdException w:name="Table Theme" w:semiHidden="1" w:unhideWhenUsed="1"/>
-    <w:lsdException w:name="Placeholder Text" w:semiHidden="1"/>
-    <w:lsdException w:name="No Spacing" w:uiPriority="1" w:qFormat="1"/>
-    <w:lsdException w:name="Light Shading" w:uiPriority="60"/>
-    <w:lsdException w:name="Light List" w:uiPriority="61"/>
-    <w:lsdException w:name="Light Grid" w:uiPriority="62"/>
-    <w:lsdException w:name="Medium Shading 1" w:uiPriority="63"/>
-    <w:lsdException w:name="Medium Shading 2" w:uiPriority="64"/>
-    <w:lsdException w:name="Medium List 1" w:uiPriority="65"/>
-    <w:lsdException w:name="Medium List 2" w:uiPriority="66"/>
-    <w:lsdException w:name="Medium Grid 1" w:uiPriority="67"/>
-    <w:lsdException w:name="Medium Grid 2" w:uiPriority="68"/>
-    <w:lsdException w:name="Medium Grid 3" w:uiPriority="69"/>
-    <w:lsdException w:name="Dark List" w:uiPriority="70"/>
-    <w:lsdException w:name="Colorful Shading" w:uiPriority="71"/>
-    <w:lsdException w:name="Colorful List" w:uiPriority="72"/>
-    <w:lsdException w:name="Colorful Grid" w:uiPriority="73"/>
-    <w:lsdException w:name="Light Shading Accent 1" w:uiPriority="60"/>
-    <w:lsdException w:name="Light List Accent 1" w:uiPriority="61"/>
-    <w:lsdException w:name="Light Grid Accent 1" w:uiPriority="62"/>
-    <w:lsdException w:name="Medium Shading 1 Accent 1" w:uiPriority="63"/>
-    <w:lsdException w:name="Medium Shading 2 Accent 1" w:uiPriority="64"/>
-    <w:lsdException w:name="Medium List 1 Accent 1" w:uiPriority="65"/>
-    <w:lsdException w:name="Revision" w:semiHidden="1"/>
-    <w:lsdException w:name="List Paragraph" w:uiPriority="34" w:qFormat="1"/>
-    <w:lsdException w:name="Quote" w:uiPriority="29" w:qFormat="1"/>
-    <w:lsdException w:name="Intense Quote" w:uiPriority="30" w:qFormat="1"/>
-    <w:lsdException w:name="Medium List 2 Accent 1" w:uiPriority="66"/>
-    <w:lsdException w:name="Medium Grid 1 Accent 1" w:uiPriority="67"/>
-    <w:lsdException w:name="Medium Grid 2 Accent 1" w:uiPriority="68"/>
-    <w:lsdException w:name="Medium Grid 3 Accent 1" w:uiPriority="69"/>
-    <w:lsdException w:name="Dark List Accent 1" w:uiPriority="70"/>
-    <w:lsdException w:name="Colorful Shading Accent 1" w:uiPriority="71"/>
-    <w:lsdException w:name="Colorful List Accent 1" w:uiPriority="72"/>
-    <w:lsdException w:name="Colorful Grid Accent 1" w:uiPriority="73"/>
-    <w:lsdException w:name="Light Shading Accent 2" w:uiPriority="60"/>
-    <w:lsdException w:name="Light List Accent 2" w:uiPriority="61"/>
-    <w:lsdException w:name="Light Grid Accent 2" w:uiPriority="62"/>
-    <w:lsdException w:name="Medium Shading 1 Accent 2" w:uiPriority="63"/>
-    <w:lsdException w:name="Medium Shading 2 Accent 2" w:uiPriority="64"/>
-    <w:lsdException w:name="Medium List 1 Accent 2" w:uiPriority="65"/>
-    <w:lsdException w:name="Medium List 2 Accent 2" w:uiPriority="66"/>
-    <w:lsdException w:name="Medium Grid 1 Accent 2" w:uiPriority="67"/>
-    <w:lsdException w:name="Medium Grid 2 Accent 2" w:uiPriority="68"/>
-    <w:lsdException w:name="Medium Grid 3 Accent 2" w:uiPriority="69"/>
-    <w:lsdException w:name="Dark List Accent 2" w:uiPriority="70"/>
-    <w:lsdException w:name="Colorful Shading Accent 2" w:uiPriority="71"/>
-    <w:lsdException w:name="Colorful List Accent 2" w:uiPriority="72"/>
-    <w:lsdException w:name="Colorful Grid Accent 2" w:uiPriority="73"/>
-    <w:lsdException w:name="Light Shading Accent 3" w:uiPriority="60"/>
-    <w:lsdException w:name="Light List Accent 3" w:uiPriority="61"/>
-    <w:lsdException w:name="Light Grid Accent 3" w:uiPriority="62"/>
-    <w:lsdException w:name="Medium Shading 1 Accent 3" w:uiPriority="63"/>
-    <w:lsdException w:name="Medium Shading 2 Accent 3" w:uiPriority="64"/>
-    <w:lsdException w:name="Medium List 1 Accent 3" w:uiPriority="65"/>
-    <w:lsdException w:name="Medium List 2 Accent 3" w:uiPriority="66"/>
-    <w:lsdException w:name="Medium Grid 1 Accent 3" w:uiPriority="67"/>
-    <w:lsdException w:name="Medium Grid 2 Accent 3" w:uiPriority="68"/>
-    <w:lsdException w:name="Medium Grid 3 Accent 3" w:uiPriority="69"/>
-    <w:lsdException w:name="Dark List Accent 3" w:uiPriority="70"/>
-    <w:lsdException w:name="Colorful Shading Accent 3" w:uiPriority="71"/>
-    <w:lsdException w:name="Colorful List Accent 3" w:uiPriority="72"/>
-    <w:lsdException w:name="Colorful Grid Accent 3" w:uiPriority="73"/>
-    <w:lsdException w:name="Light Shading Accent 4" w:uiPriority="60"/>
-    <w:lsdException w:name="Light List Accent 4" w:uiPriority="61"/>
-    <w:lsdException w:name="Light Grid Accent 4" w:uiPriority="62"/>
-    <w:lsdException w:name="Medium Shading 1 Accent 4" w:uiPriority="63"/>
-    <w:lsdException w:name="Medium Shading 2 Accent 4" w:uiPriority="64"/>
-    <w:lsdException w:name="Medium List 1 Accent 4" w:uiPriority="65"/>
-    <w:lsdException w:name="Medium List 2 Accent 4" w:uiPriority="66"/>
-    <w:lsdException w:name="Medium Grid 1 Accent 4" w:uiPriority="67"/>
-    <w:lsdException w:name="Medium Grid 2 Accent 4" w:uiPriority="68"/>
-    <w:lsdException w:name="Medium Grid 3 Accent 4" w:uiPriority="69"/>
-    <w:lsdException w:name="Dark List Accent 4" w:uiPriority="70"/>
-    <w:lsdException w:name="Colorful Shading Accent 4" w:uiPriority="71"/>
-    <w:lsdException w:name="Colorful List Accent 4" w:uiPriority="72"/>
-    <w:lsdException w:name="Colorful Grid Accent 4" w:uiPriority="73"/>
-    <w:lsdException w:name="Light Shading Accent 5" w:uiPriority="60"/>
-    <w:lsdException w:name="Light List Accent 5" w:uiPriority="61"/>
-    <w:lsdException w:name="Light Grid Accent 5" w:uiPriority="62"/>
-    <w:lsdException w:name="Medium Shading 1 Accent 5" w:uiPriority="63"/>
-    <w:lsdException w:name="Medium Shading 2 Accent 5" w:uiPriority="64"/>
-    <w:lsdException w:name="Medium List 1 Accent 5" w:uiPriority="65"/>
-    <w:lsdException w:name="Medium List 2 Accent 5" w:uiPriority="66"/>
-    <w:lsdException w:name="Medium Grid 1 Accent 5" w:uiPriority="67"/>
-    <w:lsdException w:name="Medium Grid 2 Accent 5" w:uiPriority="68"/>
-    <w:lsdException w:name="Medium Grid 3 Accent 5" w:uiPriority="69"/>
-    <w:lsdException w:name="Dark List Accent 5" w:uiPriority="70"/>
-    <w:lsdException w:name="Colorful Shading Accent 5" w:uiPriority="71"/>
-    <w:lsdException w:name="Colorful List Accent 5" w:uiPriority="72"/>
-    <w:lsdException w:name="Colorful Grid Accent 5" w:uiPriority="73"/>
-    <w:lsdException w:name="Light Shading Accent 6" w:uiPriority="60"/>
-    <w:lsdException w:name="Light List Accent 6" w:uiPriority="61"/>
-    <w:lsdException w:name="Light Grid Accent 6" w:uiPriority="62"/>
-    <w:lsdException w:name="Medium Shading 1 Accent 6" w:uiPriority="63"/>
-    <w:lsdException w:name="Medium Shading 2 Accent 6" w:uiPriority="64"/>
-    <w:lsdException w:name="Medium List 1 Accent 6" w:uiPriority="65"/>
-    <w:lsdException w:name="Medium List 2 Accent 6" w:uiPriority="66"/>
-    <w:lsdException w:name="Medium Grid 1 Accent 6" w:uiPriority="67"/>
-    <w:lsdException w:name="Medium Grid 2 Accent 6" w:uiPriority="68"/>
-    <w:lsdException w:name="Medium Grid 3 Accent 6" w:uiPriority="69"/>
-    <w:lsdException w:name="Dark List Accent 6" w:uiPriority="70"/>
-    <w:lsdException w:name="Colorful Shading Accent 6" w:uiPriority="71"/>
-    <w:lsdException w:name="Colorful List Accent 6" w:uiPriority="72"/>
-    <w:lsdException w:name="Colorful Grid Accent 6" w:uiPriority="73"/>
-    <w:lsdException w:name="Subtle Emphasis" w:uiPriority="19" w:qFormat="1"/>
-    <w:lsdException w:name="Intense Emphasis" w:uiPriority="21" w:qFormat="1"/>
-    <w:lsdException w:name="Subtle Reference" w:uiPriority="31" w:qFormat="1"/>
-    <w:lsdException w:name="Intense Reference" w:uiPriority="32" w:qFormat="1"/>
-    <w:lsdException w:name="Book Title" w:uiPriority="33" w:qFormat="1"/>
-    <w:lsdException w:name="Bibliography" w:semiHidden="1" w:uiPriority="37" w:unhideWhenUsed="1"/>
-    <w:lsdException w:name="TOC Heading" w:semiHidden="1" w:uiPriority="39" w:unhideWhenUsed="1" w:qFormat="1"/>
-    <w:lsdException w:name="Plain Table 1" w:uiPriority="41"/>
-    <w:lsdException w:name="Plain Table 2" w:uiPriority="42"/>
-    <w:lsdException w:name="Plain Table 3" w:uiPriority="43"/>
-    <w:lsdException w:name="Plain Table 4" w:uiPriority="44"/>
-    <w:lsdException w:name="Plain Table 5" w:uiPriority="45"/>
-    <w:lsdException w:name="Grid Table Light" w:uiPriority="40"/>
-    <w:lsdException w:name="Grid Table 1 Light" w:uiPriority="46"/>
-    <w:lsdException w:name="Grid Table 2" w:uiPriority="47"/>
-    <w:lsdException w:name="Grid Table 3" w:uiPriority="48"/>
-    <w:lsdException w:name="Grid Table 4" w:uiPriority="49"/>
-    <w:lsdException w:name="Grid Table 5 Dark" w:uiPriority="50"/>
-    <w:lsdException w:name="Grid Table 6 Colorful" w:uiPriority="51"/>
-    <w:lsdException w:name="Grid Table 7 Colorful" w:uiPriority="52"/>
-    <w:lsdException w:name="Grid Table 1 Light Accent 1" w:uiPriority="46"/>
-    <w:lsdException w:name="Grid Table 2 Accent 1" w:uiPriority="47"/>
-    <w:lsdException w:name="Grid Table 3 Accent 1" w:uiPriority="48"/>
-    <w:lsdException w:name="Grid Table 4 Accent 1" w:uiPriority="49"/>
-    <w:lsdException w:name="Grid Table 5 Dark Accent 1" w:uiPriority="50"/>
-    <w:lsdException w:name="Grid Table 6 Colorful Accent 1" w:uiPriority="51"/>
-    <w:lsdException w:name="Grid Table 7 Colorful Accent 1" w:uiPriority="52"/>
-    <w:lsdException w:name="Grid Table 1 Light Accent 2" w:uiPriority="46"/>
-    <w:lsdException w:name="Grid Table 2 Accent 2" w:uiPriority="47"/>
-    <w:lsdException w:name="Grid Table 3 Accent 2" w:uiPriority="48"/>
-    <w:lsdException w:name="Grid Table 4 Accent 2" w:uiPriority="49"/>
-    <w:lsdException w:name="Grid Table 5 Dark Accent 2" w:uiPriority="50"/>
-    <w:lsdException w:name="Grid Table 6 Colorful Accent 2" w:uiPriority="51"/>
-    <w:lsdException w:name="Grid Table 7 Colorful Accent 2" w:uiPriority="52"/>
-    <w:lsdException w:name="Grid Table 1 Light Accent 3" w:uiPriority="46"/>
-    <w:lsdException w:name="Grid Table 2 Accent 3" w:uiPriority="47"/>
-    <w:lsdException w:name="Grid Table 3 Accent 3" w:uiPriority="48"/>
-    <w:lsdException w:name="Grid Table 4 Accent 3" w:uiPriority="49"/>
-    <w:lsdException w:name="Grid Table 5 Dark Accent 3" w:uiPriority="50"/>
-    <w:lsdException w:name="Grid Table 6 Colorful Accent 3" w:uiPriority="51"/>
-    <w:lsdException w:name="Grid Table 7 Colorful Accent 3" w:uiPriority="52"/>
-    <w:lsdException w:name="Grid Table 1 Light Accent 4" w:uiPriority="46"/>
-    <w:lsdException w:name="Grid Table 2 Accent 4" w:uiPriority="47"/>
-    <w:lsdException w:name="Grid Table 3 Accent 4" w:uiPriority="48"/>
-    <w:lsdException w:name="Grid Table 4 Accent 4" w:uiPriority="49"/>
-    <w:lsdException w:name="Grid Table 5 Dark Accent 4" w:uiPriority="50"/>
-    <w:lsdException w:name="Grid Table 6 Colorful Accent 4" w:uiPriority="51"/>
-    <w:lsdException w:name="Grid Table 7 Colorful Accent 4" w:uiPriority="52"/>
-    <w:lsdException w:name="Grid Table 1 Light Accent 5" w:uiPriority="46"/>
-    <w:lsdException w:name="Grid Table 2 Accent 5" w:uiPriority="47"/>
-    <w:lsdException w:name="Grid Table 3 Accent 5" w:uiPriority="48"/>
-    <w:lsdException w:name="Grid Table 4 Accent 5" w:uiPriority="49"/>
-    <w:lsdException w:name="Grid Table 5 Dark Accent 5" w:uiPriority="50"/>
-    <w:lsdException w:name="Grid Table 6 Colorful Accent 5" w:uiPriority="51"/>
-    <w:lsdException w:name="Grid Table 7 Colorful Accent 5" w:uiPriority="52"/>
-    <w:lsdException w:name="Grid Table 1 Light Accent 6" w:uiPriority="46"/>
-    <w:lsdException w:name="Grid Table 2 Accent 6" w:uiPriority="47"/>
-    <w:lsdException w:name="Grid Table 3 Accent 6" w:uiPriority="48"/>
-    <w:lsdException w:name="Grid Table 4 Accent 6" w:uiPriority="49"/>
-    <w:lsdException w:name="Grid Table 5 Dark Accent 6" w:uiPriority="50"/>
-    <w:lsdException w:name="Grid Table 6 Colorful Accent 6" w:uiPriority="51"/>
-    <w:lsdException w:name="Grid Table 7 Colorful Accent 6" w:uiPriority="52"/>
-    <w:lsdException w:name="List Table 1 Light" w:uiPriority="46"/>
-    <w:lsdException w:name="List Table 2" w:uiPriority="47"/>
-    <w:lsdException w:name="List Table 3" w:uiPriority="48"/>
-    <w:lsdException w:name="List Table 4" w:uiPriority="49"/>
-    <w:lsdException w:name="List Table 5 Dark" w:uiPriority="50"/>
-    <w:lsdException w:name="List Table 6 Colorful" w:uiPriority="51"/>
-    <w:lsdException w:name="List Table 7 Colorful" w:uiPriority="52"/>
-    <w:lsdException w:name="List Table 1 Light Accent 1" w:uiPriority="46"/>
-    <w:lsdException w:name="List Table 2 Accent 1" w:uiPriority="47"/>
-    <w:lsdException w:name="List Table 3 Accent 1" w:uiPriority="48"/>
-    <w:lsdException w:name="List Table 4 Accent 1" w:uiPriority="49"/>
-    <w:lsdException w:name="List Table 5 Dark Accent 1" w:uiPriority="50"/>
-    <w:lsdException w:name="List Table 6 Colorful Accent 1" w:uiPriority="51"/>
-    <w:lsdException w:name="List Table 7 Colorful Accent 1" w:uiPriority="52"/>
-    <w:lsdException w:name="List Table 1 Light Accent 2" w:uiPriority="46"/>
-    <w:lsdException w:name="List Table 2 Accent 2" w:uiPriority="47"/>
-    <w:lsdException w:name="List Table 3 Accent 2" w:uiPriority="48"/>
-    <w:lsdException w:name="List Table 4 Accent 2" w:uiPriority="49"/>
-    <w:lsdException w:name="List Table 5 Dark Accent 2" w:uiPriority="50"/>
-    <w:lsdException w:name="List Table 6 Colorful Accent 2" w:uiPriority="51"/>
-    <w:lsdException w:name="List Table 7 Colorful Accent 2" w:uiPriority="52"/>
-    <w:lsdException w:name="List Table 1 Light Accent 3" w:uiPriority="46"/>
-    <w:lsdException w:name="List Table 2 Accent 3" w:uiPriority="47"/>
-    <w:lsdException w:name="List Table 3 Accent 3" w:uiPriority="48"/>
-    <w:lsdException w:name="List Table 4 Accent 3" w:uiPriority="49"/>
-    <w:lsdException w:name="List Table 5 Dark Accent 3" w:uiPriority="50"/>
-    <w:lsdException w:name="List Table 6 Colorful Accent 3" w:uiPriority="51"/>
-    <w:lsdException w:name="List Table 7 Colorful Accent 3" w:uiPriority="52"/>
-    <w:lsdException w:name="List Table 1 Light Accent 4" w:uiPriority="46"/>
-    <w:lsdException w:name="List Table 2 Accent 4" w:uiPriority="47"/>
-    <w:lsdException w:name="List Table 3 Accent 4" w:uiPriority="48"/>
-    <w:lsdException w:name="List Table 4 Accent 4" w:uiPriority="49"/>
-    <w:lsdException w:name="List Table 5 Dark Accent 4" w:uiPriority="50"/>
-    <w:lsdException w:name="List Table 6 Colorful Accent 4" w:uiPriority="51"/>
-    <w:lsdException w:name="List Table 7 Colorful Accent 4" w:uiPriority="52"/>
-    <w:lsdException w:name="List Table 1 Light Accent 5" w:uiPriority="46"/>
-    <w:lsdException w:name="List Table 2 Accent 5" w:uiPriority="47"/>
-    <w:lsdException w:name="List Table 3 Accent 5" w:uiPriority="48"/>
-    <w:lsdException w:name="List Table 4 Accent 5" w:uiPriority="49"/>
-    <w:lsdException w:name="List Table 5 Dark Accent 5" w:uiPriority="50"/>
-    <w:lsdException w:name="List Table 6 Colorful Accent 5" w:uiPriority="51"/>
-    <w:lsdException w:name="List Table 7 Colorful Accent 5" w:uiPriority="52"/>
-    <w:lsdException w:name="List Table 1 Light Accent 6" w:uiPriority="46"/>
-    <w:lsdException w:name="List Table 2 Accent 6" w:uiPriority="47"/>
-    <w:lsdException w:name="List Table 3 Accent 6" w:uiPriority="48"/>
-    <w:lsdException w:name="List Table 4 Accent 6" w:uiPriority="49"/>
-    <w:lsdException w:name="List Table 5 Dark Accent 6" w:uiPriority="50"/>
-    <w:lsdException w:name="List Table 6 Colorful Accent 6" w:uiPriority="51"/>
-    <w:lsdException w:name="List Table 7 Colorful Accent 6" w:uiPriority="52"/>
+  <w:latentStyles w:defLockedState="0" w:defUIPriority="99" w:defSemiHidden="1" w:defUnhideWhenUsed="1" w:defQFormat="0" w:count="267">
+    <w:lsdException w:name="Normal" w:semiHidden="0" w:uiPriority="0" w:unhideWhenUsed="0" w:qFormat="1"/>
+    <w:lsdException w:name="heading 1" w:semiHidden="0" w:uiPriority="9" w:unhideWhenUsed="0" w:qFormat="1"/>
+    <w:lsdException w:name="heading 2" w:uiPriority="9" w:qFormat="1"/>
+    <w:lsdException w:name="heading 3" w:uiPriority="9" w:qFormat="1"/>
+    <w:lsdException w:name="heading 4" w:uiPriority="9" w:qFormat="1"/>
+    <w:lsdException w:name="heading 5" w:uiPriority="9" w:qFormat="1"/>
+    <w:lsdException w:name="heading 6" w:uiPriority="9" w:qFormat="1"/>
+    <w:lsdException w:name="heading 7" w:uiPriority="9" w:qFormat="1"/>
+    <w:lsdException w:name="heading 8" w:uiPriority="9" w:qFormat="1"/>
+    <w:lsdException w:name="heading 9" w:uiPriority="9" w:qFormat="1"/>
+    <w:lsdException w:name="toc 1" w:uiPriority="39"/>
+    <w:lsdException w:name="toc 2" w:uiPriority="39"/>
+    <w:lsdException w:name="toc 3" w:uiPriority="39"/>
+    <w:lsdException w:name="toc 4" w:uiPriority="39"/>
+    <w:lsdException w:name="toc 5" w:uiPriority="39"/>
+    <w:lsdException w:name="toc 6" w:uiPriority="39"/>
+    <w:lsdException w:name="toc 7" w:uiPriority="39"/>
+    <w:lsdException w:name="toc 8" w:uiPriority="39"/>
+    <w:lsdException w:name="toc 9" w:uiPriority="39"/>
+    <w:lsdException w:name="caption" w:uiPriority="35" w:qFormat="1"/>
+    <w:lsdException w:name="Title" w:semiHidden="0" w:uiPriority="10" w:unhideWhenUsed="0" w:qFormat="1"/>
+    <w:lsdException w:name="Default Paragraph Font" w:uiPriority="1"/>
+    <w:lsdException w:name="Subtitle" w:semiHidden="0" w:uiPriority="11" w:unhideWhenUsed="0" w:qFormat="1"/>
+    <w:lsdException w:name="Strong" w:semiHidden="0" w:uiPriority="22" w:unhideWhenUsed="0" w:qFormat="1"/>
+    <w:lsdException w:name="Emphasis" w:semiHidden="0" w:uiPriority="20" w:unhideWhenUsed="0" w:qFormat="1"/>
+    <w:lsdException w:name="Table Grid" w:semiHidden="0" w:uiPriority="39" w:unhideWhenUsed="0"/>
+    <w:lsdException w:name="Placeholder Text" w:unhideWhenUsed="0"/>
+    <w:lsdException w:name="No Spacing" w:semiHidden="0" w:uiPriority="1" w:unhideWhenUsed="0" w:qFormat="1"/>
+    <w:lsdException w:name="Light Shading" w:semiHidden="0" w:uiPriority="60" w:unhideWhenUsed="0"/>
+    <w:lsdException w:name="Light List" w:semiHidden="0" w:uiPriority="61" w:unhideWhenUsed="0"/>
+    <w:lsdException w:name="Light Grid" w:semiHidden="0" w:uiPriority="62" w:unhideWhenUsed="0"/>
+    <w:lsdException w:name="Medium Shading 1" w:semiHidden="0" w:uiPriority="63" w:unhideWhenUsed="0"/>
+    <w:lsdException w:name="Medium Shading 2" w:semiHidden="0" w:uiPriority="64" w:unhideWhenUsed="0"/>
+    <w:lsdException w:name="Medium List 1" w:semiHidden="0" w:uiPriority="65" w:unhideWhenUsed="0"/>
+    <w:lsdException w:name="Medium List 2" w:semiHidden="0" w:uiPriority="66" w:unhideWhenUsed="0"/>
+    <w:lsdException w:name="Medium Grid 1" w:semiHidden="0" w:uiPriority="67" w:unhideWhenUsed="0"/>
+    <w:lsdException w:name="Medium Grid 2" w:semiHidden="0" w:uiPriority="68" w:unhideWhenUsed="0"/>
+    <w:lsdException w:name="Medium Grid 3" w:semiHidden="0" w:uiPriority="69" w:unhideWhenUsed="0"/>
+    <w:lsdException w:name="Dark List" w:semiHidden="0" w:uiPriority="70" w:unhideWhenUsed="0"/>
+    <w:lsdException w:name="Colorful Shading" w:semiHidden="0" w:uiPriority="71" w:unhideWhenUsed="0"/>
+    <w:lsdException w:name="Colorful List" w:semiHidden="0" w:uiPriority="72" w:unhideWhenUsed="0"/>
+    <w:lsdException w:name="Colorful Grid" w:semiHidden="0" w:uiPriority="73" w:unhideWhenUsed="0"/>
+    <w:lsdException w:name="Light Shading Accent 1" w:semiHidden="0" w:uiPriority="60" w:unhideWhenUsed="0"/>
+    <w:lsdException w:name="Light List Accent 1" w:semiHidden="0" w:uiPriority="61" w:unhideWhenUsed="0"/>
+    <w:lsdException w:name="Light Grid Accent 1" w:semiHidden="0" w:uiPriority="62" w:unhideWhenUsed="0"/>
+    <w:lsdException w:name="Medium Shading 1 Accent 1" w:semiHidden="0" w:uiPriority="63" w:unhideWhenUsed="0"/>
+    <w:lsdException w:name="Medium Shading 2 Accent 1" w:semiHidden="0" w:uiPriority="64" w:unhideWhenUsed="0"/>
+    <w:lsdException w:name="Medium List 1 Accent 1" w:semiHidden="0" w:uiPriority="65" w:unhideWhenUsed="0"/>
+    <w:lsdException w:name="Revision" w:unhideWhenUsed="0"/>
+    <w:lsdException w:name="List Paragraph" w:semiHidden="0" w:uiPriority="34" w:unhideWhenUsed="0" w:qFormat="1"/>
+    <w:lsdException w:name="Quote" w:semiHidden="0" w:uiPriority="29" w:unhideWhenUsed="0" w:qFormat="1"/>
+    <w:lsdException w:name="Intense Quote" w:semiHidden="0" w:uiPriority="30" w:unhideWhenUsed="0" w:qFormat="1"/>
+    <w:lsdException w:name="Medium List 2 Accent 1" w:semiHidden="0" w:uiPriority="66" w:unhideWhenUsed="0"/>
+    <w:lsdException w:name="Medium Grid 1 Accent 1" w:semiHidden="0" w:uiPriority="67" w:unhideWhenUsed="0"/>
+    <w:lsdException w:name="Medium Grid 2 Accent 1" w:semiHidden="0" w:uiPriority="68" w:unhideWhenUsed="0"/>
+    <w:lsdException w:name="Medium Grid 3 Accent 1" w:semiHidden="0" w:uiPriority="69" w:unhideWhenUsed="0"/>
+    <w:lsdException w:name="Dark List Accent 1" w:semiHidden="0" w:uiPriority="70" w:unhideWhenUsed="0"/>
+    <w:lsdException w:name="Colorful Shading Accent 1" w:semiHidden="0" w:uiPriority="71" w:unhideWhenUsed="0"/>
+    <w:lsdException w:name="Colorful List Accent 1" w:semiHidden="0" w:uiPriority="72" w:unhideWhenUsed="0"/>
+    <w:lsdException w:name="Colorful Grid Accent 1" w:semiHidden="0" w:uiPriority="73" w:unhideWhenUsed="0"/>
+    <w:lsdException w:name="Light Shading Accent 2" w:semiHidden="0" w:uiPriority="60" w:unhideWhenUsed="0"/>
+    <w:lsdException w:name="Light List Accent 2" w:semiHidden="0" w:uiPriority="61" w:unhideWhenUsed="0"/>
+    <w:lsdException w:name="Light Grid Accent 2" w:semiHidden="0" w:uiPriority="62" w:unhideWhenUsed="0"/>
+    <w:lsdException w:name="Medium Shading 1 Accent 2" w:semiHidden="0" w:uiPriority="63" w:unhideWhenUsed="0"/>
+    <w:lsdException w:name="Medium Shading 2 Accent 2" w:semiHidden="0" w:uiPriority="64" w:unhideWhenUsed="0"/>
+    <w:lsdException w:name="Medium List 1 Accent 2" w:semiHidden="0" w:uiPriority="65" w:unhideWhenUsed="0"/>
+    <w:lsdException w:name="Medium List 2 Accent 2" w:semiHidden="0" w:uiPriority="66" w:unhideWhenUsed="0"/>
+    <w:lsdException w:name="Medium Grid 1 Accent 2" w:semiHidden="0" w:uiPriority="67" w:unhideWhenUsed="0"/>
+    <w:lsdException w:name="Medium Grid 2 Accent 2" w:semiHidden="0" w:uiPriority="68" w:unhideWhenUsed="0"/>
+    <w:lsdException w:name="Medium Grid 3 Accent 2" w:semiHidden="0" w:uiPriority="69" w:unhideWhenUsed="0"/>
+    <w:lsdException w:name="Dark List Accent 2" w:semiHidden="0" w:uiPriority="70" w:unhideWhenUsed="0"/>
+    <w:lsdException w:name="Colorful Shading Accent 2" w:semiHidden="0" w:uiPriority="71" w:unhideWhenUsed="0"/>
+    <w:lsdException w:name="Colorful List Accent 2" w:semiHidden="0" w:uiPriority="72" w:unhideWhenUsed="0"/>
+    <w:lsdException w:name="Colorful Grid Accent 2" w:semiHidden="0" w:uiPriority="73" w:unhideWhenUsed="0"/>
+    <w:lsdException w:name="Light Shading Accent 3" w:semiHidden="0" w:uiPriority="60" w:unhideWhenUsed="0"/>
+    <w:lsdException w:name="Light List Accent 3" w:semiHidden="0" w:uiPriority="61" w:unhideWhenUsed="0"/>
+    <w:lsdException w:name="Light Grid Accent 3" w:semiHidden="0" w:uiPriority="62" w:unhideWhenUsed="0"/>
+    <w:lsdException w:name="Medium Shading 1 Accent 3" w:semiHidden="0" w:uiPriority="63" w:unhideWhenUsed="0"/>
+    <w:lsdException w:name="Medium Shading 2 Accent 3" w:semiHidden="0" w:uiPriority="64" w:unhideWhenUsed="0"/>
+    <w:lsdException w:name="Medium List 1 Accent 3" w:semiHidden="0" w:uiPriority="65" w:unhideWhenUsed="0"/>
+    <w:lsdException w:name="Medium List 2 Accent 3" w:semiHidden="0" w:uiPriority="66" w:unhideWhenUsed="0"/>
+    <w:lsdException w:name="Medium Grid 1 Accent 3" w:semiHidden="0" w:uiPriority="67" w:unhideWhenUsed="0"/>
+    <w:lsdException w:name="Medium Grid 2 Accent 3" w:semiHidden="0" w:uiPriority="68" w:unhideWhenUsed="0"/>
+    <w:lsdException w:name="Medium Grid 3 Accent 3" w:semiHidden="0" w:uiPriority="69" w:unhideWhenUsed="0"/>
+    <w:lsdException w:name="Dark List Accent 3" w:semiHidden="0" w:uiPriority="70" w:unhideWhenUsed="0"/>
+    <w:lsdException w:name="Colorful Shading Accent 3" w:semiHidden="0" w:uiPriority="71" w:unhideWhenUsed="0"/>
+    <w:lsdException w:name="Colorful List Accent 3" w:semiHidden="0" w:uiPriority="72" w:unhideWhenUsed="0"/>
+    <w:lsdException w:name="Colorful Grid Accent 3" w:semiHidden="0" w:uiPriority="73" w:unhideWhenUsed="0"/>
+    <w:lsdException w:name="Light Shading Accent 4" w:semiHidden="0" w:uiPriority="60" w:unhideWhenUsed="0"/>
+    <w:lsdException w:name="Light List Accent 4" w:semiHidden="0" w:uiPriority="61" w:unhideWhenUsed="0"/>
+    <w:lsdException w:name="Light Grid Accent 4" w:semiHidden="0" w:uiPriority="62" w:unhideWhenUsed="0"/>
+    <w:lsdException w:name="Medium Shading 1 Accent 4" w:semiHidden="0" w:uiPriority="63" w:unhideWhenUsed="0"/>
+    <w:lsdException w:name="Medium Shading 2 Accent 4" w:semiHidden="0" w:uiPriority="64" w:unhideWhenUsed="0"/>
+    <w:lsdException w:name="Medium List 1 Accent 4" w:semiHidden="0" w:uiPriority="65" w:unhideWhenUsed="0"/>
+    <w:lsdException w:name="Medium List 2 Accent 4" w:semiHidden="0" w:uiPriority="66" w:unhideWhenUsed="0"/>
+    <w:lsdException w:name="Medium Grid 1 Accent 4" w:semiHidden="0" w:uiPriority="67" w:unhideWhenUsed="0"/>
+    <w:lsdException w:name="Medium Grid 2 Accent 4" w:semiHidden="0" w:uiPriority="68" w:unhideWhenUsed="0"/>
+    <w:lsdException w:name="Medium Grid 3 Accent 4" w:semiHidden="0" w:uiPriority="69" w:unhideWhenUsed="0"/>
+    <w:lsdException w:name="Dark List Accent 4" w:semiHidden="0" w:uiPriority="70" w:unhideWhenUsed="0"/>
+    <w:lsdException w:name="Colorful Shading Accent 4" w:semiHidden="0" w:uiPriority="71" w:unhideWhenUsed="0"/>
+    <w:lsdException w:name="Colorful List Accent 4" w:semiHidden="0" w:uiPriority="72" w:unhideWhenUsed="0"/>
+    <w:lsdException w:name="Colorful Grid Accent 4" w:semiHidden="0" w:uiPriority="73" w:unhideWhenUsed="0"/>
+    <w:lsdException w:name="Light Shading Accent 5" w:semiHidden="0" w:uiPriority="60" w:unhideWhenUsed="0"/>
+    <w:lsdException w:name="Light List Accent 5" w:semiHidden="0" w:uiPriority="61" w:unhideWhenUsed="0"/>
+    <w:lsdException w:name="Light Grid Accent 5" w:semiHidden="0" w:uiPriority="62" w:unhideWhenUsed="0"/>
+    <w:lsdException w:name="Medium Shading 1 Accent 5" w:semiHidden="0" w:uiPriority="63" w:unhideWhenUsed="0"/>
+    <w:lsdException w:name="Medium Shading 2 Accent 5" w:semiHidden="0" w:uiPriority="64" w:unhideWhenUsed="0"/>
+    <w:lsdException w:name="Medium List 1 Accent 5" w:semiHidden="0" w:uiPriority="65" w:unhideWhenUsed="0"/>
+    <w:lsdException w:name="Medium List 2 Accent 5" w:semiHidden="0" w:uiPriority="66" w:unhideWhenUsed="0"/>
+    <w:lsdException w:name="Medium Grid 1 Accent 5" w:semiHidden="0" w:uiPriority="67" w:unhideWhenUsed="0"/>
+    <w:lsdException w:name="Medium Grid 2 Accent 5" w:semiHidden="0" w:uiPriority="68" w:unhideWhenUsed="0"/>
+    <w:lsdException w:name="Medium Grid 3 Accent 5" w:semiHidden="0" w:uiPriority="69" w:unhideWhenUsed="0"/>
+    <w:lsdException w:name="Dark List Accent 5" w:semiHidden="0" w:uiPriority="70" w:unhideWhenUsed="0"/>
+    <w:lsdException w:name="Colorful Shading Accent 5" w:semiHidden="0" w:uiPriority="71" w:unhideWhenUsed="0"/>
+    <w:lsdException w:name="Colorful List Accent 5" w:semiHidden="0" w:uiPriority="72" w:unhideWhenUsed="0"/>
+    <w:lsdException w:name="Colorful Grid Accent 5" w:semiHidden="0" w:uiPriority="73" w:unhideWhenUsed="0"/>
+    <w:lsdException w:name="Light Shading Accent 6" w:semiHidden="0" w:uiPriority="60" w:unhideWhenUsed="0"/>
+    <w:lsdException w:name="Light List Accent 6" w:semiHidden="0" w:uiPriority="61" w:unhideWhenUsed="0"/>
+    <w:lsdException w:name="Light Grid Accent 6" w:semiHidden="0" w:uiPriority="62" w:unhideWhenUsed="0"/>
+    <w:lsdException w:name="Medium Shading 1 Accent 6" w:semiHidden="0" w:uiPriority="63" w:unhideWhenUsed="0"/>
+    <w:lsdException w:name="Medium Shading 2 Accent 6" w:semiHidden="0" w:uiPriority="64" w:unhideWhenUsed="0"/>
+    <w:lsdException w:name="Medium List 1 Accent 6" w:semiHidden="0" w:uiPriority="65" w:unhideWhenUsed="0"/>
+    <w:lsdException w:name="Medium List 2 Accent 6" w:semiHidden="0" w:uiPriority="66" w:unhideWhenUsed="0"/>
+    <w:lsdException w:name="Medium Grid 1 Accent 6" w:semiHidden="0" w:uiPriority="67" w:unhideWhenUsed="0"/>
+    <w:lsdException w:name="Medium Grid 2 Accent 6" w:semiHidden="0" w:uiPriority="68" w:unhideWhenUsed="0"/>
+    <w:lsdException w:name="Medium Grid 3 Accent 6" w:semiHidden="0" w:uiPriority="69" w:unhideWhenUsed="0"/>
+    <w:lsdException w:name="Dark List Accent 6" w:semiHidden="0" w:uiPriority="70" w:unhideWhenUsed="0"/>
+    <w:lsdException w:name="Colorful Shading Accent 6" w:semiHidden="0" w:uiPriority="71" w:unhideWhenUsed="0"/>
+    <w:lsdException w:name="Colorful List Accent 6" w:semiHidden="0" w:uiPriority="72" w:unhideWhenUsed="0"/>
+    <w:lsdException w:name="Colorful Grid Accent 6" w:semiHidden="0" w:uiPriority="73" w:unhideWhenUsed="0"/>
+    <w:lsdException w:name="Subtle Emphasis" w:semiHidden="0" w:uiPriority="19" w:unhideWhenUsed="0" w:qFormat="1"/>
+    <w:lsdException w:name="Intense Emphasis" w:semiHidden="0" w:uiPriority="21" w:unhideWhenUsed="0" w:qFormat="1"/>
+    <w:lsdException w:name="Subtle Reference" w:semiHidden="0" w:uiPriority="31" w:unhideWhenUsed="0" w:qFormat="1"/>
+    <w:lsdException w:name="Intense Reference" w:semiHidden="0" w:uiPriority="32" w:unhideWhenUsed="0" w:qFormat="1"/>
+    <w:lsdException w:name="Book Title" w:semiHidden="0" w:uiPriority="33" w:unhideWhenUsed="0" w:qFormat="1"/>
+    <w:lsdException w:name="Bibliography" w:uiPriority="37"/>
+    <w:lsdException w:name="TOC Heading" w:uiPriority="39" w:qFormat="1"/>
+  </w:latentStyles>
+  <w:style w:type="paragraph" w:default="1" w:styleId="Normal">
+    <w:name w:val="Normal"/>
+    <w:qFormat/>
+  </w:style>
+  <w:style w:type="paragraph" w:styleId="Heading1">
+    <w:name w:val="heading 1"/>
+    <w:basedOn w:val="Normal"/>
+    <w:next w:val="Normal"/>
+    <w:link w:val="Heading1Char"/>
+    <w:uiPriority w:val="9"/>
+    <w:qFormat/>
+    <w:rsid w:val="000479BD"/>
+    <w:pPr>
+      <w:keepNext/>
+      <w:keepLines/>
+      <w:spacing w:before="240" w:after="0"/>
+      <w:outlineLvl w:val="0"/>
+    </w:pPr>
+    <w:rPr>
+      <w:rFonts w:asciiTheme="majorHAnsi" w:eastAsiaTheme="majorEastAsia" w:hAnsiTheme="majorHAnsi" w:cstheme="majorBidi"/>
+      <w:color w:val="2E74B5" w:themeColor="accent1" w:themeShade="BF"/>
+      <w:sz w:val="32"/>
+      <w:szCs w:val="32"/>
+    </w:rPr>
+  </w:style>
+  <w:style w:type="character" w:default="1" w:styleId="DefaultParagraphFont">
+    <w:name w:val="Default Paragraph Font"/>
+    <w:uiPriority w:val="1"/>
+    <w:semiHidden/>
+    <w:unhideWhenUsed/>
+  </w:style>
+  <w:style w:type="table" w:default="1" w:styleId="TableNormal">
+    <w:name w:val="Normal Table"/>
+    <w:uiPriority w:val="99"/>
+    <w:semiHidden/>
+    <w:unhideWhenUsed/>
+    <w:tblPr>
+      <w:tblInd w:w="0" w:type="dxa"/>
+      <w:tblCellMar>
+        <w:top w:w="0" w:type="dxa"/>
+        <w:left w:w="108" w:type="dxa"/>
+        <w:bottom w:w="0" w:type="dxa"/>
+        <w:right w:w="108" w:type="dxa"/>
+      </w:tblCellMar>
+    </w:tblPr>
+  </w:style>
+  <w:style w:type="numbering" w:default="1" w:styleId="NoList">
+    <w:name w:val="No List"/>
+    <w:uiPriority w:val="99"/>
+    <w:semiHidden/>
+    <w:unhideWhenUsed/>
+  </w:style>
+  <w:style w:type="character" w:customStyle="1" w:styleId="Heading1Char">
+    <w:name w:val="Heading 1 Char"/>
+    <w:basedOn w:val="DefaultParagraphFont"/>
+    <w:link w:val="Heading1"/>
+    <w:uiPriority w:val="9"/>
+    <w:rsid w:val="000479BD"/>
+    <w:rPr>
+      <w:rFonts w:asciiTheme="majorHAnsi" w:eastAsiaTheme="majorEastAsia" w:hAnsiTheme="majorHAnsi" w:cstheme="majorBidi"/>
+      <w:color w:val="2E74B5" w:themeColor="accent1" w:themeShade="BF"/>
+      <w:sz w:val="32"/>
+      <w:szCs w:val="32"/>
+    </w:rPr>
+  </w:style>
+  <w:style w:type="paragraph" w:styleId="ListParagraph">
+    <w:name w:val="List Paragraph"/>
+    <w:basedOn w:val="Normal"/>
+    <w:uiPriority w:val="34"/>
+    <w:qFormat/>
+    <w:rsid w:val="00080217"/>
+    <w:pPr>
+      <w:ind w:left="720"/>
+      <w:contextualSpacing/>
+    </w:pPr>
+  </w:style>
+</w:styles>
+</file>
+
+<file path=word/stylesWithEffects.xml><?xml version="1.0" encoding="utf-8"?>
+<w:styles xmlns:wpc="http://schemas.microsoft.com/office/word/2010/wordprocessingCanvas" xmlns:mc="http://schemas.openxmlformats.org/markup-compatibility/2006" xmlns:o="urn:schemas-microsoft-com:office:office" xmlns:r="http://schemas.openxmlformats.org/officeDocument/2006/relationships" xmlns:m="http://schemas.openxmlformats.org/officeDocument/2006/math" xmlns:v="urn:schemas-microsoft-com:vml" xmlns:wp14="http://schemas.microsoft.com/office/word/2010/wordprocessingDrawing" xmlns:wp="http://schemas.openxmlformats.org/drawingml/2006/wordprocessingDrawing" xmlns:w10="urn:schemas-microsoft-com:office:word" xmlns:w="http://schemas.openxmlformats.org/wordprocessingml/2006/main" xmlns:w14="http://schemas.microsoft.com/office/word/2010/wordml" xmlns:wpg="http://schemas.microsoft.com/office/word/2010/wordprocessingGroup" xmlns:wpi="http://schemas.microsoft.com/office/word/2010/wordprocessingInk" xmlns:wne="http://schemas.microsoft.com/office/word/2006/wordml" xmlns:wps="http://schemas.microsoft.com/office/word/2010/wordprocessingShape" mc:Ignorable="w14 wp14">
+  <w:docDefaults>
+    <w:rPrDefault>
+      <w:rPr>
+        <w:rFonts w:asciiTheme="minorHAnsi" w:eastAsiaTheme="minorHAnsi" w:hAnsiTheme="minorHAnsi" w:cstheme="minorBidi"/>
+        <w:sz w:val="22"/>
+        <w:szCs w:val="22"/>
+        <w:lang w:val="sr-Latn-RS" w:eastAsia="en-US" w:bidi="ar-SA"/>
+      </w:rPr>
+    </w:rPrDefault>
+    <w:pPrDefault>
+      <w:pPr>
+        <w:spacing w:after="160" w:line="259" w:lineRule="auto"/>
+      </w:pPr>
+    </w:pPrDefault>
+  </w:docDefaults>
+  <w:latentStyles w:defLockedState="0" w:defUIPriority="99" w:defSemiHidden="1" w:defUnhideWhenUsed="1" w:defQFormat="0" w:count="267">
+    <w:lsdException w:name="Normal" w:semiHidden="0" w:uiPriority="0" w:unhideWhenUsed="0" w:qFormat="1"/>
+    <w:lsdException w:name="heading 1" w:semiHidden="0" w:uiPriority="9" w:unhideWhenUsed="0" w:qFormat="1"/>
+    <w:lsdException w:name="heading 2" w:uiPriority="9" w:qFormat="1"/>
+    <w:lsdException w:name="heading 3" w:uiPriority="9" w:qFormat="1"/>
+    <w:lsdException w:name="heading 4" w:uiPriority="9" w:qFormat="1"/>
+    <w:lsdException w:name="heading 5" w:uiPriority="9" w:qFormat="1"/>
+    <w:lsdException w:name="heading 6" w:uiPriority="9" w:qFormat="1"/>
+    <w:lsdException w:name="heading 7" w:uiPriority="9" w:qFormat="1"/>
+    <w:lsdException w:name="heading 8" w:uiPriority="9" w:qFormat="1"/>
+    <w:lsdException w:name="heading 9" w:uiPriority="9" w:qFormat="1"/>
+    <w:lsdException w:name="toc 1" w:uiPriority="39"/>
+    <w:lsdException w:name="toc 2" w:uiPriority="39"/>
+    <w:lsdException w:name="toc 3" w:uiPriority="39"/>
+    <w:lsdException w:name="toc 4" w:uiPriority="39"/>
+    <w:lsdException w:name="toc 5" w:uiPriority="39"/>
+    <w:lsdException w:name="toc 6" w:uiPriority="39"/>
+    <w:lsdException w:name="toc 7" w:uiPriority="39"/>
+    <w:lsdException w:name="toc 8" w:uiPriority="39"/>
+    <w:lsdException w:name="toc 9" w:uiPriority="39"/>
+    <w:lsdException w:name="caption" w:uiPriority="35" w:qFormat="1"/>
+    <w:lsdException w:name="Title" w:semiHidden="0" w:uiPriority="10" w:unhideWhenUsed="0" w:qFormat="1"/>
+    <w:lsdException w:name="Default Paragraph Font" w:uiPriority="1"/>
+    <w:lsdException w:name="Subtitle" w:semiHidden="0" w:uiPriority="11" w:unhideWhenUsed="0" w:qFormat="1"/>
+    <w:lsdException w:name="Strong" w:semiHidden="0" w:uiPriority="22" w:unhideWhenUsed="0" w:qFormat="1"/>
+    <w:lsdException w:name="Emphasis" w:semiHidden="0" w:uiPriority="20" w:unhideWhenUsed="0" w:qFormat="1"/>
+    <w:lsdException w:name="Table Grid" w:semiHidden="0" w:uiPriority="39" w:unhideWhenUsed="0"/>
+    <w:lsdException w:name="Placeholder Text" w:unhideWhenUsed="0"/>
+    <w:lsdException w:name="No Spacing" w:semiHidden="0" w:uiPriority="1" w:unhideWhenUsed="0" w:qFormat="1"/>
+    <w:lsdException w:name="Light Shading" w:semiHidden="0" w:uiPriority="60" w:unhideWhenUsed="0"/>
+    <w:lsdException w:name="Light List" w:semiHidden="0" w:uiPriority="61" w:unhideWhenUsed="0"/>
+    <w:lsdException w:name="Light Grid" w:semiHidden="0" w:uiPriority="62" w:unhideWhenUsed="0"/>
+    <w:lsdException w:name="Medium Shading 1" w:semiHidden="0" w:uiPriority="63" w:unhideWhenUsed="0"/>
+    <w:lsdException w:name="Medium Shading 2" w:semiHidden="0" w:uiPriority="64" w:unhideWhenUsed="0"/>
+    <w:lsdException w:name="Medium List 1" w:semiHidden="0" w:uiPriority="65" w:unhideWhenUsed="0"/>
+    <w:lsdException w:name="Medium List 2" w:semiHidden="0" w:uiPriority="66" w:unhideWhenUsed="0"/>
+    <w:lsdException w:name="Medium Grid 1" w:semiHidden="0" w:uiPriority="67" w:unhideWhenUsed="0"/>
+    <w:lsdException w:name="Medium Grid 2" w:semiHidden="0" w:uiPriority="68" w:unhideWhenUsed="0"/>
+    <w:lsdException w:name="Medium Grid 3" w:semiHidden="0" w:uiPriority="69" w:unhideWhenUsed="0"/>
+    <w:lsdException w:name="Dark List" w:semiHidden="0" w:uiPriority="70" w:unhideWhenUsed="0"/>
+    <w:lsdException w:name="Colorful Shading" w:semiHidden="0" w:uiPriority="71" w:unhideWhenUsed="0"/>
+    <w:lsdException w:name="Colorful List" w:semiHidden="0" w:uiPriority="72" w:unhideWhenUsed="0"/>
+    <w:lsdException w:name="Colorful Grid" w:semiHidden="0" w:uiPriority="73" w:unhideWhenUsed="0"/>
+    <w:lsdException w:name="Light Shading Accent 1" w:semiHidden="0" w:uiPriority="60" w:unhideWhenUsed="0"/>
+    <w:lsdException w:name="Light List Accent 1" w:semiHidden="0" w:uiPriority="61" w:unhideWhenUsed="0"/>
+    <w:lsdException w:name="Light Grid Accent 1" w:semiHidden="0" w:uiPriority="62" w:unhideWhenUsed="0"/>
+    <w:lsdException w:name="Medium Shading 1 Accent 1" w:semiHidden="0" w:uiPriority="63" w:unhideWhenUsed="0"/>
+    <w:lsdException w:name="Medium Shading 2 Accent 1" w:semiHidden="0" w:uiPriority="64" w:unhideWhenUsed="0"/>
+    <w:lsdException w:name="Medium List 1 Accent 1" w:semiHidden="0" w:uiPriority="65" w:unhideWhenUsed="0"/>
+    <w:lsdException w:name="Revision" w:unhideWhenUsed="0"/>
+    <w:lsdException w:name="List Paragraph" w:semiHidden="0" w:uiPriority="34" w:unhideWhenUsed="0" w:qFormat="1"/>
+    <w:lsdException w:name="Quote" w:semiHidden="0" w:uiPriority="29" w:unhideWhenUsed="0" w:qFormat="1"/>
+    <w:lsdException w:name="Intense Quote" w:semiHidden="0" w:uiPriority="30" w:unhideWhenUsed="0" w:qFormat="1"/>
+    <w:lsdException w:name="Medium List 2 Accent 1" w:semiHidden="0" w:uiPriority="66" w:unhideWhenUsed="0"/>
+    <w:lsdException w:name="Medium Grid 1 Accent 1" w:semiHidden="0" w:uiPriority="67" w:unhideWhenUsed="0"/>
+    <w:lsdException w:name="Medium Grid 2 Accent 1" w:semiHidden="0" w:uiPriority="68" w:unhideWhenUsed="0"/>
+    <w:lsdException w:name="Medium Grid 3 Accent 1" w:semiHidden="0" w:uiPriority="69" w:unhideWhenUsed="0"/>
+    <w:lsdException w:name="Dark List Accent 1" w:semiHidden="0" w:uiPriority="70" w:unhideWhenUsed="0"/>
+    <w:lsdException w:name="Colorful Shading Accent 1" w:semiHidden="0" w:uiPriority="71" w:unhideWhenUsed="0"/>
+    <w:lsdException w:name="Colorful List Accent 1" w:semiHidden="0" w:uiPriority="72" w:unhideWhenUsed="0"/>
+    <w:lsdException w:name="Colorful Grid Accent 1" w:semiHidden="0" w:uiPriority="73" w:unhideWhenUsed="0"/>
+    <w:lsdException w:name="Light Shading Accent 2" w:semiHidden="0" w:uiPriority="60" w:unhideWhenUsed="0"/>
+    <w:lsdException w:name="Light List Accent 2" w:semiHidden="0" w:uiPriority="61" w:unhideWhenUsed="0"/>
+    <w:lsdException w:name="Light Grid Accent 2" w:semiHidden="0" w:uiPriority="62" w:unhideWhenUsed="0"/>
+    <w:lsdException w:name="Medium Shading 1 Accent 2" w:semiHidden="0" w:uiPriority="63" w:unhideWhenUsed="0"/>
+    <w:lsdException w:name="Medium Shading 2 Accent 2" w:semiHidden="0" w:uiPriority="64" w:unhideWhenUsed="0"/>
+    <w:lsdException w:name="Medium List 1 Accent 2" w:semiHidden="0" w:uiPriority="65" w:unhideWhenUsed="0"/>
+    <w:lsdException w:name="Medium List 2 Accent 2" w:semiHidden="0" w:uiPriority="66" w:unhideWhenUsed="0"/>
+    <w:lsdException w:name="Medium Grid 1 Accent 2" w:semiHidden="0" w:uiPriority="67" w:unhideWhenUsed="0"/>
+    <w:lsdException w:name="Medium Grid 2 Accent 2" w:semiHidden="0" w:uiPriority="68" w:unhideWhenUsed="0"/>
+    <w:lsdException w:name="Medium Grid 3 Accent 2" w:semiHidden="0" w:uiPriority="69" w:unhideWhenUsed="0"/>
+    <w:lsdException w:name="Dark List Accent 2" w:semiHidden="0" w:uiPriority="70" w:unhideWhenUsed="0"/>
+    <w:lsdException w:name="Colorful Shading Accent 2" w:semiHidden="0" w:uiPriority="71" w:unhideWhenUsed="0"/>
+    <w:lsdException w:name="Colorful List Accent 2" w:semiHidden="0" w:uiPriority="72" w:unhideWhenUsed="0"/>
+    <w:lsdException w:name="Colorful Grid Accent 2" w:semiHidden="0" w:uiPriority="73" w:unhideWhenUsed="0"/>
+    <w:lsdException w:name="Light Shading Accent 3" w:semiHidden="0" w:uiPriority="60" w:unhideWhenUsed="0"/>
+    <w:lsdException w:name="Light List Accent 3" w:semiHidden="0" w:uiPriority="61" w:unhideWhenUsed="0"/>
+    <w:lsdException w:name="Light Grid Accent 3" w:semiHidden="0" w:uiPriority="62" w:unhideWhenUsed="0"/>
+    <w:lsdException w:name="Medium Shading 1 Accent 3" w:semiHidden="0" w:uiPriority="63" w:unhideWhenUsed="0"/>
+    <w:lsdException w:name="Medium Shading 2 Accent 3" w:semiHidden="0" w:uiPriority="64" w:unhideWhenUsed="0"/>
+    <w:lsdException w:name="Medium List 1 Accent 3" w:semiHidden="0" w:uiPriority="65" w:unhideWhenUsed="0"/>
+    <w:lsdException w:name="Medium List 2 Accent 3" w:semiHidden="0" w:uiPriority="66" w:unhideWhenUsed="0"/>
+    <w:lsdException w:name="Medium Grid 1 Accent 3" w:semiHidden="0" w:uiPriority="67" w:unhideWhenUsed="0"/>
+    <w:lsdException w:name="Medium Grid 2 Accent 3" w:semiHidden="0" w:uiPriority="68" w:unhideWhenUsed="0"/>
+    <w:lsdException w:name="Medium Grid 3 Accent 3" w:semiHidden="0" w:uiPriority="69" w:unhideWhenUsed="0"/>
+    <w:lsdException w:name="Dark List Accent 3" w:semiHidden="0" w:uiPriority="70" w:unhideWhenUsed="0"/>
+    <w:lsdException w:name="Colorful Shading Accent 3" w:semiHidden="0" w:uiPriority="71" w:unhideWhenUsed="0"/>
+    <w:lsdException w:name="Colorful List Accent 3" w:semiHidden="0" w:uiPriority="72" w:unhideWhenUsed="0"/>
+    <w:lsdException w:name="Colorful Grid Accent 3" w:semiHidden="0" w:uiPriority="73" w:unhideWhenUsed="0"/>
+    <w:lsdException w:name="Light Shading Accent 4" w:semiHidden="0" w:uiPriority="60" w:unhideWhenUsed="0"/>
+    <w:lsdException w:name="Light List Accent 4" w:semiHidden="0" w:uiPriority="61" w:unhideWhenUsed="0"/>
+    <w:lsdException w:name="Light Grid Accent 4" w:semiHidden="0" w:uiPriority="62" w:unhideWhenUsed="0"/>
+    <w:lsdException w:name="Medium Shading 1 Accent 4" w:semiHidden="0" w:uiPriority="63" w:unhideWhenUsed="0"/>
+    <w:lsdException w:name="Medium Shading 2 Accent 4" w:semiHidden="0" w:uiPriority="64" w:unhideWhenUsed="0"/>
+    <w:lsdException w:name="Medium List 1 Accent 4" w:semiHidden="0" w:uiPriority="65" w:unhideWhenUsed="0"/>
+    <w:lsdException w:name="Medium List 2 Accent 4" w:semiHidden="0" w:uiPriority="66" w:unhideWhenUsed="0"/>
+    <w:lsdException w:name="Medium Grid 1 Accent 4" w:semiHidden="0" w:uiPriority="67" w:unhideWhenUsed="0"/>
+    <w:lsdException w:name="Medium Grid 2 Accent 4" w:semiHidden="0" w:uiPriority="68" w:unhideWhenUsed="0"/>
+    <w:lsdException w:name="Medium Grid 3 Accent 4" w:semiHidden="0" w:uiPriority="69" w:unhideWhenUsed="0"/>
+    <w:lsdException w:name="Dark List Accent 4" w:semiHidden="0" w:uiPriority="70" w:unhideWhenUsed="0"/>
+    <w:lsdException w:name="Colorful Shading Accent 4" w:semiHidden="0" w:uiPriority="71" w:unhideWhenUsed="0"/>
+    <w:lsdException w:name="Colorful List Accent 4" w:semiHidden="0" w:uiPriority="72" w:unhideWhenUsed="0"/>
+    <w:lsdException w:name="Colorful Grid Accent 4" w:semiHidden="0" w:uiPriority="73" w:unhideWhenUsed="0"/>
+    <w:lsdException w:name="Light Shading Accent 5" w:semiHidden="0" w:uiPriority="60" w:unhideWhenUsed="0"/>
+    <w:lsdException w:name="Light List Accent 5" w:semiHidden="0" w:uiPriority="61" w:unhideWhenUsed="0"/>
+    <w:lsdException w:name="Light Grid Accent 5" w:semiHidden="0" w:uiPriority="62" w:unhideWhenUsed="0"/>
+    <w:lsdException w:name="Medium Shading 1 Accent 5" w:semiHidden="0" w:uiPriority="63" w:unhideWhenUsed="0"/>
+    <w:lsdException w:name="Medium Shading 2 Accent 5" w:semiHidden="0" w:uiPriority="64" w:unhideWhenUsed="0"/>
+    <w:lsdException w:name="Medium List 1 Accent 5" w:semiHidden="0" w:uiPriority="65" w:unhideWhenUsed="0"/>
+    <w:lsdException w:name="Medium List 2 Accent 5" w:semiHidden="0" w:uiPriority="66" w:unhideWhenUsed="0"/>
+    <w:lsdException w:name="Medium Grid 1 Accent 5" w:semiHidden="0" w:uiPriority="67" w:unhideWhenUsed="0"/>
+    <w:lsdException w:name="Medium Grid 2 Accent 5" w:semiHidden="0" w:uiPriority="68" w:unhideWhenUsed="0"/>
+    <w:lsdException w:name="Medium Grid 3 Accent 5" w:semiHidden="0" w:uiPriority="69" w:unhideWhenUsed="0"/>
+    <w:lsdException w:name="Dark List Accent 5" w:semiHidden="0" w:uiPriority="70" w:unhideWhenUsed="0"/>
+    <w:lsdException w:name="Colorful Shading Accent 5" w:semiHidden="0" w:uiPriority="71" w:unhideWhenUsed="0"/>
+    <w:lsdException w:name="Colorful List Accent 5" w:semiHidden="0" w:uiPriority="72" w:unhideWhenUsed="0"/>
+    <w:lsdException w:name="Colorful Grid Accent 5" w:semiHidden="0" w:uiPriority="73" w:unhideWhenUsed="0"/>
+    <w:lsdException w:name="Light Shading Accent 6" w:semiHidden="0" w:uiPriority="60" w:unhideWhenUsed="0"/>
+    <w:lsdException w:name="Light List Accent 6" w:semiHidden="0" w:uiPriority="61" w:unhideWhenUsed="0"/>
+    <w:lsdException w:name="Light Grid Accent 6" w:semiHidden="0" w:uiPriority="62" w:unhideWhenUsed="0"/>
+    <w:lsdException w:name="Medium Shading 1 Accent 6" w:semiHidden="0" w:uiPriority="63" w:unhideWhenUsed="0"/>
+    <w:lsdException w:name="Medium Shading 2 Accent 6" w:semiHidden="0" w:uiPriority="64" w:unhideWhenUsed="0"/>
+    <w:lsdException w:name="Medium List 1 Accent 6" w:semiHidden="0" w:uiPriority="65" w:unhideWhenUsed="0"/>
+    <w:lsdException w:name="Medium List 2 Accent 6" w:semiHidden="0" w:uiPriority="66" w:unhideWhenUsed="0"/>
+    <w:lsdException w:name="Medium Grid 1 Accent 6" w:semiHidden="0" w:uiPriority="67" w:unhideWhenUsed="0"/>
+    <w:lsdException w:name="Medium Grid 2 Accent 6" w:semiHidden="0" w:uiPriority="68" w:unhideWhenUsed="0"/>
+    <w:lsdException w:name="Medium Grid 3 Accent 6" w:semiHidden="0" w:uiPriority="69" w:unhideWhenUsed="0"/>
+    <w:lsdException w:name="Dark List Accent 6" w:semiHidden="0" w:uiPriority="70" w:unhideWhenUsed="0"/>
+    <w:lsdException w:name="Colorful Shading Accent 6" w:semiHidden="0" w:uiPriority="71" w:unhideWhenUsed="0"/>
+    <w:lsdException w:name="Colorful List Accent 6" w:semiHidden="0" w:uiPriority="72" w:unhideWhenUsed="0"/>
+    <w:lsdException w:name="Colorful Grid Accent 6" w:semiHidden="0" w:uiPriority="73" w:unhideWhenUsed="0"/>
+    <w:lsdException w:name="Subtle Emphasis" w:semiHidden="0" w:uiPriority="19" w:unhideWhenUsed="0" w:qFormat="1"/>
+    <w:lsdException w:name="Intense Emphasis" w:semiHidden="0" w:uiPriority="21" w:unhideWhenUsed="0" w:qFormat="1"/>
+    <w:lsdException w:name="Subtle Reference" w:semiHidden="0" w:uiPriority="31" w:unhideWhenUsed="0" w:qFormat="1"/>
+    <w:lsdException w:name="Intense Reference" w:semiHidden="0" w:uiPriority="32" w:unhideWhenUsed="0" w:qFormat="1"/>
+    <w:lsdException w:name="Book Title" w:semiHidden="0" w:uiPriority="33" w:unhideWhenUsed="0" w:qFormat="1"/>
+    <w:lsdException w:name="Bibliography" w:uiPriority="37"/>
+    <w:lsdException w:name="TOC Heading" w:uiPriority="39" w:qFormat="1"/>
   </w:latentStyles>
   <w:style w:type="paragraph" w:default="1" w:styleId="Normal">
     <w:name w:val="Normal"/>
@@ -1380,7 +1387,7 @@
   <a:extraClrSchemeLst/>
   <a:extLst>
     <a:ext uri="{05A4C25C-085E-4340-85A3-A5531E510DB2}">
-      <thm15:themeFamily xmlns:thm15="http://schemas.microsoft.com/office/thememl/2012/main" name="Office Theme" id="{62F939B6-93AF-4DB8-9C6B-D6C7DFDC589F}" vid="{4A3C46E8-61CC-4603-A589-7422A47A8E4A}"/>
+      <thm15:themeFamily xmlns:thm15="http://schemas.microsoft.com/office/thememl/2012/main" xmlns="" name="Office Theme" id="{62F939B6-93AF-4DB8-9C6B-D6C7DFDC589F}" vid="{4A3C46E8-61CC-4603-A589-7422A47A8E4A}"/>
     </a:ext>
   </a:extLst>
 </a:theme>

--- a/Deniel of service.docx
+++ b/Deniel of service.docx
@@ -1,6 +1,6 @@
 
 <file path=word/document.xml><?xml version="1.0" encoding="utf-8"?>
-<w:document xmlns:wpc="http://schemas.microsoft.com/office/word/2010/wordprocessingCanvas" xmlns:mc="http://schemas.openxmlformats.org/markup-compatibility/2006" xmlns:o="urn:schemas-microsoft-com:office:office" xmlns:r="http://schemas.openxmlformats.org/officeDocument/2006/relationships" xmlns:m="http://schemas.openxmlformats.org/officeDocument/2006/math" xmlns:v="urn:schemas-microsoft-com:vml" xmlns:wp14="http://schemas.microsoft.com/office/word/2010/wordprocessingDrawing" xmlns:wp="http://schemas.openxmlformats.org/drawingml/2006/wordprocessingDrawing" xmlns:w10="urn:schemas-microsoft-com:office:word" xmlns:w="http://schemas.openxmlformats.org/wordprocessingml/2006/main" xmlns:w14="http://schemas.microsoft.com/office/word/2010/wordml" xmlns:wpg="http://schemas.microsoft.com/office/word/2010/wordprocessingGroup" xmlns:wpi="http://schemas.microsoft.com/office/word/2010/wordprocessingInk" xmlns:wne="http://schemas.microsoft.com/office/word/2006/wordml" xmlns:wps="http://schemas.microsoft.com/office/word/2010/wordprocessingShape" mc:Ignorable="w14 wp14">
+<w:document xmlns:wpc="http://schemas.microsoft.com/office/word/2010/wordprocessingCanvas" xmlns:mc="http://schemas.openxmlformats.org/markup-compatibility/2006" xmlns:o="urn:schemas-microsoft-com:office:office" xmlns:r="http://schemas.openxmlformats.org/officeDocument/2006/relationships" xmlns:m="http://schemas.openxmlformats.org/officeDocument/2006/math" xmlns:v="urn:schemas-microsoft-com:vml" xmlns:wp14="http://schemas.microsoft.com/office/word/2010/wordprocessingDrawing" xmlns:wp="http://schemas.openxmlformats.org/drawingml/2006/wordprocessingDrawing" xmlns:w10="urn:schemas-microsoft-com:office:word" xmlns:w="http://schemas.openxmlformats.org/wordprocessingml/2006/main" xmlns:w14="http://schemas.microsoft.com/office/word/2010/wordml" xmlns:w15="http://schemas.microsoft.com/office/word/2012/wordml" xmlns:wpg="http://schemas.microsoft.com/office/word/2010/wordprocessingGroup" xmlns:wpi="http://schemas.microsoft.com/office/word/2010/wordprocessingInk" xmlns:wne="http://schemas.microsoft.com/office/word/2006/wordml" xmlns:wps="http://schemas.microsoft.com/office/word/2010/wordprocessingShape" mc:Ignorable="w14 w15 wp14">
   <w:body>
     <w:p>
       <w:pPr>
@@ -15,73 +15,22 @@
       <w:r>
         <w:t>a</w:t>
       </w:r>
-      <w:bookmarkStart w:id="0" w:name="_GoBack"/>
-      <w:bookmarkEnd w:id="0"/>
       <w:r>
         <w:t>l of service</w:t>
       </w:r>
     </w:p>
+    <w:p/>
     <w:p>
       <w:pPr>
-        <w:ind w:firstLine="708"/>
-        <w:jc w:val="both"/>
-      </w:pPr>
-      <w:r>
-        <w:t>De</w:t>
-      </w:r>
-      <w:r>
-        <w:t>niel of service (DoS) je napad na resurse kao što su server, aplikacija i servis sa ciljem da se spreči</w:t>
-      </w:r>
-      <w:r>
-        <w:t xml:space="preserve"> ili uspori</w:t>
-      </w:r>
-      <w:r>
-        <w:t xml:space="preserve"> opsluživanje njihovih</w:t>
-      </w:r>
-      <w:r>
-        <w:t xml:space="preserve"> pravih</w:t>
-      </w:r>
-      <w:r>
-        <w:t xml:space="preserve"> korisnik.</w:t>
-      </w:r>
-      <w:r>
-        <w:t xml:space="preserve"> Može nastati kada se žrtva optereti od str</w:t>
-      </w:r>
-      <w:r>
-        <w:t>ane jednog ili više računara. Međutim, može nastati i „nenamerno“ kao posledica ekspletacije resursa ili usled neefikasnosti koda.</w:t>
-      </w:r>
-      <w:r>
-        <w:t xml:space="preserve"> </w:t>
-      </w:r>
-    </w:p>
-    <w:p>
-      <w:pPr>
-        <w:ind w:firstLine="708"/>
-        <w:jc w:val="both"/>
-      </w:pPr>
-      <w:r>
-        <w:t>Najčešći DoS napad je distribuirani DoS napad (D</w:t>
-      </w:r>
-      <w:r>
-        <w:t>D</w:t>
-      </w:r>
-      <w:r>
-        <w:t>oS)</w:t>
-      </w:r>
-      <w:r>
-        <w:t xml:space="preserve"> koji nastaje kada veliki broj računara istovremeno pristupa istom ciljnom resursu.</w:t>
-      </w:r>
-      <w:r>
-        <w:t xml:space="preserve"> Može nastati i kao posledica relativno istovremenog aktiviranja malarwe programa koji su inficirali veliki broj računara i pristupaju istom resursu preko mreže.</w:t>
-      </w:r>
-    </w:p>
-    <w:p>
-      <w:pPr>
-        <w:ind w:firstLine="708"/>
-        <w:jc w:val="both"/>
-      </w:pPr>
-      <w:r>
-        <w:t xml:space="preserve">DoS se može javiti kao posledica: </w:t>
+        <w:rPr>
+          <w:b/>
+        </w:rPr>
+      </w:pPr>
+      <w:r>
+        <w:rPr>
+          <w:b/>
+        </w:rPr>
+        <w:t>Primeri za našu aplikaciju:</w:t>
       </w:r>
     </w:p>
     <w:p>
@@ -89,31 +38,42 @@
         <w:pStyle w:val="ListParagraph"/>
         <w:numPr>
           <w:ilvl w:val="0"/>
-          <w:numId w:val="1"/>
+          <w:numId w:val="4"/>
         </w:numPr>
-        <w:ind w:left="709"/>
         <w:jc w:val="both"/>
-      </w:pPr>
-      <w:r>
         <w:rPr>
-          <w:i/>
+          <w:b/>
         </w:rPr>
-        <w:t>Unos od strane korisnika bez prikladne validacije</w:t>
-      </w:r>
-      <w:r>
-        <w:t xml:space="preserve"> – npr. u numerici aplikacija računa vrednost nekog složenog izraza i algoritam za njegovo izračunavanje treba da se izvršava n puta. Ukoliko se ne ograniči da to n bude npr. 100</w:t>
-      </w:r>
-      <w:r>
-        <w:t>,</w:t>
-      </w:r>
-      <w:r>
-        <w:t xml:space="preserve"> priliko</w:t>
+      </w:pPr>
+      <w:r>
+        <w:t xml:space="preserve">Napadač </w:t>
+      </w:r>
+      <w:r>
+        <w:t xml:space="preserve"> pok</w:t>
+      </w:r>
+      <w:r>
+        <w:t>ušava da optereti sistem na aplikativnom nivou (HTTP) tako što šalje veliki broj legalnih GET zahteva</w:t>
+      </w:r>
+      <w:r>
+        <w:t xml:space="preserve"> za nekim resursema kao što su spisak akata i amandmana, pojedinačni</w:t>
       </w:r>
       <w:r>
         <w:t>m</w:t>
       </w:r>
       <w:r>
-        <w:t xml:space="preserve"> unosa 1000000 tada se troši znatno više resursa i usporava rad sistema i opsluživanje drugih korisnika. </w:t>
+        <w:t xml:space="preserve"> akti</w:t>
+      </w:r>
+      <w:r>
+        <w:t>ma</w:t>
+      </w:r>
+      <w:r>
+        <w:t xml:space="preserve"> odnosno amandmani</w:t>
+      </w:r>
+      <w:r>
+        <w:t>ma</w:t>
+      </w:r>
+      <w:r>
+        <w:t>.</w:t>
       </w:r>
     </w:p>
     <w:p>
@@ -121,25 +81,33 @@
         <w:pStyle w:val="ListParagraph"/>
         <w:numPr>
           <w:ilvl w:val="0"/>
-          <w:numId w:val="1"/>
+          <w:numId w:val="4"/>
         </w:numPr>
-        <w:ind w:left="709"/>
         <w:jc w:val="both"/>
-      </w:pPr>
-      <w:r>
         <w:rPr>
-          <w:i/>
+          <w:b/>
         </w:rPr>
-        <w:t>Neadekvatno oslobađanje resursa</w:t>
-      </w:r>
-      <w:r>
-        <w:t xml:space="preserve"> – npr. prilikom izuzetka se ne zatvara konekcija sa bazom</w:t>
-      </w:r>
-      <w:r>
-        <w:t xml:space="preserve"> tj. ako se ne rukuje pravilno</w:t>
-      </w:r>
-      <w:r>
-        <w:t xml:space="preserve"> sa connection pool  mehanizmom pa se nagomila prevelik broj otvorenih konekcija.</w:t>
+      </w:pPr>
+      <w:r>
+        <w:t xml:space="preserve">Prilikom razvoja aplikacije </w:t>
+      </w:r>
+      <w:r>
+        <w:t xml:space="preserve">može se slučajno </w:t>
+      </w:r>
+      <w:r>
+        <w:t>zaboravi</w:t>
+      </w:r>
+      <w:r>
+        <w:t>ti neophodnost</w:t>
+      </w:r>
+      <w:r>
+        <w:t xml:space="preserve"> zatvaranj</w:t>
+      </w:r>
+      <w:r>
+        <w:t>a</w:t>
+      </w:r>
+      <w:r>
+        <w:t xml:space="preserve"> konekcije sa bazom podataka koja se otvara da bi se izvrsila određena komunikacija sa bazom podataka. Napadač to može iskoristiti da pokrene veći broj istih radnji i time otvori veliki broj veza sa bazom podataka pri čemu te veze nikad korektno neće biti zatvorene. </w:t>
       </w:r>
     </w:p>
     <w:p>
@@ -147,31 +115,15 @@
         <w:pStyle w:val="ListParagraph"/>
         <w:numPr>
           <w:ilvl w:val="0"/>
-          <w:numId w:val="1"/>
+          <w:numId w:val="4"/>
         </w:numPr>
-        <w:ind w:left="709"/>
         <w:jc w:val="both"/>
         <w:rPr>
-          <w:i/>
+          <w:b/>
         </w:rPr>
       </w:pPr>
       <w:r>
-        <w:rPr>
-          <w:i/>
-        </w:rPr>
-        <w:t>Buffer overflow</w:t>
-      </w:r>
-      <w:r>
-        <w:rPr>
-          <w:i/>
-        </w:rPr>
-        <w:t xml:space="preserve"> – </w:t>
-      </w:r>
-      <w:r>
-        <w:t>kada korisnik unese veću količnu po</w:t>
-      </w:r>
-      <w:r>
-        <w:t>dataka od one što je dozvoljena. Da bi se to sprečilo, teba proveravati veličinu unetih podataka i na klijentskoj i na serverskoj strani.</w:t>
+        <w:t>Prilikom razvoja aplikacije se na sesiju zakači velika količina podataka pa usled velikog broj korisnika, količina podataka koja se čuva na sesiji se povećava i sistem se usporava.</w:t>
       </w:r>
     </w:p>
     <w:p>
@@ -179,31 +131,15 @@
         <w:pStyle w:val="ListParagraph"/>
         <w:numPr>
           <w:ilvl w:val="0"/>
-          <w:numId w:val="1"/>
+          <w:numId w:val="4"/>
         </w:numPr>
-        <w:ind w:left="709"/>
         <w:jc w:val="both"/>
         <w:rPr>
-          <w:i/>
+          <w:b/>
         </w:rPr>
       </w:pPr>
       <w:r>
-        <w:rPr>
-          <w:i/>
-        </w:rPr>
-        <w:t>Skladištenje prevelike količine podataka u sesiju</w:t>
-      </w:r>
-      <w:r>
-        <w:rPr>
-          <w:i/>
-        </w:rPr>
-        <w:t xml:space="preserve"> – </w:t>
-      </w:r>
-      <w:r>
-        <w:t>nastaje kada se velika količina podataka npr. rezultat nekog upita nad bazom podataka smesti u sesiju.</w:t>
-      </w:r>
-      <w:r>
-        <w:t xml:space="preserve"> Može nastati i ako se na sesiju kače podaci a korisnik nije ulogvan što olakšava napad.</w:t>
+        <w:t>Napadač koristeći UDP neprestano šalje zahteve ka svim mogućim portovima čime primorava server da nazad napadaču šalje ICMP poruke. Ukoliko napadač šalje veliki broj UDP paketa sistem će biti primoran da šalje veliku količinu podataka nazad.</w:t>
       </w:r>
     </w:p>
     <w:p>
@@ -211,45 +147,43 @@
         <w:pStyle w:val="ListParagraph"/>
         <w:numPr>
           <w:ilvl w:val="0"/>
-          <w:numId w:val="1"/>
+          <w:numId w:val="4"/>
         </w:numPr>
-        <w:ind w:left="709"/>
+        <w:jc w:val="both"/>
+      </w:pPr>
+      <w:r>
+        <w:t xml:space="preserve">Napadač koristi </w:t>
+      </w:r>
+      <w:r>
+        <w:t>SYN DDoS (SYN flood DoS) napad</w:t>
+      </w:r>
+      <w:r>
+        <w:t xml:space="preserve"> i time</w:t>
+      </w:r>
+      <w:r>
+        <w:t xml:space="preserve"> preopterećuje TCP transmisioni nivo tako što neprestano šalje SYN zahteve ciljanom sistemu pokušavajući da konzumira što više resursa žrtve i time ne uspe da reaguje na legitimni saobraćaj.</w:t>
+      </w:r>
+    </w:p>
+    <w:p>
+      <w:pPr>
+        <w:pStyle w:val="ListParagraph"/>
         <w:jc w:val="both"/>
         <w:rPr>
-          <w:i/>
+          <w:b/>
         </w:rPr>
       </w:pPr>
-      <w:r>
-        <w:rPr>
-          <w:i/>
-        </w:rPr>
-        <w:t>Opterećenje sistema na transmisionom nivou (TCP/UDP)</w:t>
-      </w:r>
     </w:p>
     <w:p>
       <w:pPr>
-        <w:pStyle w:val="ListParagraph"/>
-        <w:ind w:left="709"/>
-        <w:jc w:val="both"/>
-      </w:pPr>
-      <w:r>
-        <w:t>SYN DDoS</w:t>
-      </w:r>
-      <w:r>
-        <w:t xml:space="preserve"> (SYN flood DoS)</w:t>
-      </w:r>
-      <w:r>
-        <w:t xml:space="preserve"> napad preopterećuje TCP transmisioni nivo tako što napadač neprestano šalje SYN zahteve ciljanom sistemu pokušavajući da konzumira što više resursa žrtve i time ne uspe da reaguje na legitimni saobraćaj.</w:t>
-      </w:r>
-    </w:p>
-    <w:p>
-      <w:pPr>
-        <w:pStyle w:val="ListParagraph"/>
-        <w:ind w:left="709"/>
-        <w:jc w:val="both"/>
-      </w:pPr>
-      <w:r>
-        <w:t>Kada DoS napad koristi UDP, napadač šalje veliku količinu UDP paketa svim mogućim portovima na žrtvi. Tada žrtva traži odgovarajući port i ako ga ne nađe šalje nazad ICMP poriku. Usled velike količine UDP paketa, biće prisiljena da nazad šalje veliki broj ICMP paketa.</w:t>
+        <w:rPr>
+          <w:b/>
+        </w:rPr>
+      </w:pPr>
+      <w:r>
+        <w:rPr>
+          <w:b/>
+        </w:rPr>
+        <w:t>Odbrana:</w:t>
       </w:r>
     </w:p>
     <w:p>
@@ -257,43 +191,11 @@
         <w:pStyle w:val="ListParagraph"/>
         <w:numPr>
           <w:ilvl w:val="0"/>
-          <w:numId w:val="1"/>
+          <w:numId w:val="5"/>
         </w:numPr>
-        <w:ind w:left="709"/>
-        <w:jc w:val="both"/>
-        <w:rPr>
-          <w:i/>
-        </w:rPr>
-      </w:pPr>
-      <w:r>
-        <w:rPr>
-          <w:i/>
-        </w:rPr>
-        <w:t>Opterećenje sistema na aplikativnom nivou (HTTP)</w:t>
-      </w:r>
-    </w:p>
-    <w:p>
-      <w:pPr>
-        <w:pStyle w:val="ListParagraph"/>
-        <w:ind w:left="709"/>
-        <w:jc w:val="both"/>
-      </w:pPr>
-      <w:r>
-        <w:t>Kada napadač koristi GET metodu HTTP, tada se šalje veliki broj legitimnih GET zahteva</w:t>
-      </w:r>
-    </w:p>
-    <w:p>
-      <w:pPr>
-        <w:jc w:val="both"/>
-      </w:pPr>
-    </w:p>
-    <w:p>
-      <w:pPr>
-        <w:ind w:left="349"/>
-        <w:jc w:val="both"/>
-      </w:pPr>
-      <w:r>
-        <w:t>Postoji nekoliko načina da se DoS napadi spreče:</w:t>
+      </w:pPr>
+      <w:r>
+        <w:t>Koristiti hardveri koji će registrovati neuobičajne radnje i suspendovati sumnjiv pristup sistemu.</w:t>
       </w:r>
     </w:p>
     <w:p>
@@ -301,12 +203,11 @@
         <w:pStyle w:val="ListParagraph"/>
         <w:numPr>
           <w:ilvl w:val="0"/>
-          <w:numId w:val="2"/>
+          <w:numId w:val="5"/>
         </w:numPr>
-        <w:jc w:val="both"/>
-      </w:pPr>
-      <w:r>
-        <w:t xml:space="preserve">Korišćenjem hardvera koji će registrovati neuobičanje radnje i suspendovati sumnjiv pristup sistemu </w:t>
+      </w:pPr>
+      <w:r>
+        <w:t>Stalna analiza koda i testiranje performansi sistema odnosno izdržljivosti.</w:t>
       </w:r>
     </w:p>
     <w:p>
@@ -314,27 +215,11 @@
         <w:pStyle w:val="ListParagraph"/>
         <w:numPr>
           <w:ilvl w:val="0"/>
-          <w:numId w:val="2"/>
+          <w:numId w:val="5"/>
         </w:numPr>
-        <w:jc w:val="both"/>
-      </w:pPr>
-      <w:r>
-        <w:t xml:space="preserve">Stalnom analizom koda i testiranjem performansi </w:t>
-      </w:r>
-      <w:r>
-        <w:t xml:space="preserve">resursa </w:t>
-      </w:r>
-      <w:r>
-        <w:t>odnosno</w:t>
-      </w:r>
-      <w:r>
-        <w:t xml:space="preserve"> njihove</w:t>
-      </w:r>
-      <w:r>
-        <w:t xml:space="preserve"> iz</w:t>
-      </w:r>
-      <w:r>
-        <w:t xml:space="preserve">držljivosti </w:t>
+      </w:pPr>
+      <w:r>
+        <w:t>Ograničiti veličinu dokumenta koji se može poslati na server.</w:t>
       </w:r>
     </w:p>
     <w:p>
@@ -342,12 +227,11 @@
         <w:pStyle w:val="ListParagraph"/>
         <w:numPr>
           <w:ilvl w:val="0"/>
-          <w:numId w:val="2"/>
+          <w:numId w:val="5"/>
         </w:numPr>
-        <w:jc w:val="both"/>
-      </w:pPr>
-      <w:r>
-        <w:t>Ograničiti veličinu dokumenta koji se mogu poslati na server</w:t>
+      </w:pPr>
+      <w:r>
+        <w:t>Obezbediti veći protok.</w:t>
       </w:r>
     </w:p>
     <w:p>
@@ -355,12 +239,11 @@
         <w:pStyle w:val="ListParagraph"/>
         <w:numPr>
           <w:ilvl w:val="0"/>
-          <w:numId w:val="2"/>
+          <w:numId w:val="5"/>
         </w:numPr>
-        <w:jc w:val="both"/>
-      </w:pPr>
-      <w:r>
-        <w:t>Obezbediti veći protok</w:t>
+      </w:pPr>
+      <w:r>
+        <w:t>Rezultate pretrage ne kačiti na sesiju.</w:t>
       </w:r>
     </w:p>
     <w:p>
@@ -368,12 +251,11 @@
         <w:pStyle w:val="ListParagraph"/>
         <w:numPr>
           <w:ilvl w:val="0"/>
-          <w:numId w:val="2"/>
+          <w:numId w:val="5"/>
         </w:numPr>
-        <w:jc w:val="both"/>
-      </w:pPr>
-      <w:r>
-        <w:t>Rezultate pretraga ne kačiti na sesiju</w:t>
+      </w:pPr>
+      <w:r>
+        <w:t>Ograničiti broj rezultata pretrage koji se isporučuju korisniku u jednoj interakciji.</w:t>
       </w:r>
     </w:p>
     <w:p>
@@ -381,12 +263,11 @@
         <w:pStyle w:val="ListParagraph"/>
         <w:numPr>
           <w:ilvl w:val="0"/>
-          <w:numId w:val="2"/>
+          <w:numId w:val="5"/>
         </w:numPr>
-        <w:jc w:val="both"/>
-      </w:pPr>
-      <w:r>
-        <w:t>Ograničiti broj rezultata pretrage koji se isporučuju korisniku u jednoj interakciji.</w:t>
+      </w:pPr>
+      <w:r>
+        <w:t>Isključiti UDP i ograničiti na koje portove server radi.</w:t>
       </w:r>
     </w:p>
     <w:p>
@@ -394,26 +275,14 @@
         <w:pStyle w:val="ListParagraph"/>
         <w:numPr>
           <w:ilvl w:val="0"/>
-          <w:numId w:val="2"/>
+          <w:numId w:val="5"/>
         </w:numPr>
-        <w:jc w:val="both"/>
-      </w:pPr>
-      <w:r>
-        <w:t>Isključiti UDP i ograničiti na koje porteove server radi</w:t>
-      </w:r>
-    </w:p>
-    <w:p>
-      <w:pPr>
-        <w:pStyle w:val="ListParagraph"/>
-        <w:numPr>
-          <w:ilvl w:val="0"/>
-          <w:numId w:val="2"/>
-        </w:numPr>
-        <w:jc w:val="both"/>
-      </w:pPr>
-      <w:r>
-        <w:t>Validirati unete podatke</w:t>
-      </w:r>
+      </w:pPr>
+      <w:r>
+        <w:t>Validirati unete podatke.</w:t>
+      </w:r>
+      <w:bookmarkStart w:id="0" w:name="_GoBack"/>
+      <w:bookmarkEnd w:id="0"/>
     </w:p>
     <w:sectPr>
       <w:pgSz w:w="11906" w:h="16838"/>
@@ -426,8 +295,121 @@
 </file>
 
 <file path=word/numbering.xml><?xml version="1.0" encoding="utf-8"?>
-<w:numbering xmlns:wpc="http://schemas.microsoft.com/office/word/2010/wordprocessingCanvas" xmlns:mc="http://schemas.openxmlformats.org/markup-compatibility/2006" xmlns:o="urn:schemas-microsoft-com:office:office" xmlns:r="http://schemas.openxmlformats.org/officeDocument/2006/relationships" xmlns:m="http://schemas.openxmlformats.org/officeDocument/2006/math" xmlns:v="urn:schemas-microsoft-com:vml" xmlns:wp14="http://schemas.microsoft.com/office/word/2010/wordprocessingDrawing" xmlns:wp="http://schemas.openxmlformats.org/drawingml/2006/wordprocessingDrawing" xmlns:w10="urn:schemas-microsoft-com:office:word" xmlns:w="http://schemas.openxmlformats.org/wordprocessingml/2006/main" xmlns:w14="http://schemas.microsoft.com/office/word/2010/wordml" xmlns:wpg="http://schemas.microsoft.com/office/word/2010/wordprocessingGroup" xmlns:wpi="http://schemas.microsoft.com/office/word/2010/wordprocessingInk" xmlns:wne="http://schemas.microsoft.com/office/word/2006/wordml" xmlns:wps="http://schemas.microsoft.com/office/word/2010/wordprocessingShape" mc:Ignorable="w14 wp14">
-  <w:abstractNum w:abstractNumId="0">
+<w:numbering xmlns:wpc="http://schemas.microsoft.com/office/word/2010/wordprocessingCanvas" xmlns:mc="http://schemas.openxmlformats.org/markup-compatibility/2006" xmlns:o="urn:schemas-microsoft-com:office:office" xmlns:r="http://schemas.openxmlformats.org/officeDocument/2006/relationships" xmlns:m="http://schemas.openxmlformats.org/officeDocument/2006/math" xmlns:v="urn:schemas-microsoft-com:vml" xmlns:wp14="http://schemas.microsoft.com/office/word/2010/wordprocessingDrawing" xmlns:wp="http://schemas.openxmlformats.org/drawingml/2006/wordprocessingDrawing" xmlns:w10="urn:schemas-microsoft-com:office:word" xmlns:w="http://schemas.openxmlformats.org/wordprocessingml/2006/main" xmlns:w14="http://schemas.microsoft.com/office/word/2010/wordml" xmlns:w15="http://schemas.microsoft.com/office/word/2012/wordml" xmlns:wpg="http://schemas.microsoft.com/office/word/2010/wordprocessingGroup" xmlns:wpi="http://schemas.microsoft.com/office/word/2010/wordprocessingInk" xmlns:wne="http://schemas.microsoft.com/office/word/2006/wordml" xmlns:wps="http://schemas.microsoft.com/office/word/2010/wordprocessingShape" mc:Ignorable="w14 w15 wp14">
+  <w:abstractNum w:abstractNumId="0" w15:restartNumberingAfterBreak="0">
+    <w:nsid w:val="0C554110"/>
+    <w:multiLevelType w:val="hybridMultilevel"/>
+    <w:tmpl w:val="9E386814"/>
+    <w:lvl w:ilvl="0" w:tplc="241A0001">
+      <w:start w:val="1"/>
+      <w:numFmt w:val="bullet"/>
+      <w:lvlText w:val=""/>
+      <w:lvlJc w:val="left"/>
+      <w:pPr>
+        <w:ind w:left="720" w:hanging="360"/>
+      </w:pPr>
+      <w:rPr>
+        <w:rFonts w:ascii="Symbol" w:hAnsi="Symbol" w:hint="default"/>
+      </w:rPr>
+    </w:lvl>
+    <w:lvl w:ilvl="1" w:tplc="241A0003" w:tentative="1">
+      <w:start w:val="1"/>
+      <w:numFmt w:val="bullet"/>
+      <w:lvlText w:val="o"/>
+      <w:lvlJc w:val="left"/>
+      <w:pPr>
+        <w:ind w:left="1440" w:hanging="360"/>
+      </w:pPr>
+      <w:rPr>
+        <w:rFonts w:ascii="Courier New" w:hAnsi="Courier New" w:cs="Courier New" w:hint="default"/>
+      </w:rPr>
+    </w:lvl>
+    <w:lvl w:ilvl="2" w:tplc="241A0005" w:tentative="1">
+      <w:start w:val="1"/>
+      <w:numFmt w:val="bullet"/>
+      <w:lvlText w:val=""/>
+      <w:lvlJc w:val="left"/>
+      <w:pPr>
+        <w:ind w:left="2160" w:hanging="360"/>
+      </w:pPr>
+      <w:rPr>
+        <w:rFonts w:ascii="Wingdings" w:hAnsi="Wingdings" w:hint="default"/>
+      </w:rPr>
+    </w:lvl>
+    <w:lvl w:ilvl="3" w:tplc="241A0001" w:tentative="1">
+      <w:start w:val="1"/>
+      <w:numFmt w:val="bullet"/>
+      <w:lvlText w:val=""/>
+      <w:lvlJc w:val="left"/>
+      <w:pPr>
+        <w:ind w:left="2880" w:hanging="360"/>
+      </w:pPr>
+      <w:rPr>
+        <w:rFonts w:ascii="Symbol" w:hAnsi="Symbol" w:hint="default"/>
+      </w:rPr>
+    </w:lvl>
+    <w:lvl w:ilvl="4" w:tplc="241A0003" w:tentative="1">
+      <w:start w:val="1"/>
+      <w:numFmt w:val="bullet"/>
+      <w:lvlText w:val="o"/>
+      <w:lvlJc w:val="left"/>
+      <w:pPr>
+        <w:ind w:left="3600" w:hanging="360"/>
+      </w:pPr>
+      <w:rPr>
+        <w:rFonts w:ascii="Courier New" w:hAnsi="Courier New" w:cs="Courier New" w:hint="default"/>
+      </w:rPr>
+    </w:lvl>
+    <w:lvl w:ilvl="5" w:tplc="241A0005" w:tentative="1">
+      <w:start w:val="1"/>
+      <w:numFmt w:val="bullet"/>
+      <w:lvlText w:val=""/>
+      <w:lvlJc w:val="left"/>
+      <w:pPr>
+        <w:ind w:left="4320" w:hanging="360"/>
+      </w:pPr>
+      <w:rPr>
+        <w:rFonts w:ascii="Wingdings" w:hAnsi="Wingdings" w:hint="default"/>
+      </w:rPr>
+    </w:lvl>
+    <w:lvl w:ilvl="6" w:tplc="241A0001" w:tentative="1">
+      <w:start w:val="1"/>
+      <w:numFmt w:val="bullet"/>
+      <w:lvlText w:val=""/>
+      <w:lvlJc w:val="left"/>
+      <w:pPr>
+        <w:ind w:left="5040" w:hanging="360"/>
+      </w:pPr>
+      <w:rPr>
+        <w:rFonts w:ascii="Symbol" w:hAnsi="Symbol" w:hint="default"/>
+      </w:rPr>
+    </w:lvl>
+    <w:lvl w:ilvl="7" w:tplc="241A0003" w:tentative="1">
+      <w:start w:val="1"/>
+      <w:numFmt w:val="bullet"/>
+      <w:lvlText w:val="o"/>
+      <w:lvlJc w:val="left"/>
+      <w:pPr>
+        <w:ind w:left="5760" w:hanging="360"/>
+      </w:pPr>
+      <w:rPr>
+        <w:rFonts w:ascii="Courier New" w:hAnsi="Courier New" w:cs="Courier New" w:hint="default"/>
+      </w:rPr>
+    </w:lvl>
+    <w:lvl w:ilvl="8" w:tplc="241A0005" w:tentative="1">
+      <w:start w:val="1"/>
+      <w:numFmt w:val="bullet"/>
+      <w:lvlText w:val=""/>
+      <w:lvlJc w:val="left"/>
+      <w:pPr>
+        <w:ind w:left="6480" w:hanging="360"/>
+      </w:pPr>
+      <w:rPr>
+        <w:rFonts w:ascii="Wingdings" w:hAnsi="Wingdings" w:hint="default"/>
+      </w:rPr>
+    </w:lvl>
+  </w:abstractNum>
+  <w:abstractNum w:abstractNumId="1" w15:restartNumberingAfterBreak="0">
     <w:nsid w:val="22CD3B68"/>
     <w:multiLevelType w:val="hybridMultilevel"/>
     <w:tmpl w:val="6C4E4C58"/>
@@ -540,7 +522,120 @@
       </w:rPr>
     </w:lvl>
   </w:abstractNum>
-  <w:abstractNum w:abstractNumId="1">
+  <w:abstractNum w:abstractNumId="2" w15:restartNumberingAfterBreak="0">
+    <w:nsid w:val="3C8F7FA2"/>
+    <w:multiLevelType w:val="hybridMultilevel"/>
+    <w:tmpl w:val="8C7CF690"/>
+    <w:lvl w:ilvl="0" w:tplc="241A0001">
+      <w:start w:val="1"/>
+      <w:numFmt w:val="bullet"/>
+      <w:lvlText w:val=""/>
+      <w:lvlJc w:val="left"/>
+      <w:pPr>
+        <w:ind w:left="720" w:hanging="360"/>
+      </w:pPr>
+      <w:rPr>
+        <w:rFonts w:ascii="Symbol" w:hAnsi="Symbol" w:hint="default"/>
+      </w:rPr>
+    </w:lvl>
+    <w:lvl w:ilvl="1" w:tplc="241A0003" w:tentative="1">
+      <w:start w:val="1"/>
+      <w:numFmt w:val="bullet"/>
+      <w:lvlText w:val="o"/>
+      <w:lvlJc w:val="left"/>
+      <w:pPr>
+        <w:ind w:left="1440" w:hanging="360"/>
+      </w:pPr>
+      <w:rPr>
+        <w:rFonts w:ascii="Courier New" w:hAnsi="Courier New" w:cs="Courier New" w:hint="default"/>
+      </w:rPr>
+    </w:lvl>
+    <w:lvl w:ilvl="2" w:tplc="241A0005" w:tentative="1">
+      <w:start w:val="1"/>
+      <w:numFmt w:val="bullet"/>
+      <w:lvlText w:val=""/>
+      <w:lvlJc w:val="left"/>
+      <w:pPr>
+        <w:ind w:left="2160" w:hanging="360"/>
+      </w:pPr>
+      <w:rPr>
+        <w:rFonts w:ascii="Wingdings" w:hAnsi="Wingdings" w:hint="default"/>
+      </w:rPr>
+    </w:lvl>
+    <w:lvl w:ilvl="3" w:tplc="241A0001" w:tentative="1">
+      <w:start w:val="1"/>
+      <w:numFmt w:val="bullet"/>
+      <w:lvlText w:val=""/>
+      <w:lvlJc w:val="left"/>
+      <w:pPr>
+        <w:ind w:left="2880" w:hanging="360"/>
+      </w:pPr>
+      <w:rPr>
+        <w:rFonts w:ascii="Symbol" w:hAnsi="Symbol" w:hint="default"/>
+      </w:rPr>
+    </w:lvl>
+    <w:lvl w:ilvl="4" w:tplc="241A0003" w:tentative="1">
+      <w:start w:val="1"/>
+      <w:numFmt w:val="bullet"/>
+      <w:lvlText w:val="o"/>
+      <w:lvlJc w:val="left"/>
+      <w:pPr>
+        <w:ind w:left="3600" w:hanging="360"/>
+      </w:pPr>
+      <w:rPr>
+        <w:rFonts w:ascii="Courier New" w:hAnsi="Courier New" w:cs="Courier New" w:hint="default"/>
+      </w:rPr>
+    </w:lvl>
+    <w:lvl w:ilvl="5" w:tplc="241A0005" w:tentative="1">
+      <w:start w:val="1"/>
+      <w:numFmt w:val="bullet"/>
+      <w:lvlText w:val=""/>
+      <w:lvlJc w:val="left"/>
+      <w:pPr>
+        <w:ind w:left="4320" w:hanging="360"/>
+      </w:pPr>
+      <w:rPr>
+        <w:rFonts w:ascii="Wingdings" w:hAnsi="Wingdings" w:hint="default"/>
+      </w:rPr>
+    </w:lvl>
+    <w:lvl w:ilvl="6" w:tplc="241A0001" w:tentative="1">
+      <w:start w:val="1"/>
+      <w:numFmt w:val="bullet"/>
+      <w:lvlText w:val=""/>
+      <w:lvlJc w:val="left"/>
+      <w:pPr>
+        <w:ind w:left="5040" w:hanging="360"/>
+      </w:pPr>
+      <w:rPr>
+        <w:rFonts w:ascii="Symbol" w:hAnsi="Symbol" w:hint="default"/>
+      </w:rPr>
+    </w:lvl>
+    <w:lvl w:ilvl="7" w:tplc="241A0003" w:tentative="1">
+      <w:start w:val="1"/>
+      <w:numFmt w:val="bullet"/>
+      <w:lvlText w:val="o"/>
+      <w:lvlJc w:val="left"/>
+      <w:pPr>
+        <w:ind w:left="5760" w:hanging="360"/>
+      </w:pPr>
+      <w:rPr>
+        <w:rFonts w:ascii="Courier New" w:hAnsi="Courier New" w:cs="Courier New" w:hint="default"/>
+      </w:rPr>
+    </w:lvl>
+    <w:lvl w:ilvl="8" w:tplc="241A0005" w:tentative="1">
+      <w:start w:val="1"/>
+      <w:numFmt w:val="bullet"/>
+      <w:lvlText w:val=""/>
+      <w:lvlJc w:val="left"/>
+      <w:pPr>
+        <w:ind w:left="6480" w:hanging="360"/>
+      </w:pPr>
+      <w:rPr>
+        <w:rFonts w:ascii="Wingdings" w:hAnsi="Wingdings" w:hint="default"/>
+      </w:rPr>
+    </w:lvl>
+  </w:abstractNum>
+  <w:abstractNum w:abstractNumId="3" w15:restartNumberingAfterBreak="0">
     <w:nsid w:val="48EC426C"/>
     <w:multiLevelType w:val="hybridMultilevel"/>
     <w:tmpl w:val="BFBE517E"/>
@@ -653,17 +748,139 @@
       </w:rPr>
     </w:lvl>
   </w:abstractNum>
+  <w:abstractNum w:abstractNumId="4" w15:restartNumberingAfterBreak="0">
+    <w:nsid w:val="56BF2553"/>
+    <w:multiLevelType w:val="hybridMultilevel"/>
+    <w:tmpl w:val="21E22F52"/>
+    <w:lvl w:ilvl="0" w:tplc="241A0001">
+      <w:start w:val="1"/>
+      <w:numFmt w:val="bullet"/>
+      <w:lvlText w:val=""/>
+      <w:lvlJc w:val="left"/>
+      <w:pPr>
+        <w:ind w:left="720" w:hanging="360"/>
+      </w:pPr>
+      <w:rPr>
+        <w:rFonts w:ascii="Symbol" w:hAnsi="Symbol" w:hint="default"/>
+      </w:rPr>
+    </w:lvl>
+    <w:lvl w:ilvl="1" w:tplc="241A0003" w:tentative="1">
+      <w:start w:val="1"/>
+      <w:numFmt w:val="bullet"/>
+      <w:lvlText w:val="o"/>
+      <w:lvlJc w:val="left"/>
+      <w:pPr>
+        <w:ind w:left="1440" w:hanging="360"/>
+      </w:pPr>
+      <w:rPr>
+        <w:rFonts w:ascii="Courier New" w:hAnsi="Courier New" w:cs="Courier New" w:hint="default"/>
+      </w:rPr>
+    </w:lvl>
+    <w:lvl w:ilvl="2" w:tplc="241A0005" w:tentative="1">
+      <w:start w:val="1"/>
+      <w:numFmt w:val="bullet"/>
+      <w:lvlText w:val=""/>
+      <w:lvlJc w:val="left"/>
+      <w:pPr>
+        <w:ind w:left="2160" w:hanging="360"/>
+      </w:pPr>
+      <w:rPr>
+        <w:rFonts w:ascii="Wingdings" w:hAnsi="Wingdings" w:hint="default"/>
+      </w:rPr>
+    </w:lvl>
+    <w:lvl w:ilvl="3" w:tplc="241A0001" w:tentative="1">
+      <w:start w:val="1"/>
+      <w:numFmt w:val="bullet"/>
+      <w:lvlText w:val=""/>
+      <w:lvlJc w:val="left"/>
+      <w:pPr>
+        <w:ind w:left="2880" w:hanging="360"/>
+      </w:pPr>
+      <w:rPr>
+        <w:rFonts w:ascii="Symbol" w:hAnsi="Symbol" w:hint="default"/>
+      </w:rPr>
+    </w:lvl>
+    <w:lvl w:ilvl="4" w:tplc="241A0003" w:tentative="1">
+      <w:start w:val="1"/>
+      <w:numFmt w:val="bullet"/>
+      <w:lvlText w:val="o"/>
+      <w:lvlJc w:val="left"/>
+      <w:pPr>
+        <w:ind w:left="3600" w:hanging="360"/>
+      </w:pPr>
+      <w:rPr>
+        <w:rFonts w:ascii="Courier New" w:hAnsi="Courier New" w:cs="Courier New" w:hint="default"/>
+      </w:rPr>
+    </w:lvl>
+    <w:lvl w:ilvl="5" w:tplc="241A0005" w:tentative="1">
+      <w:start w:val="1"/>
+      <w:numFmt w:val="bullet"/>
+      <w:lvlText w:val=""/>
+      <w:lvlJc w:val="left"/>
+      <w:pPr>
+        <w:ind w:left="4320" w:hanging="360"/>
+      </w:pPr>
+      <w:rPr>
+        <w:rFonts w:ascii="Wingdings" w:hAnsi="Wingdings" w:hint="default"/>
+      </w:rPr>
+    </w:lvl>
+    <w:lvl w:ilvl="6" w:tplc="241A0001" w:tentative="1">
+      <w:start w:val="1"/>
+      <w:numFmt w:val="bullet"/>
+      <w:lvlText w:val=""/>
+      <w:lvlJc w:val="left"/>
+      <w:pPr>
+        <w:ind w:left="5040" w:hanging="360"/>
+      </w:pPr>
+      <w:rPr>
+        <w:rFonts w:ascii="Symbol" w:hAnsi="Symbol" w:hint="default"/>
+      </w:rPr>
+    </w:lvl>
+    <w:lvl w:ilvl="7" w:tplc="241A0003" w:tentative="1">
+      <w:start w:val="1"/>
+      <w:numFmt w:val="bullet"/>
+      <w:lvlText w:val="o"/>
+      <w:lvlJc w:val="left"/>
+      <w:pPr>
+        <w:ind w:left="5760" w:hanging="360"/>
+      </w:pPr>
+      <w:rPr>
+        <w:rFonts w:ascii="Courier New" w:hAnsi="Courier New" w:cs="Courier New" w:hint="default"/>
+      </w:rPr>
+    </w:lvl>
+    <w:lvl w:ilvl="8" w:tplc="241A0005" w:tentative="1">
+      <w:start w:val="1"/>
+      <w:numFmt w:val="bullet"/>
+      <w:lvlText w:val=""/>
+      <w:lvlJc w:val="left"/>
+      <w:pPr>
+        <w:ind w:left="6480" w:hanging="360"/>
+      </w:pPr>
+      <w:rPr>
+        <w:rFonts w:ascii="Wingdings" w:hAnsi="Wingdings" w:hint="default"/>
+      </w:rPr>
+    </w:lvl>
+  </w:abstractNum>
   <w:num w:numId="1">
-    <w:abstractNumId w:val="0"/>
+    <w:abstractNumId w:val="1"/>
   </w:num>
   <w:num w:numId="2">
-    <w:abstractNumId w:val="1"/>
+    <w:abstractNumId w:val="3"/>
+  </w:num>
+  <w:num w:numId="3">
+    <w:abstractNumId w:val="4"/>
+  </w:num>
+  <w:num w:numId="4">
+    <w:abstractNumId w:val="2"/>
+  </w:num>
+  <w:num w:numId="5">
+    <w:abstractNumId w:val="0"/>
   </w:num>
 </w:numbering>
 </file>
 
 <file path=word/styles.xml><?xml version="1.0" encoding="utf-8"?>
-<w:styles xmlns:mc="http://schemas.openxmlformats.org/markup-compatibility/2006" xmlns:r="http://schemas.openxmlformats.org/officeDocument/2006/relationships" xmlns:w="http://schemas.openxmlformats.org/wordprocessingml/2006/main" xmlns:w14="http://schemas.microsoft.com/office/word/2010/wordml" mc:Ignorable="w14">
+<w:styles xmlns:mc="http://schemas.openxmlformats.org/markup-compatibility/2006" xmlns:r="http://schemas.openxmlformats.org/officeDocument/2006/relationships" xmlns:w="http://schemas.openxmlformats.org/wordprocessingml/2006/main" xmlns:w14="http://schemas.microsoft.com/office/word/2010/wordml" xmlns:w15="http://schemas.microsoft.com/office/word/2012/wordml" mc:Ignorable="w14 w15">
   <w:docDefaults>
     <w:rPrDefault>
       <w:rPr>
@@ -679,379 +896,378 @@
       </w:pPr>
     </w:pPrDefault>
   </w:docDefaults>
-  <w:latentStyles w:defLockedState="0" w:defUIPriority="99" w:defSemiHidden="1" w:defUnhideWhenUsed="1" w:defQFormat="0" w:count="267">
-    <w:lsdException w:name="Normal" w:semiHidden="0" w:uiPriority="0" w:unhideWhenUsed="0" w:qFormat="1"/>
-    <w:lsdException w:name="heading 1" w:semiHidden="0" w:uiPriority="9" w:unhideWhenUsed="0" w:qFormat="1"/>
-    <w:lsdException w:name="heading 2" w:uiPriority="9" w:qFormat="1"/>
-    <w:lsdException w:name="heading 3" w:uiPriority="9" w:qFormat="1"/>
-    <w:lsdException w:name="heading 4" w:uiPriority="9" w:qFormat="1"/>
-    <w:lsdException w:name="heading 5" w:uiPriority="9" w:qFormat="1"/>
-    <w:lsdException w:name="heading 6" w:uiPriority="9" w:qFormat="1"/>
-    <w:lsdException w:name="heading 7" w:uiPriority="9" w:qFormat="1"/>
-    <w:lsdException w:name="heading 8" w:uiPriority="9" w:qFormat="1"/>
-    <w:lsdException w:name="heading 9" w:uiPriority="9" w:qFormat="1"/>
-    <w:lsdException w:name="toc 1" w:uiPriority="39"/>
-    <w:lsdException w:name="toc 2" w:uiPriority="39"/>
-    <w:lsdException w:name="toc 3" w:uiPriority="39"/>
-    <w:lsdException w:name="toc 4" w:uiPriority="39"/>
-    <w:lsdException w:name="toc 5" w:uiPriority="39"/>
-    <w:lsdException w:name="toc 6" w:uiPriority="39"/>
-    <w:lsdException w:name="toc 7" w:uiPriority="39"/>
-    <w:lsdException w:name="toc 8" w:uiPriority="39"/>
-    <w:lsdException w:name="toc 9" w:uiPriority="39"/>
-    <w:lsdException w:name="caption" w:uiPriority="35" w:qFormat="1"/>
-    <w:lsdException w:name="Title" w:semiHidden="0" w:uiPriority="10" w:unhideWhenUsed="0" w:qFormat="1"/>
-    <w:lsdException w:name="Default Paragraph Font" w:uiPriority="1"/>
-    <w:lsdException w:name="Subtitle" w:semiHidden="0" w:uiPriority="11" w:unhideWhenUsed="0" w:qFormat="1"/>
-    <w:lsdException w:name="Strong" w:semiHidden="0" w:uiPriority="22" w:unhideWhenUsed="0" w:qFormat="1"/>
-    <w:lsdException w:name="Emphasis" w:semiHidden="0" w:uiPriority="20" w:unhideWhenUsed="0" w:qFormat="1"/>
-    <w:lsdException w:name="Table Grid" w:semiHidden="0" w:uiPriority="39" w:unhideWhenUsed="0"/>
-    <w:lsdException w:name="Placeholder Text" w:unhideWhenUsed="0"/>
-    <w:lsdException w:name="No Spacing" w:semiHidden="0" w:uiPriority="1" w:unhideWhenUsed="0" w:qFormat="1"/>
-    <w:lsdException w:name="Light Shading" w:semiHidden="0" w:uiPriority="60" w:unhideWhenUsed="0"/>
-    <w:lsdException w:name="Light List" w:semiHidden="0" w:uiPriority="61" w:unhideWhenUsed="0"/>
-    <w:lsdException w:name="Light Grid" w:semiHidden="0" w:uiPriority="62" w:unhideWhenUsed="0"/>
-    <w:lsdException w:name="Medium Shading 1" w:semiHidden="0" w:uiPriority="63" w:unhideWhenUsed="0"/>
-    <w:lsdException w:name="Medium Shading 2" w:semiHidden="0" w:uiPriority="64" w:unhideWhenUsed="0"/>
-    <w:lsdException w:name="Medium List 1" w:semiHidden="0" w:uiPriority="65" w:unhideWhenUsed="0"/>
-    <w:lsdException w:name="Medium List 2" w:semiHidden="0" w:uiPriority="66" w:unhideWhenUsed="0"/>
-    <w:lsdException w:name="Medium Grid 1" w:semiHidden="0" w:uiPriority="67" w:unhideWhenUsed="0"/>
-    <w:lsdException w:name="Medium Grid 2" w:semiHidden="0" w:uiPriority="68" w:unhideWhenUsed="0"/>
-    <w:lsdException w:name="Medium Grid 3" w:semiHidden="0" w:uiPriority="69" w:unhideWhenUsed="0"/>
-    <w:lsdException w:name="Dark List" w:semiHidden="0" w:uiPriority="70" w:unhideWhenUsed="0"/>
-    <w:lsdException w:name="Colorful Shading" w:semiHidden="0" w:uiPriority="71" w:unhideWhenUsed="0"/>
-    <w:lsdException w:name="Colorful List" w:semiHidden="0" w:uiPriority="72" w:unhideWhenUsed="0"/>
-    <w:lsdException w:name="Colorful Grid" w:semiHidden="0" w:uiPriority="73" w:unhideWhenUsed="0"/>
-    <w:lsdException w:name="Light Shading Accent 1" w:semiHidden="0" w:uiPriority="60" w:unhideWhenUsed="0"/>
-    <w:lsdException w:name="Light List Accent 1" w:semiHidden="0" w:uiPriority="61" w:unhideWhenUsed="0"/>
-    <w:lsdException w:name="Light Grid Accent 1" w:semiHidden="0" w:uiPriority="62" w:unhideWhenUsed="0"/>
-    <w:lsdException w:name="Medium Shading 1 Accent 1" w:semiHidden="0" w:uiPriority="63" w:unhideWhenUsed="0"/>
-    <w:lsdException w:name="Medium Shading 2 Accent 1" w:semiHidden="0" w:uiPriority="64" w:unhideWhenUsed="0"/>
-    <w:lsdException w:name="Medium List 1 Accent 1" w:semiHidden="0" w:uiPriority="65" w:unhideWhenUsed="0"/>
-    <w:lsdException w:name="Revision" w:unhideWhenUsed="0"/>
-    <w:lsdException w:name="List Paragraph" w:semiHidden="0" w:uiPriority="34" w:unhideWhenUsed="0" w:qFormat="1"/>
-    <w:lsdException w:name="Quote" w:semiHidden="0" w:uiPriority="29" w:unhideWhenUsed="0" w:qFormat="1"/>
-    <w:lsdException w:name="Intense Quote" w:semiHidden="0" w:uiPriority="30" w:unhideWhenUsed="0" w:qFormat="1"/>
-    <w:lsdException w:name="Medium List 2 Accent 1" w:semiHidden="0" w:uiPriority="66" w:unhideWhenUsed="0"/>
-    <w:lsdException w:name="Medium Grid 1 Accent 1" w:semiHidden="0" w:uiPriority="67" w:unhideWhenUsed="0"/>
-    <w:lsdException w:name="Medium Grid 2 Accent 1" w:semiHidden="0" w:uiPriority="68" w:unhideWhenUsed="0"/>
-    <w:lsdException w:name="Medium Grid 3 Accent 1" w:semiHidden="0" w:uiPriority="69" w:unhideWhenUsed="0"/>
-    <w:lsdException w:name="Dark List Accent 1" w:semiHidden="0" w:uiPriority="70" w:unhideWhenUsed="0"/>
-    <w:lsdException w:name="Colorful Shading Accent 1" w:semiHidden="0" w:uiPriority="71" w:unhideWhenUsed="0"/>
-    <w:lsdException w:name="Colorful List Accent 1" w:semiHidden="0" w:uiPriority="72" w:unhideWhenUsed="0"/>
-    <w:lsdException w:name="Colorful Grid Accent 1" w:semiHidden="0" w:uiPriority="73" w:unhideWhenUsed="0"/>
-    <w:lsdException w:name="Light Shading Accent 2" w:semiHidden="0" w:uiPriority="60" w:unhideWhenUsed="0"/>
-    <w:lsdException w:name="Light List Accent 2" w:semiHidden="0" w:uiPriority="61" w:unhideWhenUsed="0"/>
-    <w:lsdException w:name="Light Grid Accent 2" w:semiHidden="0" w:uiPriority="62" w:unhideWhenUsed="0"/>
-    <w:lsdException w:name="Medium Shading 1 Accent 2" w:semiHidden="0" w:uiPriority="63" w:unhideWhenUsed="0"/>
-    <w:lsdException w:name="Medium Shading 2 Accent 2" w:semiHidden="0" w:uiPriority="64" w:unhideWhenUsed="0"/>
-    <w:lsdException w:name="Medium List 1 Accent 2" w:semiHidden="0" w:uiPriority="65" w:unhideWhenUsed="0"/>
-    <w:lsdException w:name="Medium List 2 Accent 2" w:semiHidden="0" w:uiPriority="66" w:unhideWhenUsed="0"/>
-    <w:lsdException w:name="Medium Grid 1 Accent 2" w:semiHidden="0" w:uiPriority="67" w:unhideWhenUsed="0"/>
-    <w:lsdException w:name="Medium Grid 2 Accent 2" w:semiHidden="0" w:uiPriority="68" w:unhideWhenUsed="0"/>
-    <w:lsdException w:name="Medium Grid 3 Accent 2" w:semiHidden="0" w:uiPriority="69" w:unhideWhenUsed="0"/>
-    <w:lsdException w:name="Dark List Accent 2" w:semiHidden="0" w:uiPriority="70" w:unhideWhenUsed="0"/>
-    <w:lsdException w:name="Colorful Shading Accent 2" w:semiHidden="0" w:uiPriority="71" w:unhideWhenUsed="0"/>
-    <w:lsdException w:name="Colorful List Accent 2" w:semiHidden="0" w:uiPriority="72" w:unhideWhenUsed="0"/>
-    <w:lsdException w:name="Colorful Grid Accent 2" w:semiHidden="0" w:uiPriority="73" w:unhideWhenUsed="0"/>
-    <w:lsdException w:name="Light Shading Accent 3" w:semiHidden="0" w:uiPriority="60" w:unhideWhenUsed="0"/>
-    <w:lsdException w:name="Light List Accent 3" w:semiHidden="0" w:uiPriority="61" w:unhideWhenUsed="0"/>
-    <w:lsdException w:name="Light Grid Accent 3" w:semiHidden="0" w:uiPriority="62" w:unhideWhenUsed="0"/>
-    <w:lsdException w:name="Medium Shading 1 Accent 3" w:semiHidden="0" w:uiPriority="63" w:unhideWhenUsed="0"/>
-    <w:lsdException w:name="Medium Shading 2 Accent 3" w:semiHidden="0" w:uiPriority="64" w:unhideWhenUsed="0"/>
-    <w:lsdException w:name="Medium List 1 Accent 3" w:semiHidden="0" w:uiPriority="65" w:unhideWhenUsed="0"/>
-    <w:lsdException w:name="Medium List 2 Accent 3" w:semiHidden="0" w:uiPriority="66" w:unhideWhenUsed="0"/>
-    <w:lsdException w:name="Medium Grid 1 Accent 3" w:semiHidden="0" w:uiPriority="67" w:unhideWhenUsed="0"/>
-    <w:lsdException w:name="Medium Grid 2 Accent 3" w:semiHidden="0" w:uiPriority="68" w:unhideWhenUsed="0"/>
-    <w:lsdException w:name="Medium Grid 3 Accent 3" w:semiHidden="0" w:uiPriority="69" w:unhideWhenUsed="0"/>
-    <w:lsdException w:name="Dark List Accent 3" w:semiHidden="0" w:uiPriority="70" w:unhideWhenUsed="0"/>
-    <w:lsdException w:name="Colorful Shading Accent 3" w:semiHidden="0" w:uiPriority="71" w:unhideWhenUsed="0"/>
-    <w:lsdException w:name="Colorful List Accent 3" w:semiHidden="0" w:uiPriority="72" w:unhideWhenUsed="0"/>
-    <w:lsdException w:name="Colorful Grid Accent 3" w:semiHidden="0" w:uiPriority="73" w:unhideWhenUsed="0"/>
-    <w:lsdException w:name="Light Shading Accent 4" w:semiHidden="0" w:uiPriority="60" w:unhideWhenUsed="0"/>
-    <w:lsdException w:name="Light List Accent 4" w:semiHidden="0" w:uiPriority="61" w:unhideWhenUsed="0"/>
-    <w:lsdException w:name="Light Grid Accent 4" w:semiHidden="0" w:uiPriority="62" w:unhideWhenUsed="0"/>
-    <w:lsdException w:name="Medium Shading 1 Accent 4" w:semiHidden="0" w:uiPriority="63" w:unhideWhenUsed="0"/>
-    <w:lsdException w:name="Medium Shading 2 Accent 4" w:semiHidden="0" w:uiPriority="64" w:unhideWhenUsed="0"/>
-    <w:lsdException w:name="Medium List 1 Accent 4" w:semiHidden="0" w:uiPriority="65" w:unhideWhenUsed="0"/>
-    <w:lsdException w:name="Medium List 2 Accent 4" w:semiHidden="0" w:uiPriority="66" w:unhideWhenUsed="0"/>
-    <w:lsdException w:name="Medium Grid 1 Accent 4" w:semiHidden="0" w:uiPriority="67" w:unhideWhenUsed="0"/>
-    <w:lsdException w:name="Medium Grid 2 Accent 4" w:semiHidden="0" w:uiPriority="68" w:unhideWhenUsed="0"/>
-    <w:lsdException w:name="Medium Grid 3 Accent 4" w:semiHidden="0" w:uiPriority="69" w:unhideWhenUsed="0"/>
-    <w:lsdException w:name="Dark List Accent 4" w:semiHidden="0" w:uiPriority="70" w:unhideWhenUsed="0"/>
-    <w:lsdException w:name="Colorful Shading Accent 4" w:semiHidden="0" w:uiPriority="71" w:unhideWhenUsed="0"/>
-    <w:lsdException w:name="Colorful List Accent 4" w:semiHidden="0" w:uiPriority="72" w:unhideWhenUsed="0"/>
-    <w:lsdException w:name="Colorful Grid Accent 4" w:semiHidden="0" w:uiPriority="73" w:unhideWhenUsed="0"/>
-    <w:lsdException w:name="Light Shading Accent 5" w:semiHidden="0" w:uiPriority="60" w:unhideWhenUsed="0"/>
-    <w:lsdException w:name="Light List Accent 5" w:semiHidden="0" w:uiPriority="61" w:unhideWhenUsed="0"/>
-    <w:lsdException w:name="Light Grid Accent 5" w:semiHidden="0" w:uiPriority="62" w:unhideWhenUsed="0"/>
-    <w:lsdException w:name="Medium Shading 1 Accent 5" w:semiHidden="0" w:uiPriority="63" w:unhideWhenUsed="0"/>
-    <w:lsdException w:name="Medium Shading 2 Accent 5" w:semiHidden="0" w:uiPriority="64" w:unhideWhenUsed="0"/>
-    <w:lsdException w:name="Medium List 1 Accent 5" w:semiHidden="0" w:uiPriority="65" w:unhideWhenUsed="0"/>
-    <w:lsdException w:name="Medium List 2 Accent 5" w:semiHidden="0" w:uiPriority="66" w:unhideWhenUsed="0"/>
-    <w:lsdException w:name="Medium Grid 1 Accent 5" w:semiHidden="0" w:uiPriority="67" w:unhideWhenUsed="0"/>
-    <w:lsdException w:name="Medium Grid 2 Accent 5" w:semiHidden="0" w:uiPriority="68" w:unhideWhenUsed="0"/>
-    <w:lsdException w:name="Medium Grid 3 Accent 5" w:semiHidden="0" w:uiPriority="69" w:unhideWhenUsed="0"/>
-    <w:lsdException w:name="Dark List Accent 5" w:semiHidden="0" w:uiPriority="70" w:unhideWhenUsed="0"/>
-    <w:lsdException w:name="Colorful Shading Accent 5" w:semiHidden="0" w:uiPriority="71" w:unhideWhenUsed="0"/>
-    <w:lsdException w:name="Colorful List Accent 5" w:semiHidden="0" w:uiPriority="72" w:unhideWhenUsed="0"/>
-    <w:lsdException w:name="Colorful Grid Accent 5" w:semiHidden="0" w:uiPriority="73" w:unhideWhenUsed="0"/>
-    <w:lsdException w:name="Light Shading Accent 6" w:semiHidden="0" w:uiPriority="60" w:unhideWhenUsed="0"/>
-    <w:lsdException w:name="Light List Accent 6" w:semiHidden="0" w:uiPriority="61" w:unhideWhenUsed="0"/>
-    <w:lsdException w:name="Light Grid Accent 6" w:semiHidden="0" w:uiPriority="62" w:unhideWhenUsed="0"/>
-    <w:lsdException w:name="Medium Shading 1 Accent 6" w:semiHidden="0" w:uiPriority="63" w:unhideWhenUsed="0"/>
-    <w:lsdException w:name="Medium Shading 2 Accent 6" w:semiHidden="0" w:uiPriority="64" w:unhideWhenUsed="0"/>
-    <w:lsdException w:name="Medium List 1 Accent 6" w:semiHidden="0" w:uiPriority="65" w:unhideWhenUsed="0"/>
-    <w:lsdException w:name="Medium List 2 Accent 6" w:semiHidden="0" w:uiPriority="66" w:unhideWhenUsed="0"/>
-    <w:lsdException w:name="Medium Grid 1 Accent 6" w:semiHidden="0" w:uiPriority="67" w:unhideWhenUsed="0"/>
-    <w:lsdException w:name="Medium Grid 2 Accent 6" w:semiHidden="0" w:uiPriority="68" w:unhideWhenUsed="0"/>
-    <w:lsdException w:name="Medium Grid 3 Accent 6" w:semiHidden="0" w:uiPriority="69" w:unhideWhenUsed="0"/>
-    <w:lsdException w:name="Dark List Accent 6" w:semiHidden="0" w:uiPriority="70" w:unhideWhenUsed="0"/>
-    <w:lsdException w:name="Colorful Shading Accent 6" w:semiHidden="0" w:uiPriority="71" w:unhideWhenUsed="0"/>
-    <w:lsdException w:name="Colorful List Accent 6" w:semiHidden="0" w:uiPriority="72" w:unhideWhenUsed="0"/>
-    <w:lsdException w:name="Colorful Grid Accent 6" w:semiHidden="0" w:uiPriority="73" w:unhideWhenUsed="0"/>
-    <w:lsdException w:name="Subtle Emphasis" w:semiHidden="0" w:uiPriority="19" w:unhideWhenUsed="0" w:qFormat="1"/>
-    <w:lsdException w:name="Intense Emphasis" w:semiHidden="0" w:uiPriority="21" w:unhideWhenUsed="0" w:qFormat="1"/>
-    <w:lsdException w:name="Subtle Reference" w:semiHidden="0" w:uiPriority="31" w:unhideWhenUsed="0" w:qFormat="1"/>
-    <w:lsdException w:name="Intense Reference" w:semiHidden="0" w:uiPriority="32" w:unhideWhenUsed="0" w:qFormat="1"/>
-    <w:lsdException w:name="Book Title" w:semiHidden="0" w:uiPriority="33" w:unhideWhenUsed="0" w:qFormat="1"/>
-    <w:lsdException w:name="Bibliography" w:uiPriority="37"/>
-    <w:lsdException w:name="TOC Heading" w:uiPriority="39" w:qFormat="1"/>
-  </w:latentStyles>
-  <w:style w:type="paragraph" w:default="1" w:styleId="Normal">
-    <w:name w:val="Normal"/>
-    <w:qFormat/>
-  </w:style>
-  <w:style w:type="paragraph" w:styleId="Heading1">
-    <w:name w:val="heading 1"/>
-    <w:basedOn w:val="Normal"/>
-    <w:next w:val="Normal"/>
-    <w:link w:val="Heading1Char"/>
-    <w:uiPriority w:val="9"/>
-    <w:qFormat/>
-    <w:rsid w:val="000479BD"/>
-    <w:pPr>
-      <w:keepNext/>
-      <w:keepLines/>
-      <w:spacing w:before="240" w:after="0"/>
-      <w:outlineLvl w:val="0"/>
-    </w:pPr>
-    <w:rPr>
-      <w:rFonts w:asciiTheme="majorHAnsi" w:eastAsiaTheme="majorEastAsia" w:hAnsiTheme="majorHAnsi" w:cstheme="majorBidi"/>
-      <w:color w:val="2E74B5" w:themeColor="accent1" w:themeShade="BF"/>
-      <w:sz w:val="32"/>
-      <w:szCs w:val="32"/>
-    </w:rPr>
-  </w:style>
-  <w:style w:type="character" w:default="1" w:styleId="DefaultParagraphFont">
-    <w:name w:val="Default Paragraph Font"/>
-    <w:uiPriority w:val="1"/>
-    <w:semiHidden/>
-    <w:unhideWhenUsed/>
-  </w:style>
-  <w:style w:type="table" w:default="1" w:styleId="TableNormal">
-    <w:name w:val="Normal Table"/>
-    <w:uiPriority w:val="99"/>
-    <w:semiHidden/>
-    <w:unhideWhenUsed/>
-    <w:tblPr>
-      <w:tblInd w:w="0" w:type="dxa"/>
-      <w:tblCellMar>
-        <w:top w:w="0" w:type="dxa"/>
-        <w:left w:w="108" w:type="dxa"/>
-        <w:bottom w:w="0" w:type="dxa"/>
-        <w:right w:w="108" w:type="dxa"/>
-      </w:tblCellMar>
-    </w:tblPr>
-  </w:style>
-  <w:style w:type="numbering" w:default="1" w:styleId="NoList">
-    <w:name w:val="No List"/>
-    <w:uiPriority w:val="99"/>
-    <w:semiHidden/>
-    <w:unhideWhenUsed/>
-  </w:style>
-  <w:style w:type="character" w:customStyle="1" w:styleId="Heading1Char">
-    <w:name w:val="Heading 1 Char"/>
-    <w:basedOn w:val="DefaultParagraphFont"/>
-    <w:link w:val="Heading1"/>
-    <w:uiPriority w:val="9"/>
-    <w:rsid w:val="000479BD"/>
-    <w:rPr>
-      <w:rFonts w:asciiTheme="majorHAnsi" w:eastAsiaTheme="majorEastAsia" w:hAnsiTheme="majorHAnsi" w:cstheme="majorBidi"/>
-      <w:color w:val="2E74B5" w:themeColor="accent1" w:themeShade="BF"/>
-      <w:sz w:val="32"/>
-      <w:szCs w:val="32"/>
-    </w:rPr>
-  </w:style>
-  <w:style w:type="paragraph" w:styleId="ListParagraph">
-    <w:name w:val="List Paragraph"/>
-    <w:basedOn w:val="Normal"/>
-    <w:uiPriority w:val="34"/>
-    <w:qFormat/>
-    <w:rsid w:val="00080217"/>
-    <w:pPr>
-      <w:ind w:left="720"/>
-      <w:contextualSpacing/>
-    </w:pPr>
-  </w:style>
-</w:styles>
-</file>
-
-<file path=word/stylesWithEffects.xml><?xml version="1.0" encoding="utf-8"?>
-<w:styles xmlns:wpc="http://schemas.microsoft.com/office/word/2010/wordprocessingCanvas" xmlns:mc="http://schemas.openxmlformats.org/markup-compatibility/2006" xmlns:o="urn:schemas-microsoft-com:office:office" xmlns:r="http://schemas.openxmlformats.org/officeDocument/2006/relationships" xmlns:m="http://schemas.openxmlformats.org/officeDocument/2006/math" xmlns:v="urn:schemas-microsoft-com:vml" xmlns:wp14="http://schemas.microsoft.com/office/word/2010/wordprocessingDrawing" xmlns:wp="http://schemas.openxmlformats.org/drawingml/2006/wordprocessingDrawing" xmlns:w10="urn:schemas-microsoft-com:office:word" xmlns:w="http://schemas.openxmlformats.org/wordprocessingml/2006/main" xmlns:w14="http://schemas.microsoft.com/office/word/2010/wordml" xmlns:wpg="http://schemas.microsoft.com/office/word/2010/wordprocessingGroup" xmlns:wpi="http://schemas.microsoft.com/office/word/2010/wordprocessingInk" xmlns:wne="http://schemas.microsoft.com/office/word/2006/wordml" xmlns:wps="http://schemas.microsoft.com/office/word/2010/wordprocessingShape" mc:Ignorable="w14 wp14">
-  <w:docDefaults>
-    <w:rPrDefault>
-      <w:rPr>
-        <w:rFonts w:asciiTheme="minorHAnsi" w:eastAsiaTheme="minorHAnsi" w:hAnsiTheme="minorHAnsi" w:cstheme="minorBidi"/>
-        <w:sz w:val="22"/>
-        <w:szCs w:val="22"/>
-        <w:lang w:val="sr-Latn-RS" w:eastAsia="en-US" w:bidi="ar-SA"/>
-      </w:rPr>
-    </w:rPrDefault>
-    <w:pPrDefault>
-      <w:pPr>
-        <w:spacing w:after="160" w:line="259" w:lineRule="auto"/>
-      </w:pPr>
-    </w:pPrDefault>
-  </w:docDefaults>
-  <w:latentStyles w:defLockedState="0" w:defUIPriority="99" w:defSemiHidden="1" w:defUnhideWhenUsed="1" w:defQFormat="0" w:count="267">
-    <w:lsdException w:name="Normal" w:semiHidden="0" w:uiPriority="0" w:unhideWhenUsed="0" w:qFormat="1"/>
-    <w:lsdException w:name="heading 1" w:semiHidden="0" w:uiPriority="9" w:unhideWhenUsed="0" w:qFormat="1"/>
-    <w:lsdException w:name="heading 2" w:uiPriority="9" w:qFormat="1"/>
-    <w:lsdException w:name="heading 3" w:uiPriority="9" w:qFormat="1"/>
-    <w:lsdException w:name="heading 4" w:uiPriority="9" w:qFormat="1"/>
-    <w:lsdException w:name="heading 5" w:uiPriority="9" w:qFormat="1"/>
-    <w:lsdException w:name="heading 6" w:uiPriority="9" w:qFormat="1"/>
-    <w:lsdException w:name="heading 7" w:uiPriority="9" w:qFormat="1"/>
-    <w:lsdException w:name="heading 8" w:uiPriority="9" w:qFormat="1"/>
-    <w:lsdException w:name="heading 9" w:uiPriority="9" w:qFormat="1"/>
-    <w:lsdException w:name="toc 1" w:uiPriority="39"/>
-    <w:lsdException w:name="toc 2" w:uiPriority="39"/>
-    <w:lsdException w:name="toc 3" w:uiPriority="39"/>
-    <w:lsdException w:name="toc 4" w:uiPriority="39"/>
-    <w:lsdException w:name="toc 5" w:uiPriority="39"/>
-    <w:lsdException w:name="toc 6" w:uiPriority="39"/>
-    <w:lsdException w:name="toc 7" w:uiPriority="39"/>
-    <w:lsdException w:name="toc 8" w:uiPriority="39"/>
-    <w:lsdException w:name="toc 9" w:uiPriority="39"/>
-    <w:lsdException w:name="caption" w:uiPriority="35" w:qFormat="1"/>
-    <w:lsdException w:name="Title" w:semiHidden="0" w:uiPriority="10" w:unhideWhenUsed="0" w:qFormat="1"/>
-    <w:lsdException w:name="Default Paragraph Font" w:uiPriority="1"/>
-    <w:lsdException w:name="Subtitle" w:semiHidden="0" w:uiPriority="11" w:unhideWhenUsed="0" w:qFormat="1"/>
-    <w:lsdException w:name="Strong" w:semiHidden="0" w:uiPriority="22" w:unhideWhenUsed="0" w:qFormat="1"/>
-    <w:lsdException w:name="Emphasis" w:semiHidden="0" w:uiPriority="20" w:unhideWhenUsed="0" w:qFormat="1"/>
-    <w:lsdException w:name="Table Grid" w:semiHidden="0" w:uiPriority="39" w:unhideWhenUsed="0"/>
-    <w:lsdException w:name="Placeholder Text" w:unhideWhenUsed="0"/>
-    <w:lsdException w:name="No Spacing" w:semiHidden="0" w:uiPriority="1" w:unhideWhenUsed="0" w:qFormat="1"/>
-    <w:lsdException w:name="Light Shading" w:semiHidden="0" w:uiPriority="60" w:unhideWhenUsed="0"/>
-    <w:lsdException w:name="Light List" w:semiHidden="0" w:uiPriority="61" w:unhideWhenUsed="0"/>
-    <w:lsdException w:name="Light Grid" w:semiHidden="0" w:uiPriority="62" w:unhideWhenUsed="0"/>
-    <w:lsdException w:name="Medium Shading 1" w:semiHidden="0" w:uiPriority="63" w:unhideWhenUsed="0"/>
-    <w:lsdException w:name="Medium Shading 2" w:semiHidden="0" w:uiPriority="64" w:unhideWhenUsed="0"/>
-    <w:lsdException w:name="Medium List 1" w:semiHidden="0" w:uiPriority="65" w:unhideWhenUsed="0"/>
-    <w:lsdException w:name="Medium List 2" w:semiHidden="0" w:uiPriority="66" w:unhideWhenUsed="0"/>
-    <w:lsdException w:name="Medium Grid 1" w:semiHidden="0" w:uiPriority="67" w:unhideWhenUsed="0"/>
-    <w:lsdException w:name="Medium Grid 2" w:semiHidden="0" w:uiPriority="68" w:unhideWhenUsed="0"/>
-    <w:lsdException w:name="Medium Grid 3" w:semiHidden="0" w:uiPriority="69" w:unhideWhenUsed="0"/>
-    <w:lsdException w:name="Dark List" w:semiHidden="0" w:uiPriority="70" w:unhideWhenUsed="0"/>
-    <w:lsdException w:name="Colorful Shading" w:semiHidden="0" w:uiPriority="71" w:unhideWhenUsed="0"/>
-    <w:lsdException w:name="Colorful List" w:semiHidden="0" w:uiPriority="72" w:unhideWhenUsed="0"/>
-    <w:lsdException w:name="Colorful Grid" w:semiHidden="0" w:uiPriority="73" w:unhideWhenUsed="0"/>
-    <w:lsdException w:name="Light Shading Accent 1" w:semiHidden="0" w:uiPriority="60" w:unhideWhenUsed="0"/>
-    <w:lsdException w:name="Light List Accent 1" w:semiHidden="0" w:uiPriority="61" w:unhideWhenUsed="0"/>
-    <w:lsdException w:name="Light Grid Accent 1" w:semiHidden="0" w:uiPriority="62" w:unhideWhenUsed="0"/>
-    <w:lsdException w:name="Medium Shading 1 Accent 1" w:semiHidden="0" w:uiPriority="63" w:unhideWhenUsed="0"/>
-    <w:lsdException w:name="Medium Shading 2 Accent 1" w:semiHidden="0" w:uiPriority="64" w:unhideWhenUsed="0"/>
-    <w:lsdException w:name="Medium List 1 Accent 1" w:semiHidden="0" w:uiPriority="65" w:unhideWhenUsed="0"/>
-    <w:lsdException w:name="Revision" w:unhideWhenUsed="0"/>
-    <w:lsdException w:name="List Paragraph" w:semiHidden="0" w:uiPriority="34" w:unhideWhenUsed="0" w:qFormat="1"/>
-    <w:lsdException w:name="Quote" w:semiHidden="0" w:uiPriority="29" w:unhideWhenUsed="0" w:qFormat="1"/>
-    <w:lsdException w:name="Intense Quote" w:semiHidden="0" w:uiPriority="30" w:unhideWhenUsed="0" w:qFormat="1"/>
-    <w:lsdException w:name="Medium List 2 Accent 1" w:semiHidden="0" w:uiPriority="66" w:unhideWhenUsed="0"/>
-    <w:lsdException w:name="Medium Grid 1 Accent 1" w:semiHidden="0" w:uiPriority="67" w:unhideWhenUsed="0"/>
-    <w:lsdException w:name="Medium Grid 2 Accent 1" w:semiHidden="0" w:uiPriority="68" w:unhideWhenUsed="0"/>
-    <w:lsdException w:name="Medium Grid 3 Accent 1" w:semiHidden="0" w:uiPriority="69" w:unhideWhenUsed="0"/>
-    <w:lsdException w:name="Dark List Accent 1" w:semiHidden="0" w:uiPriority="70" w:unhideWhenUsed="0"/>
-    <w:lsdException w:name="Colorful Shading Accent 1" w:semiHidden="0" w:uiPriority="71" w:unhideWhenUsed="0"/>
-    <w:lsdException w:name="Colorful List Accent 1" w:semiHidden="0" w:uiPriority="72" w:unhideWhenUsed="0"/>
-    <w:lsdException w:name="Colorful Grid Accent 1" w:semiHidden="0" w:uiPriority="73" w:unhideWhenUsed="0"/>
-    <w:lsdException w:name="Light Shading Accent 2" w:semiHidden="0" w:uiPriority="60" w:unhideWhenUsed="0"/>
-    <w:lsdException w:name="Light List Accent 2" w:semiHidden="0" w:uiPriority="61" w:unhideWhenUsed="0"/>
-    <w:lsdException w:name="Light Grid Accent 2" w:semiHidden="0" w:uiPriority="62" w:unhideWhenUsed="0"/>
-    <w:lsdException w:name="Medium Shading 1 Accent 2" w:semiHidden="0" w:uiPriority="63" w:unhideWhenUsed="0"/>
-    <w:lsdException w:name="Medium Shading 2 Accent 2" w:semiHidden="0" w:uiPriority="64" w:unhideWhenUsed="0"/>
-    <w:lsdException w:name="Medium List 1 Accent 2" w:semiHidden="0" w:uiPriority="65" w:unhideWhenUsed="0"/>
-    <w:lsdException w:name="Medium List 2 Accent 2" w:semiHidden="0" w:uiPriority="66" w:unhideWhenUsed="0"/>
-    <w:lsdException w:name="Medium Grid 1 Accent 2" w:semiHidden="0" w:uiPriority="67" w:unhideWhenUsed="0"/>
-    <w:lsdException w:name="Medium Grid 2 Accent 2" w:semiHidden="0" w:uiPriority="68" w:unhideWhenUsed="0"/>
-    <w:lsdException w:name="Medium Grid 3 Accent 2" w:semiHidden="0" w:uiPriority="69" w:unhideWhenUsed="0"/>
-    <w:lsdException w:name="Dark List Accent 2" w:semiHidden="0" w:uiPriority="70" w:unhideWhenUsed="0"/>
-    <w:lsdException w:name="Colorful Shading Accent 2" w:semiHidden="0" w:uiPriority="71" w:unhideWhenUsed="0"/>
-    <w:lsdException w:name="Colorful List Accent 2" w:semiHidden="0" w:uiPriority="72" w:unhideWhenUsed="0"/>
-    <w:lsdException w:name="Colorful Grid Accent 2" w:semiHidden="0" w:uiPriority="73" w:unhideWhenUsed="0"/>
-    <w:lsdException w:name="Light Shading Accent 3" w:semiHidden="0" w:uiPriority="60" w:unhideWhenUsed="0"/>
-    <w:lsdException w:name="Light List Accent 3" w:semiHidden="0" w:uiPriority="61" w:unhideWhenUsed="0"/>
-    <w:lsdException w:name="Light Grid Accent 3" w:semiHidden="0" w:uiPriority="62" w:unhideWhenUsed="0"/>
-    <w:lsdException w:name="Medium Shading 1 Accent 3" w:semiHidden="0" w:uiPriority="63" w:unhideWhenUsed="0"/>
-    <w:lsdException w:name="Medium Shading 2 Accent 3" w:semiHidden="0" w:uiPriority="64" w:unhideWhenUsed="0"/>
-    <w:lsdException w:name="Medium List 1 Accent 3" w:semiHidden="0" w:uiPriority="65" w:unhideWhenUsed="0"/>
-    <w:lsdException w:name="Medium List 2 Accent 3" w:semiHidden="0" w:uiPriority="66" w:unhideWhenUsed="0"/>
-    <w:lsdException w:name="Medium Grid 1 Accent 3" w:semiHidden="0" w:uiPriority="67" w:unhideWhenUsed="0"/>
-    <w:lsdException w:name="Medium Grid 2 Accent 3" w:semiHidden="0" w:uiPriority="68" w:unhideWhenUsed="0"/>
-    <w:lsdException w:name="Medium Grid 3 Accent 3" w:semiHidden="0" w:uiPriority="69" w:unhideWhenUsed="0"/>
-    <w:lsdException w:name="Dark List Accent 3" w:semiHidden="0" w:uiPriority="70" w:unhideWhenUsed="0"/>
-    <w:lsdException w:name="Colorful Shading Accent 3" w:semiHidden="0" w:uiPriority="71" w:unhideWhenUsed="0"/>
-    <w:lsdException w:name="Colorful List Accent 3" w:semiHidden="0" w:uiPriority="72" w:unhideWhenUsed="0"/>
-    <w:lsdException w:name="Colorful Grid Accent 3" w:semiHidden="0" w:uiPriority="73" w:unhideWhenUsed="0"/>
-    <w:lsdException w:name="Light Shading Accent 4" w:semiHidden="0" w:uiPriority="60" w:unhideWhenUsed="0"/>
-    <w:lsdException w:name="Light List Accent 4" w:semiHidden="0" w:uiPriority="61" w:unhideWhenUsed="0"/>
-    <w:lsdException w:name="Light Grid Accent 4" w:semiHidden="0" w:uiPriority="62" w:unhideWhenUsed="0"/>
-    <w:lsdException w:name="Medium Shading 1 Accent 4" w:semiHidden="0" w:uiPriority="63" w:unhideWhenUsed="0"/>
-    <w:lsdException w:name="Medium Shading 2 Accent 4" w:semiHidden="0" w:uiPriority="64" w:unhideWhenUsed="0"/>
-    <w:lsdException w:name="Medium List 1 Accent 4" w:semiHidden="0" w:uiPriority="65" w:unhideWhenUsed="0"/>
-    <w:lsdException w:name="Medium List 2 Accent 4" w:semiHidden="0" w:uiPriority="66" w:unhideWhenUsed="0"/>
-    <w:lsdException w:name="Medium Grid 1 Accent 4" w:semiHidden="0" w:uiPriority="67" w:unhideWhenUsed="0"/>
-    <w:lsdException w:name="Medium Grid 2 Accent 4" w:semiHidden="0" w:uiPriority="68" w:unhideWhenUsed="0"/>
-    <w:lsdException w:name="Medium Grid 3 Accent 4" w:semiHidden="0" w:uiPriority="69" w:unhideWhenUsed="0"/>
-    <w:lsdException w:name="Dark List Accent 4" w:semiHidden="0" w:uiPriority="70" w:unhideWhenUsed="0"/>
-    <w:lsdException w:name="Colorful Shading Accent 4" w:semiHidden="0" w:uiPriority="71" w:unhideWhenUsed="0"/>
-    <w:lsdException w:name="Colorful List Accent 4" w:semiHidden="0" w:uiPriority="72" w:unhideWhenUsed="0"/>
-    <w:lsdException w:name="Colorful Grid Accent 4" w:semiHidden="0" w:uiPriority="73" w:unhideWhenUsed="0"/>
-    <w:lsdException w:name="Light Shading Accent 5" w:semiHidden="0" w:uiPriority="60" w:unhideWhenUsed="0"/>
-    <w:lsdException w:name="Light List Accent 5" w:semiHidden="0" w:uiPriority="61" w:unhideWhenUsed="0"/>
-    <w:lsdException w:name="Light Grid Accent 5" w:semiHidden="0" w:uiPriority="62" w:unhideWhenUsed="0"/>
-    <w:lsdException w:name="Medium Shading 1 Accent 5" w:semiHidden="0" w:uiPriority="63" w:unhideWhenUsed="0"/>
-    <w:lsdException w:name="Medium Shading 2 Accent 5" w:semiHidden="0" w:uiPriority="64" w:unhideWhenUsed="0"/>
-    <w:lsdException w:name="Medium List 1 Accent 5" w:semiHidden="0" w:uiPriority="65" w:unhideWhenUsed="0"/>
-    <w:lsdException w:name="Medium List 2 Accent 5" w:semiHidden="0" w:uiPriority="66" w:unhideWhenUsed="0"/>
-    <w:lsdException w:name="Medium Grid 1 Accent 5" w:semiHidden="0" w:uiPriority="67" w:unhideWhenUsed="0"/>
-    <w:lsdException w:name="Medium Grid 2 Accent 5" w:semiHidden="0" w:uiPriority="68" w:unhideWhenUsed="0"/>
-    <w:lsdException w:name="Medium Grid 3 Accent 5" w:semiHidden="0" w:uiPriority="69" w:unhideWhenUsed="0"/>
-    <w:lsdException w:name="Dark List Accent 5" w:semiHidden="0" w:uiPriority="70" w:unhideWhenUsed="0"/>
-    <w:lsdException w:name="Colorful Shading Accent 5" w:semiHidden="0" w:uiPriority="71" w:unhideWhenUsed="0"/>
-    <w:lsdException w:name="Colorful List Accent 5" w:semiHidden="0" w:uiPriority="72" w:unhideWhenUsed="0"/>
-    <w:lsdException w:name="Colorful Grid Accent 5" w:semiHidden="0" w:uiPriority="73" w:unhideWhenUsed="0"/>
-    <w:lsdException w:name="Light Shading Accent 6" w:semiHidden="0" w:uiPriority="60" w:unhideWhenUsed="0"/>
-    <w:lsdException w:name="Light List Accent 6" w:semiHidden="0" w:uiPriority="61" w:unhideWhenUsed="0"/>
-    <w:lsdException w:name="Light Grid Accent 6" w:semiHidden="0" w:uiPriority="62" w:unhideWhenUsed="0"/>
-    <w:lsdException w:name="Medium Shading 1 Accent 6" w:semiHidden="0" w:uiPriority="63" w:unhideWhenUsed="0"/>
-    <w:lsdException w:name="Medium Shading 2 Accent 6" w:semiHidden="0" w:uiPriority="64" w:unhideWhenUsed="0"/>
-    <w:lsdException w:name="Medium List 1 Accent 6" w:semiHidden="0" w:uiPriority="65" w:unhideWhenUsed="0"/>
-    <w:lsdException w:name="Medium List 2 Accent 6" w:semiHidden="0" w:uiPriority="66" w:unhideWhenUsed="0"/>
-    <w:lsdException w:name="Medium Grid 1 Accent 6" w:semiHidden="0" w:uiPriority="67" w:unhideWhenUsed="0"/>
-    <w:lsdException w:name="Medium Grid 2 Accent 6" w:semiHidden="0" w:uiPriority="68" w:unhideWhenUsed="0"/>
-    <w:lsdException w:name="Medium Grid 3 Accent 6" w:semiHidden="0" w:uiPriority="69" w:unhideWhenUsed="0"/>
-    <w:lsdException w:name="Dark List Accent 6" w:semiHidden="0" w:uiPriority="70" w:unhideWhenUsed="0"/>
-    <w:lsdException w:name="Colorful Shading Accent 6" w:semiHidden="0" w:uiPriority="71" w:unhideWhenUsed="0"/>
-    <w:lsdException w:name="Colorful List Accent 6" w:semiHidden="0" w:uiPriority="72" w:unhideWhenUsed="0"/>
-    <w:lsdException w:name="Colorful Grid Accent 6" w:semiHidden="0" w:uiPriority="73" w:unhideWhenUsed="0"/>
-    <w:lsdException w:name="Subtle Emphasis" w:semiHidden="0" w:uiPriority="19" w:unhideWhenUsed="0" w:qFormat="1"/>
-    <w:lsdException w:name="Intense Emphasis" w:semiHidden="0" w:uiPriority="21" w:unhideWhenUsed="0" w:qFormat="1"/>
-    <w:lsdException w:name="Subtle Reference" w:semiHidden="0" w:uiPriority="31" w:unhideWhenUsed="0" w:qFormat="1"/>
-    <w:lsdException w:name="Intense Reference" w:semiHidden="0" w:uiPriority="32" w:unhideWhenUsed="0" w:qFormat="1"/>
-    <w:lsdException w:name="Book Title" w:semiHidden="0" w:uiPriority="33" w:unhideWhenUsed="0" w:qFormat="1"/>
-    <w:lsdException w:name="Bibliography" w:uiPriority="37"/>
-    <w:lsdException w:name="TOC Heading" w:uiPriority="39" w:qFormat="1"/>
+  <w:latentStyles w:defLockedState="0" w:defUIPriority="99" w:defSemiHidden="0" w:defUnhideWhenUsed="0" w:defQFormat="0" w:count="371">
+    <w:lsdException w:name="Normal" w:uiPriority="0" w:qFormat="1"/>
+    <w:lsdException w:name="heading 1" w:uiPriority="9" w:qFormat="1"/>
+    <w:lsdException w:name="heading 2" w:semiHidden="1" w:uiPriority="9" w:unhideWhenUsed="1" w:qFormat="1"/>
+    <w:lsdException w:name="heading 3" w:semiHidden="1" w:uiPriority="9" w:unhideWhenUsed="1" w:qFormat="1"/>
+    <w:lsdException w:name="heading 4" w:semiHidden="1" w:uiPriority="9" w:unhideWhenUsed="1" w:qFormat="1"/>
+    <w:lsdException w:name="heading 5" w:semiHidden="1" w:uiPriority="9" w:unhideWhenUsed="1" w:qFormat="1"/>
+    <w:lsdException w:name="heading 6" w:semiHidden="1" w:uiPriority="9" w:unhideWhenUsed="1" w:qFormat="1"/>
+    <w:lsdException w:name="heading 7" w:semiHidden="1" w:uiPriority="9" w:unhideWhenUsed="1" w:qFormat="1"/>
+    <w:lsdException w:name="heading 8" w:semiHidden="1" w:uiPriority="9" w:unhideWhenUsed="1" w:qFormat="1"/>
+    <w:lsdException w:name="heading 9" w:semiHidden="1" w:uiPriority="9" w:unhideWhenUsed="1" w:qFormat="1"/>
+    <w:lsdException w:name="index 1" w:semiHidden="1" w:unhideWhenUsed="1"/>
+    <w:lsdException w:name="index 2" w:semiHidden="1" w:unhideWhenUsed="1"/>
+    <w:lsdException w:name="index 3" w:semiHidden="1" w:unhideWhenUsed="1"/>
+    <w:lsdException w:name="index 4" w:semiHidden="1" w:unhideWhenUsed="1"/>
+    <w:lsdException w:name="index 5" w:semiHidden="1" w:unhideWhenUsed="1"/>
+    <w:lsdException w:name="index 6" w:semiHidden="1" w:unhideWhenUsed="1"/>
+    <w:lsdException w:name="index 7" w:semiHidden="1" w:unhideWhenUsed="1"/>
+    <w:lsdException w:name="index 8" w:semiHidden="1" w:unhideWhenUsed="1"/>
+    <w:lsdException w:name="index 9" w:semiHidden="1" w:unhideWhenUsed="1"/>
+    <w:lsdException w:name="toc 1" w:semiHidden="1" w:uiPriority="39" w:unhideWhenUsed="1"/>
+    <w:lsdException w:name="toc 2" w:semiHidden="1" w:uiPriority="39" w:unhideWhenUsed="1"/>
+    <w:lsdException w:name="toc 3" w:semiHidden="1" w:uiPriority="39" w:unhideWhenUsed="1"/>
+    <w:lsdException w:name="toc 4" w:semiHidden="1" w:uiPriority="39" w:unhideWhenUsed="1"/>
+    <w:lsdException w:name="toc 5" w:semiHidden="1" w:uiPriority="39" w:unhideWhenUsed="1"/>
+    <w:lsdException w:name="toc 6" w:semiHidden="1" w:uiPriority="39" w:unhideWhenUsed="1"/>
+    <w:lsdException w:name="toc 7" w:semiHidden="1" w:uiPriority="39" w:unhideWhenUsed="1"/>
+    <w:lsdException w:name="toc 8" w:semiHidden="1" w:uiPriority="39" w:unhideWhenUsed="1"/>
+    <w:lsdException w:name="toc 9" w:semiHidden="1" w:uiPriority="39" w:unhideWhenUsed="1"/>
+    <w:lsdException w:name="Normal Indent" w:semiHidden="1" w:unhideWhenUsed="1"/>
+    <w:lsdException w:name="footnote text" w:semiHidden="1" w:unhideWhenUsed="1"/>
+    <w:lsdException w:name="annotation text" w:semiHidden="1" w:unhideWhenUsed="1"/>
+    <w:lsdException w:name="header" w:semiHidden="1" w:unhideWhenUsed="1"/>
+    <w:lsdException w:name="footer" w:semiHidden="1" w:unhideWhenUsed="1"/>
+    <w:lsdException w:name="index heading" w:semiHidden="1" w:unhideWhenUsed="1"/>
+    <w:lsdException w:name="caption" w:semiHidden="1" w:uiPriority="35" w:unhideWhenUsed="1" w:qFormat="1"/>
+    <w:lsdException w:name="table of figures" w:semiHidden="1" w:unhideWhenUsed="1"/>
+    <w:lsdException w:name="envelope address" w:semiHidden="1" w:unhideWhenUsed="1"/>
+    <w:lsdException w:name="envelope return" w:semiHidden="1" w:unhideWhenUsed="1"/>
+    <w:lsdException w:name="footnote reference" w:semiHidden="1" w:unhideWhenUsed="1"/>
+    <w:lsdException w:name="annotation reference" w:semiHidden="1" w:unhideWhenUsed="1"/>
+    <w:lsdException w:name="line number" w:semiHidden="1" w:unhideWhenUsed="1"/>
+    <w:lsdException w:name="page number" w:semiHidden="1" w:unhideWhenUsed="1"/>
+    <w:lsdException w:name="endnote reference" w:semiHidden="1" w:unhideWhenUsed="1"/>
+    <w:lsdException w:name="endnote text" w:semiHidden="1" w:unhideWhenUsed="1"/>
+    <w:lsdException w:name="table of authorities" w:semiHidden="1" w:unhideWhenUsed="1"/>
+    <w:lsdException w:name="macro" w:semiHidden="1" w:unhideWhenUsed="1"/>
+    <w:lsdException w:name="toa heading" w:semiHidden="1" w:unhideWhenUsed="1"/>
+    <w:lsdException w:name="List" w:semiHidden="1" w:unhideWhenUsed="1"/>
+    <w:lsdException w:name="List Bullet" w:semiHidden="1" w:unhideWhenUsed="1"/>
+    <w:lsdException w:name="List Number" w:semiHidden="1" w:unhideWhenUsed="1"/>
+    <w:lsdException w:name="List 2" w:semiHidden="1" w:unhideWhenUsed="1"/>
+    <w:lsdException w:name="List 3" w:semiHidden="1" w:unhideWhenUsed="1"/>
+    <w:lsdException w:name="List 4" w:semiHidden="1" w:unhideWhenUsed="1"/>
+    <w:lsdException w:name="List 5" w:semiHidden="1" w:unhideWhenUsed="1"/>
+    <w:lsdException w:name="List Bullet 2" w:semiHidden="1" w:unhideWhenUsed="1"/>
+    <w:lsdException w:name="List Bullet 3" w:semiHidden="1" w:unhideWhenUsed="1"/>
+    <w:lsdException w:name="List Bullet 4" w:semiHidden="1" w:unhideWhenUsed="1"/>
+    <w:lsdException w:name="List Bullet 5" w:semiHidden="1" w:unhideWhenUsed="1"/>
+    <w:lsdException w:name="List Number 2" w:semiHidden="1" w:unhideWhenUsed="1"/>
+    <w:lsdException w:name="List Number 3" w:semiHidden="1" w:unhideWhenUsed="1"/>
+    <w:lsdException w:name="List Number 4" w:semiHidden="1" w:unhideWhenUsed="1"/>
+    <w:lsdException w:name="List Number 5" w:semiHidden="1" w:unhideWhenUsed="1"/>
+    <w:lsdException w:name="Title" w:uiPriority="10" w:qFormat="1"/>
+    <w:lsdException w:name="Closing" w:semiHidden="1" w:unhideWhenUsed="1"/>
+    <w:lsdException w:name="Signature" w:semiHidden="1" w:unhideWhenUsed="1"/>
+    <w:lsdException w:name="Default Paragraph Font" w:semiHidden="1" w:uiPriority="1" w:unhideWhenUsed="1"/>
+    <w:lsdException w:name="Body Text" w:semiHidden="1" w:unhideWhenUsed="1"/>
+    <w:lsdException w:name="Body Text Indent" w:semiHidden="1" w:unhideWhenUsed="1"/>
+    <w:lsdException w:name="List Continue" w:semiHidden="1" w:unhideWhenUsed="1"/>
+    <w:lsdException w:name="List Continue 2" w:semiHidden="1" w:unhideWhenUsed="1"/>
+    <w:lsdException w:name="List Continue 3" w:semiHidden="1" w:unhideWhenUsed="1"/>
+    <w:lsdException w:name="List Continue 4" w:semiHidden="1" w:unhideWhenUsed="1"/>
+    <w:lsdException w:name="List Continue 5" w:semiHidden="1" w:unhideWhenUsed="1"/>
+    <w:lsdException w:name="Message Header" w:semiHidden="1" w:unhideWhenUsed="1"/>
+    <w:lsdException w:name="Subtitle" w:uiPriority="11" w:qFormat="1"/>
+    <w:lsdException w:name="Salutation" w:semiHidden="1" w:unhideWhenUsed="1"/>
+    <w:lsdException w:name="Date" w:semiHidden="1" w:unhideWhenUsed="1"/>
+    <w:lsdException w:name="Body Text First Indent" w:semiHidden="1" w:unhideWhenUsed="1"/>
+    <w:lsdException w:name="Body Text First Indent 2" w:semiHidden="1" w:unhideWhenUsed="1"/>
+    <w:lsdException w:name="Note Heading" w:semiHidden="1" w:unhideWhenUsed="1"/>
+    <w:lsdException w:name="Body Text 2" w:semiHidden="1" w:unhideWhenUsed="1"/>
+    <w:lsdException w:name="Body Text 3" w:semiHidden="1" w:unhideWhenUsed="1"/>
+    <w:lsdException w:name="Body Text Indent 2" w:semiHidden="1" w:unhideWhenUsed="1"/>
+    <w:lsdException w:name="Body Text Indent 3" w:semiHidden="1" w:unhideWhenUsed="1"/>
+    <w:lsdException w:name="Block Text" w:semiHidden="1" w:unhideWhenUsed="1"/>
+    <w:lsdException w:name="Hyperlink" w:semiHidden="1" w:unhideWhenUsed="1"/>
+    <w:lsdException w:name="FollowedHyperlink" w:semiHidden="1" w:unhideWhenUsed="1"/>
+    <w:lsdException w:name="Strong" w:uiPriority="22" w:qFormat="1"/>
+    <w:lsdException w:name="Emphasis" w:uiPriority="20" w:qFormat="1"/>
+    <w:lsdException w:name="Document Map" w:semiHidden="1" w:unhideWhenUsed="1"/>
+    <w:lsdException w:name="Plain Text" w:semiHidden="1" w:unhideWhenUsed="1"/>
+    <w:lsdException w:name="E-mail Signature" w:semiHidden="1" w:unhideWhenUsed="1"/>
+    <w:lsdException w:name="HTML Top of Form" w:semiHidden="1" w:unhideWhenUsed="1"/>
+    <w:lsdException w:name="HTML Bottom of Form" w:semiHidden="1" w:unhideWhenUsed="1"/>
+    <w:lsdException w:name="Normal (Web)" w:semiHidden="1" w:unhideWhenUsed="1"/>
+    <w:lsdException w:name="HTML Acronym" w:semiHidden="1" w:unhideWhenUsed="1"/>
+    <w:lsdException w:name="HTML Address" w:semiHidden="1" w:unhideWhenUsed="1"/>
+    <w:lsdException w:name="HTML Cite" w:semiHidden="1" w:unhideWhenUsed="1"/>
+    <w:lsdException w:name="HTML Code" w:semiHidden="1" w:unhideWhenUsed="1"/>
+    <w:lsdException w:name="HTML Definition" w:semiHidden="1" w:unhideWhenUsed="1"/>
+    <w:lsdException w:name="HTML Keyboard" w:semiHidden="1" w:unhideWhenUsed="1"/>
+    <w:lsdException w:name="HTML Preformatted" w:semiHidden="1" w:unhideWhenUsed="1"/>
+    <w:lsdException w:name="HTML Sample" w:semiHidden="1" w:unhideWhenUsed="1"/>
+    <w:lsdException w:name="HTML Typewriter" w:semiHidden="1" w:unhideWhenUsed="1"/>
+    <w:lsdException w:name="HTML Variable" w:semiHidden="1" w:unhideWhenUsed="1"/>
+    <w:lsdException w:name="Normal Table" w:semiHidden="1" w:unhideWhenUsed="1"/>
+    <w:lsdException w:name="annotation subject" w:semiHidden="1" w:unhideWhenUsed="1"/>
+    <w:lsdException w:name="No List" w:semiHidden="1" w:unhideWhenUsed="1"/>
+    <w:lsdException w:name="Outline List 1" w:semiHidden="1" w:unhideWhenUsed="1"/>
+    <w:lsdException w:name="Outline List 2" w:semiHidden="1" w:unhideWhenUsed="1"/>
+    <w:lsdException w:name="Outline List 3" w:semiHidden="1" w:unhideWhenUsed="1"/>
+    <w:lsdException w:name="Table Simple 1" w:semiHidden="1" w:unhideWhenUsed="1"/>
+    <w:lsdException w:name="Table Simple 2" w:semiHidden="1" w:unhideWhenUsed="1"/>
+    <w:lsdException w:name="Table Simple 3" w:semiHidden="1" w:unhideWhenUsed="1"/>
+    <w:lsdException w:name="Table Classic 1" w:semiHidden="1" w:unhideWhenUsed="1"/>
+    <w:lsdException w:name="Table Classic 2" w:semiHidden="1" w:unhideWhenUsed="1"/>
+    <w:lsdException w:name="Table Classic 3" w:semiHidden="1" w:unhideWhenUsed="1"/>
+    <w:lsdException w:name="Table Classic 4" w:semiHidden="1" w:unhideWhenUsed="1"/>
+    <w:lsdException w:name="Table Colorful 1" w:semiHidden="1" w:unhideWhenUsed="1"/>
+    <w:lsdException w:name="Table Colorful 2" w:semiHidden="1" w:unhideWhenUsed="1"/>
+    <w:lsdException w:name="Table Colorful 3" w:semiHidden="1" w:unhideWhenUsed="1"/>
+    <w:lsdException w:name="Table Columns 1" w:semiHidden="1" w:unhideWhenUsed="1"/>
+    <w:lsdException w:name="Table Columns 2" w:semiHidden="1" w:unhideWhenUsed="1"/>
+    <w:lsdException w:name="Table Columns 3" w:semiHidden="1" w:unhideWhenUsed="1"/>
+    <w:lsdException w:name="Table Columns 4" w:semiHidden="1" w:unhideWhenUsed="1"/>
+    <w:lsdException w:name="Table Columns 5" w:semiHidden="1" w:unhideWhenUsed="1"/>
+    <w:lsdException w:name="Table Grid 1" w:semiHidden="1" w:unhideWhenUsed="1"/>
+    <w:lsdException w:name="Table Grid 2" w:semiHidden="1" w:unhideWhenUsed="1"/>
+    <w:lsdException w:name="Table Grid 3" w:semiHidden="1" w:unhideWhenUsed="1"/>
+    <w:lsdException w:name="Table Grid 4" w:semiHidden="1" w:unhideWhenUsed="1"/>
+    <w:lsdException w:name="Table Grid 5" w:semiHidden="1" w:unhideWhenUsed="1"/>
+    <w:lsdException w:name="Table Grid 6" w:semiHidden="1" w:unhideWhenUsed="1"/>
+    <w:lsdException w:name="Table Grid 7" w:semiHidden="1" w:unhideWhenUsed="1"/>
+    <w:lsdException w:name="Table Grid 8" w:semiHidden="1" w:unhideWhenUsed="1"/>
+    <w:lsdException w:name="Table List 1" w:semiHidden="1" w:unhideWhenUsed="1"/>
+    <w:lsdException w:name="Table List 2" w:semiHidden="1" w:unhideWhenUsed="1"/>
+    <w:lsdException w:name="Table List 3" w:semiHidden="1" w:unhideWhenUsed="1"/>
+    <w:lsdException w:name="Table List 4" w:semiHidden="1" w:unhideWhenUsed="1"/>
+    <w:lsdException w:name="Table List 5" w:semiHidden="1" w:unhideWhenUsed="1"/>
+    <w:lsdException w:name="Table List 6" w:semiHidden="1" w:unhideWhenUsed="1"/>
+    <w:lsdException w:name="Table List 7" w:semiHidden="1" w:unhideWhenUsed="1"/>
+    <w:lsdException w:name="Table List 8" w:semiHidden="1" w:unhideWhenUsed="1"/>
+    <w:lsdException w:name="Table 3D effects 1" w:semiHidden="1" w:unhideWhenUsed="1"/>
+    <w:lsdException w:name="Table 3D effects 2" w:semiHidden="1" w:unhideWhenUsed="1"/>
+    <w:lsdException w:name="Table 3D effects 3" w:semiHidden="1" w:unhideWhenUsed="1"/>
+    <w:lsdException w:name="Table Contemporary" w:semiHidden="1" w:unhideWhenUsed="1"/>
+    <w:lsdException w:name="Table Elegant" w:semiHidden="1" w:unhideWhenUsed="1"/>
+    <w:lsdException w:name="Table Professional" w:semiHidden="1" w:unhideWhenUsed="1"/>
+    <w:lsdException w:name="Table Subtle 1" w:semiHidden="1" w:unhideWhenUsed="1"/>
+    <w:lsdException w:name="Table Subtle 2" w:semiHidden="1" w:unhideWhenUsed="1"/>
+    <w:lsdException w:name="Table Web 1" w:semiHidden="1" w:unhideWhenUsed="1"/>
+    <w:lsdException w:name="Table Web 2" w:semiHidden="1" w:unhideWhenUsed="1"/>
+    <w:lsdException w:name="Table Web 3" w:semiHidden="1" w:unhideWhenUsed="1"/>
+    <w:lsdException w:name="Balloon Text" w:semiHidden="1" w:unhideWhenUsed="1"/>
+    <w:lsdException w:name="Table Grid" w:uiPriority="39"/>
+    <w:lsdException w:name="Table Theme" w:semiHidden="1" w:unhideWhenUsed="1"/>
+    <w:lsdException w:name="Placeholder Text" w:semiHidden="1"/>
+    <w:lsdException w:name="No Spacing" w:uiPriority="1" w:qFormat="1"/>
+    <w:lsdException w:name="Light Shading" w:uiPriority="60"/>
+    <w:lsdException w:name="Light List" w:uiPriority="61"/>
+    <w:lsdException w:name="Light Grid" w:uiPriority="62"/>
+    <w:lsdException w:name="Medium Shading 1" w:uiPriority="63"/>
+    <w:lsdException w:name="Medium Shading 2" w:uiPriority="64"/>
+    <w:lsdException w:name="Medium List 1" w:uiPriority="65"/>
+    <w:lsdException w:name="Medium List 2" w:uiPriority="66"/>
+    <w:lsdException w:name="Medium Grid 1" w:uiPriority="67"/>
+    <w:lsdException w:name="Medium Grid 2" w:uiPriority="68"/>
+    <w:lsdException w:name="Medium Grid 3" w:uiPriority="69"/>
+    <w:lsdException w:name="Dark List" w:uiPriority="70"/>
+    <w:lsdException w:name="Colorful Shading" w:uiPriority="71"/>
+    <w:lsdException w:name="Colorful List" w:uiPriority="72"/>
+    <w:lsdException w:name="Colorful Grid" w:uiPriority="73"/>
+    <w:lsdException w:name="Light Shading Accent 1" w:uiPriority="60"/>
+    <w:lsdException w:name="Light List Accent 1" w:uiPriority="61"/>
+    <w:lsdException w:name="Light Grid Accent 1" w:uiPriority="62"/>
+    <w:lsdException w:name="Medium Shading 1 Accent 1" w:uiPriority="63"/>
+    <w:lsdException w:name="Medium Shading 2 Accent 1" w:uiPriority="64"/>
+    <w:lsdException w:name="Medium List 1 Accent 1" w:uiPriority="65"/>
+    <w:lsdException w:name="Revision" w:semiHidden="1"/>
+    <w:lsdException w:name="List Paragraph" w:uiPriority="34" w:qFormat="1"/>
+    <w:lsdException w:name="Quote" w:uiPriority="29" w:qFormat="1"/>
+    <w:lsdException w:name="Intense Quote" w:uiPriority="30" w:qFormat="1"/>
+    <w:lsdException w:name="Medium List 2 Accent 1" w:uiPriority="66"/>
+    <w:lsdException w:name="Medium Grid 1 Accent 1" w:uiPriority="67"/>
+    <w:lsdException w:name="Medium Grid 2 Accent 1" w:uiPriority="68"/>
+    <w:lsdException w:name="Medium Grid 3 Accent 1" w:uiPriority="69"/>
+    <w:lsdException w:name="Dark List Accent 1" w:uiPriority="70"/>
+    <w:lsdException w:name="Colorful Shading Accent 1" w:uiPriority="71"/>
+    <w:lsdException w:name="Colorful List Accent 1" w:uiPriority="72"/>
+    <w:lsdException w:name="Colorful Grid Accent 1" w:uiPriority="73"/>
+    <w:lsdException w:name="Light Shading Accent 2" w:uiPriority="60"/>
+    <w:lsdException w:name="Light List Accent 2" w:uiPriority="61"/>
+    <w:lsdException w:name="Light Grid Accent 2" w:uiPriority="62"/>
+    <w:lsdException w:name="Medium Shading 1 Accent 2" w:uiPriority="63"/>
+    <w:lsdException w:name="Medium Shading 2 Accent 2" w:uiPriority="64"/>
+    <w:lsdException w:name="Medium List 1 Accent 2" w:uiPriority="65"/>
+    <w:lsdException w:name="Medium List 2 Accent 2" w:uiPriority="66"/>
+    <w:lsdException w:name="Medium Grid 1 Accent 2" w:uiPriority="67"/>
+    <w:lsdException w:name="Medium Grid 2 Accent 2" w:uiPriority="68"/>
+    <w:lsdException w:name="Medium Grid 3 Accent 2" w:uiPriority="69"/>
+    <w:lsdException w:name="Dark List Accent 2" w:uiPriority="70"/>
+    <w:lsdException w:name="Colorful Shading Accent 2" w:uiPriority="71"/>
+    <w:lsdException w:name="Colorful List Accent 2" w:uiPriority="72"/>
+    <w:lsdException w:name="Colorful Grid Accent 2" w:uiPriority="73"/>
+    <w:lsdException w:name="Light Shading Accent 3" w:uiPriority="60"/>
+    <w:lsdException w:name="Light List Accent 3" w:uiPriority="61"/>
+    <w:lsdException w:name="Light Grid Accent 3" w:uiPriority="62"/>
+    <w:lsdException w:name="Medium Shading 1 Accent 3" w:uiPriority="63"/>
+    <w:lsdException w:name="Medium Shading 2 Accent 3" w:uiPriority="64"/>
+    <w:lsdException w:name="Medium List 1 Accent 3" w:uiPriority="65"/>
+    <w:lsdException w:name="Medium List 2 Accent 3" w:uiPriority="66"/>
+    <w:lsdException w:name="Medium Grid 1 Accent 3" w:uiPriority="67"/>
+    <w:lsdException w:name="Medium Grid 2 Accent 3" w:uiPriority="68"/>
+    <w:lsdException w:name="Medium Grid 3 Accent 3" w:uiPriority="69"/>
+    <w:lsdException w:name="Dark List Accent 3" w:uiPriority="70"/>
+    <w:lsdException w:name="Colorful Shading Accent 3" w:uiPriority="71"/>
+    <w:lsdException w:name="Colorful List Accent 3" w:uiPriority="72"/>
+    <w:lsdException w:name="Colorful Grid Accent 3" w:uiPriority="73"/>
+    <w:lsdException w:name="Light Shading Accent 4" w:uiPriority="60"/>
+    <w:lsdException w:name="Light List Accent 4" w:uiPriority="61"/>
+    <w:lsdException w:name="Light Grid Accent 4" w:uiPriority="62"/>
+    <w:lsdException w:name="Medium Shading 1 Accent 4" w:uiPriority="63"/>
+    <w:lsdException w:name="Medium Shading 2 Accent 4" w:uiPriority="64"/>
+    <w:lsdException w:name="Medium List 1 Accent 4" w:uiPriority="65"/>
+    <w:lsdException w:name="Medium List 2 Accent 4" w:uiPriority="66"/>
+    <w:lsdException w:name="Medium Grid 1 Accent 4" w:uiPriority="67"/>
+    <w:lsdException w:name="Medium Grid 2 Accent 4" w:uiPriority="68"/>
+    <w:lsdException w:name="Medium Grid 3 Accent 4" w:uiPriority="69"/>
+    <w:lsdException w:name="Dark List Accent 4" w:uiPriority="70"/>
+    <w:lsdException w:name="Colorful Shading Accent 4" w:uiPriority="71"/>
+    <w:lsdException w:name="Colorful List Accent 4" w:uiPriority="72"/>
+    <w:lsdException w:name="Colorful Grid Accent 4" w:uiPriority="73"/>
+    <w:lsdException w:name="Light Shading Accent 5" w:uiPriority="60"/>
+    <w:lsdException w:name="Light List Accent 5" w:uiPriority="61"/>
+    <w:lsdException w:name="Light Grid Accent 5" w:uiPriority="62"/>
+    <w:lsdException w:name="Medium Shading 1 Accent 5" w:uiPriority="63"/>
+    <w:lsdException w:name="Medium Shading 2 Accent 5" w:uiPriority="64"/>
+    <w:lsdException w:name="Medium List 1 Accent 5" w:uiPriority="65"/>
+    <w:lsdException w:name="Medium List 2 Accent 5" w:uiPriority="66"/>
+    <w:lsdException w:name="Medium Grid 1 Accent 5" w:uiPriority="67"/>
+    <w:lsdException w:name="Medium Grid 2 Accent 5" w:uiPriority="68"/>
+    <w:lsdException w:name="Medium Grid 3 Accent 5" w:uiPriority="69"/>
+    <w:lsdException w:name="Dark List Accent 5" w:uiPriority="70"/>
+    <w:lsdException w:name="Colorful Shading Accent 5" w:uiPriority="71"/>
+    <w:lsdException w:name="Colorful List Accent 5" w:uiPriority="72"/>
+    <w:lsdException w:name="Colorful Grid Accent 5" w:uiPriority="73"/>
+    <w:lsdException w:name="Light Shading Accent 6" w:uiPriority="60"/>
+    <w:lsdException w:name="Light List Accent 6" w:uiPriority="61"/>
+    <w:lsdException w:name="Light Grid Accent 6" w:uiPriority="62"/>
+    <w:lsdException w:name="Medium Shading 1 Accent 6" w:uiPriority="63"/>
+    <w:lsdException w:name="Medium Shading 2 Accent 6" w:uiPriority="64"/>
+    <w:lsdException w:name="Medium List 1 Accent 6" w:uiPriority="65"/>
+    <w:lsdException w:name="Medium List 2 Accent 6" w:uiPriority="66"/>
+    <w:lsdException w:name="Medium Grid 1 Accent 6" w:uiPriority="67"/>
+    <w:lsdException w:name="Medium Grid 2 Accent 6" w:uiPriority="68"/>
+    <w:lsdException w:name="Medium Grid 3 Accent 6" w:uiPriority="69"/>
+    <w:lsdException w:name="Dark List Accent 6" w:uiPriority="70"/>
+    <w:lsdException w:name="Colorful Shading Accent 6" w:uiPriority="71"/>
+    <w:lsdException w:name="Colorful List Accent 6" w:uiPriority="72"/>
+    <w:lsdException w:name="Colorful Grid Accent 6" w:uiPriority="73"/>
+    <w:lsdException w:name="Subtle Emphasis" w:uiPriority="19" w:qFormat="1"/>
+    <w:lsdException w:name="Intense Emphasis" w:uiPriority="21" w:qFormat="1"/>
+    <w:lsdException w:name="Subtle Reference" w:uiPriority="31" w:qFormat="1"/>
+    <w:lsdException w:name="Intense Reference" w:uiPriority="32" w:qFormat="1"/>
+    <w:lsdException w:name="Book Title" w:uiPriority="33" w:qFormat="1"/>
+    <w:lsdException w:name="Bibliography" w:semiHidden="1" w:uiPriority="37" w:unhideWhenUsed="1"/>
+    <w:lsdException w:name="TOC Heading" w:semiHidden="1" w:uiPriority="39" w:unhideWhenUsed="1" w:qFormat="1"/>
+    <w:lsdException w:name="Plain Table 1" w:uiPriority="41"/>
+    <w:lsdException w:name="Plain Table 2" w:uiPriority="42"/>
+    <w:lsdException w:name="Plain Table 3" w:uiPriority="43"/>
+    <w:lsdException w:name="Plain Table 4" w:uiPriority="44"/>
+    <w:lsdException w:name="Plain Table 5" w:uiPriority="45"/>
+    <w:lsdException w:name="Grid Table Light" w:uiPriority="40"/>
+    <w:lsdException w:name="Grid Table 1 Light" w:uiPriority="46"/>
+    <w:lsdException w:name="Grid Table 2" w:uiPriority="47"/>
+    <w:lsdException w:name="Grid Table 3" w:uiPriority="48"/>
+    <w:lsdException w:name="Grid Table 4" w:uiPriority="49"/>
+    <w:lsdException w:name="Grid Table 5 Dark" w:uiPriority="50"/>
+    <w:lsdException w:name="Grid Table 6 Colorful" w:uiPriority="51"/>
+    <w:lsdException w:name="Grid Table 7 Colorful" w:uiPriority="52"/>
+    <w:lsdException w:name="Grid Table 1 Light Accent 1" w:uiPriority="46"/>
+    <w:lsdException w:name="Grid Table 2 Accent 1" w:uiPriority="47"/>
+    <w:lsdException w:name="Grid Table 3 Accent 1" w:uiPriority="48"/>
+    <w:lsdException w:name="Grid Table 4 Accent 1" w:uiPriority="49"/>
+    <w:lsdException w:name="Grid Table 5 Dark Accent 1" w:uiPriority="50"/>
+    <w:lsdException w:name="Grid Table 6 Colorful Accent 1" w:uiPriority="51"/>
+    <w:lsdException w:name="Grid Table 7 Colorful Accent 1" w:uiPriority="52"/>
+    <w:lsdException w:name="Grid Table 1 Light Accent 2" w:uiPriority="46"/>
+    <w:lsdException w:name="Grid Table 2 Accent 2" w:uiPriority="47"/>
+    <w:lsdException w:name="Grid Table 3 Accent 2" w:uiPriority="48"/>
+    <w:lsdException w:name="Grid Table 4 Accent 2" w:uiPriority="49"/>
+    <w:lsdException w:name="Grid Table 5 Dark Accent 2" w:uiPriority="50"/>
+    <w:lsdException w:name="Grid Table 6 Colorful Accent 2" w:uiPriority="51"/>
+    <w:lsdException w:name="Grid Table 7 Colorful Accent 2" w:uiPriority="52"/>
+    <w:lsdException w:name="Grid Table 1 Light Accent 3" w:uiPriority="46"/>
+    <w:lsdException w:name="Grid Table 2 Accent 3" w:uiPriority="47"/>
+    <w:lsdException w:name="Grid Table 3 Accent 3" w:uiPriority="48"/>
+    <w:lsdException w:name="Grid Table 4 Accent 3" w:uiPriority="49"/>
+    <w:lsdException w:name="Grid Table 5 Dark Accent 3" w:uiPriority="50"/>
+    <w:lsdException w:name="Grid Table 6 Colorful Accent 3" w:uiPriority="51"/>
+    <w:lsdException w:name="Grid Table 7 Colorful Accent 3" w:uiPriority="52"/>
+    <w:lsdException w:name="Grid Table 1 Light Accent 4" w:uiPriority="46"/>
+    <w:lsdException w:name="Grid Table 2 Accent 4" w:uiPriority="47"/>
+    <w:lsdException w:name="Grid Table 3 Accent 4" w:uiPriority="48"/>
+    <w:lsdException w:name="Grid Table 4 Accent 4" w:uiPriority="49"/>
+    <w:lsdException w:name="Grid Table 5 Dark Accent 4" w:uiPriority="50"/>
+    <w:lsdException w:name="Grid Table 6 Colorful Accent 4" w:uiPriority="51"/>
+    <w:lsdException w:name="Grid Table 7 Colorful Accent 4" w:uiPriority="52"/>
+    <w:lsdException w:name="Grid Table 1 Light Accent 5" w:uiPriority="46"/>
+    <w:lsdException w:name="Grid Table 2 Accent 5" w:uiPriority="47"/>
+    <w:lsdException w:name="Grid Table 3 Accent 5" w:uiPriority="48"/>
+    <w:lsdException w:name="Grid Table 4 Accent 5" w:uiPriority="49"/>
+    <w:lsdException w:name="Grid Table 5 Dark Accent 5" w:uiPriority="50"/>
+    <w:lsdException w:name="Grid Table 6 Colorful Accent 5" w:uiPriority="51"/>
+    <w:lsdException w:name="Grid Table 7 Colorful Accent 5" w:uiPriority="52"/>
+    <w:lsdException w:name="Grid Table 1 Light Accent 6" w:uiPriority="46"/>
+    <w:lsdException w:name="Grid Table 2 Accent 6" w:uiPriority="47"/>
+    <w:lsdException w:name="Grid Table 3 Accent 6" w:uiPriority="48"/>
+    <w:lsdException w:name="Grid Table 4 Accent 6" w:uiPriority="49"/>
+    <w:lsdException w:name="Grid Table 5 Dark Accent 6" w:uiPriority="50"/>
+    <w:lsdException w:name="Grid Table 6 Colorful Accent 6" w:uiPriority="51"/>
+    <w:lsdException w:name="Grid Table 7 Colorful Accent 6" w:uiPriority="52"/>
+    <w:lsdException w:name="List Table 1 Light" w:uiPriority="46"/>
+    <w:lsdException w:name="List Table 2" w:uiPriority="47"/>
+    <w:lsdException w:name="List Table 3" w:uiPriority="48"/>
+    <w:lsdException w:name="List Table 4" w:uiPriority="49"/>
+    <w:lsdException w:name="List Table 5 Dark" w:uiPriority="50"/>
+    <w:lsdException w:name="List Table 6 Colorful" w:uiPriority="51"/>
+    <w:lsdException w:name="List Table 7 Colorful" w:uiPriority="52"/>
+    <w:lsdException w:name="List Table 1 Light Accent 1" w:uiPriority="46"/>
+    <w:lsdException w:name="List Table 2 Accent 1" w:uiPriority="47"/>
+    <w:lsdException w:name="List Table 3 Accent 1" w:uiPriority="48"/>
+    <w:lsdException w:name="List Table 4 Accent 1" w:uiPriority="49"/>
+    <w:lsdException w:name="List Table 5 Dark Accent 1" w:uiPriority="50"/>
+    <w:lsdException w:name="List Table 6 Colorful Accent 1" w:uiPriority="51"/>
+    <w:lsdException w:name="List Table 7 Colorful Accent 1" w:uiPriority="52"/>
+    <w:lsdException w:name="List Table 1 Light Accent 2" w:uiPriority="46"/>
+    <w:lsdException w:name="List Table 2 Accent 2" w:uiPriority="47"/>
+    <w:lsdException w:name="List Table 3 Accent 2" w:uiPriority="48"/>
+    <w:lsdException w:name="List Table 4 Accent 2" w:uiPriority="49"/>
+    <w:lsdException w:name="List Table 5 Dark Accent 2" w:uiPriority="50"/>
+    <w:lsdException w:name="List Table 6 Colorful Accent 2" w:uiPriority="51"/>
+    <w:lsdException w:name="List Table 7 Colorful Accent 2" w:uiPriority="52"/>
+    <w:lsdException w:name="List Table 1 Light Accent 3" w:uiPriority="46"/>
+    <w:lsdException w:name="List Table 2 Accent 3" w:uiPriority="47"/>
+    <w:lsdException w:name="List Table 3 Accent 3" w:uiPriority="48"/>
+    <w:lsdException w:name="List Table 4 Accent 3" w:uiPriority="49"/>
+    <w:lsdException w:name="List Table 5 Dark Accent 3" w:uiPriority="50"/>
+    <w:lsdException w:name="List Table 6 Colorful Accent 3" w:uiPriority="51"/>
+    <w:lsdException w:name="List Table 7 Colorful Accent 3" w:uiPriority="52"/>
+    <w:lsdException w:name="List Table 1 Light Accent 4" w:uiPriority="46"/>
+    <w:lsdException w:name="List Table 2 Accent 4" w:uiPriority="47"/>
+    <w:lsdException w:name="List Table 3 Accent 4" w:uiPriority="48"/>
+    <w:lsdException w:name="List Table 4 Accent 4" w:uiPriority="49"/>
+    <w:lsdException w:name="List Table 5 Dark Accent 4" w:uiPriority="50"/>
+    <w:lsdException w:name="List Table 6 Colorful Accent 4" w:uiPriority="51"/>
+    <w:lsdException w:name="List Table 7 Colorful Accent 4" w:uiPriority="52"/>
+    <w:lsdException w:name="List Table 1 Light Accent 5" w:uiPriority="46"/>
+    <w:lsdException w:name="List Table 2 Accent 5" w:uiPriority="47"/>
+    <w:lsdException w:name="List Table 3 Accent 5" w:uiPriority="48"/>
+    <w:lsdException w:name="List Table 4 Accent 5" w:uiPriority="49"/>
+    <w:lsdException w:name="List Table 5 Dark Accent 5" w:uiPriority="50"/>
+    <w:lsdException w:name="List Table 6 Colorful Accent 5" w:uiPriority="51"/>
+    <w:lsdException w:name="List Table 7 Colorful Accent 5" w:uiPriority="52"/>
+    <w:lsdException w:name="List Table 1 Light Accent 6" w:uiPriority="46"/>
+    <w:lsdException w:name="List Table 2 Accent 6" w:uiPriority="47"/>
+    <w:lsdException w:name="List Table 3 Accent 6" w:uiPriority="48"/>
+    <w:lsdException w:name="List Table 4 Accent 6" w:uiPriority="49"/>
+    <w:lsdException w:name="List Table 5 Dark Accent 6" w:uiPriority="50"/>
+    <w:lsdException w:name="List Table 6 Colorful Accent 6" w:uiPriority="51"/>
+    <w:lsdException w:name="List Table 7 Colorful Accent 6" w:uiPriority="52"/>
   </w:latentStyles>
   <w:style w:type="paragraph" w:default="1" w:styleId="Normal">
     <w:name w:val="Normal"/>
@@ -1387,7 +1603,7 @@
   <a:extraClrSchemeLst/>
   <a:extLst>
     <a:ext uri="{05A4C25C-085E-4340-85A3-A5531E510DB2}">
-      <thm15:themeFamily xmlns:thm15="http://schemas.microsoft.com/office/thememl/2012/main" xmlns="" name="Office Theme" id="{62F939B6-93AF-4DB8-9C6B-D6C7DFDC589F}" vid="{4A3C46E8-61CC-4603-A589-7422A47A8E4A}"/>
+      <thm15:themeFamily xmlns:thm15="http://schemas.microsoft.com/office/thememl/2012/main" name="Office Theme" id="{62F939B6-93AF-4DB8-9C6B-D6C7DFDC589F}" vid="{4A3C46E8-61CC-4603-A589-7422A47A8E4A}"/>
     </a:ext>
   </a:extLst>
 </a:theme>
